--- a/CSC3210/Labs/Lab 06/Lab6_AnswerSheet.docx
+++ b/CSC3210/Labs/Lab 06/Lab6_AnswerSheet.docx
@@ -1,359 +1,3937 @@
 
 <file path=word/document.xml><?xml version="1.0" encoding="utf-8"?>
-<w:document xmlns:wpc="http://schemas.microsoft.com/office/word/2010/wordprocessingCanvas" xmlns:cx="http://schemas.microsoft.com/office/drawing/2014/chartex" xmlns:cx1="http://schemas.microsoft.com/office/drawing/2015/9/8/chartex" xmlns:cx2="http://schemas.microsoft.com/office/drawing/2015/10/21/chartex" xmlns:cx3="http://schemas.microsoft.com/office/drawing/2016/5/9/chartex" xmlns:cx4="http://schemas.microsoft.com/office/drawing/2016/5/10/chartex" xmlns:cx5="http://schemas.microsoft.com/office/drawing/2016/5/11/chartex" xmlns:cx6="http://schemas.microsoft.com/office/drawing/2016/5/12/chartex" xmlns:cx7="http://schemas.microsoft.com/office/drawing/2016/5/13/chartex" xmlns:cx8="http://schemas.microsoft.com/office/drawing/2016/5/14/chartex" xmlns:mc="http://schemas.openxmlformats.org/markup-compatibility/2006" xmlns:aink="http://schemas.microsoft.com/office/drawing/2016/ink" xmlns:am3d="http://schemas.microsoft.com/office/drawing/2017/model3d" xmlns:o="urn:schemas-microsoft-com:office:office" xmlns:r="http://schemas.openxmlformats.org/officeDocument/2006/relationships" xmlns:m="http://schemas.openxmlformats.org/officeDocument/2006/math" xmlns:v="urn:schemas-microsoft-com:vml" xmlns:wp14="http://schemas.microsoft.com/office/word/2010/wordprocessingDrawing" xmlns:wp="http://schemas.openxmlformats.org/drawingml/2006/wordprocessingDrawing" xmlns:w10="urn:schemas-microsoft-com:office:word" xmlns:w="http://schemas.openxmlformats.org/wordprocessingml/2006/main" xmlns:w14="http://schemas.microsoft.com/office/word/2010/wordml" xmlns:w15="http://schemas.microsoft.com/office/word/2012/wordml" xmlns:w16cid="http://schemas.microsoft.com/office/word/2016/wordml/cid" xmlns:w16se="http://schemas.microsoft.com/office/word/2015/wordml/symex" xmlns:wpg="http://schemas.microsoft.com/office/word/2010/wordprocessingGroup" xmlns:wpi="http://schemas.microsoft.com/office/word/2010/wordprocessingInk" xmlns:wne="http://schemas.microsoft.com/office/word/2006/wordml" xmlns:wps="http://schemas.microsoft.com/office/word/2010/wordprocessingShape" mc:Ignorable="w14 w15 w16se w16cid wp14">
+<w:document xmlns:wpc="http://schemas.microsoft.com/office/word/2010/wordprocessingCanvas" xmlns:cx="http://schemas.microsoft.com/office/drawing/2014/chartex" xmlns:cx1="http://schemas.microsoft.com/office/drawing/2015/9/8/chartex" xmlns:cx2="http://schemas.microsoft.com/office/drawing/2015/10/21/chartex" xmlns:cx3="http://schemas.microsoft.com/office/drawing/2016/5/9/chartex" xmlns:cx4="http://schemas.microsoft.com/office/drawing/2016/5/10/chartex" xmlns:cx5="http://schemas.microsoft.com/office/drawing/2016/5/11/chartex" xmlns:cx6="http://schemas.microsoft.com/office/drawing/2016/5/12/chartex" xmlns:cx7="http://schemas.microsoft.com/office/drawing/2016/5/13/chartex" xmlns:cx8="http://schemas.microsoft.com/office/drawing/2016/5/14/chartex" xmlns:mc="http://schemas.openxmlformats.org/markup-compatibility/2006" xmlns:aink="http://schemas.microsoft.com/office/drawing/2016/ink" xmlns:am3d="http://schemas.microsoft.com/office/drawing/2017/model3d" xmlns:o="urn:schemas-microsoft-com:office:office" xmlns:oel="http://schemas.microsoft.com/office/2019/extlst" xmlns:r="http://schemas.openxmlformats.org/officeDocument/2006/relationships" xmlns:m="http://schemas.openxmlformats.org/officeDocument/2006/math" xmlns:v="urn:schemas-microsoft-com:vml" xmlns:wp14="http://schemas.microsoft.com/office/word/2010/wordprocessingDrawing" xmlns:wp="http://schemas.openxmlformats.org/drawingml/2006/wordprocessingDrawing" xmlns:w10="urn:schemas-microsoft-com:office:word" xmlns:w="http://schemas.openxmlformats.org/wordprocessingml/2006/main" xmlns:w14="http://schemas.microsoft.com/office/word/2010/wordml" xmlns:w15="http://schemas.microsoft.com/office/word/2012/wordml" xmlns:w16cex="http://schemas.microsoft.com/office/word/2018/wordml/cex" xmlns:w16cid="http://schemas.microsoft.com/office/word/2016/wordml/cid" xmlns:w16="http://schemas.microsoft.com/office/word/2018/wordml" xmlns:w16sdtdh="http://schemas.microsoft.com/office/word/2020/wordml/sdtdatahash" xmlns:w16se="http://schemas.microsoft.com/office/word/2015/wordml/symex" xmlns:wpg="http://schemas.microsoft.com/office/word/2010/wordprocessingGroup" xmlns:wpi="http://schemas.microsoft.com/office/word/2010/wordprocessingInk" xmlns:wne="http://schemas.microsoft.com/office/word/2006/wordml" xmlns:wps="http://schemas.microsoft.com/office/word/2010/wordprocessingShape" mc:Ignorable="w14 w15 w16se w16cid w16 w16cex w16sdtdh wp14">
   <w:body>
     <w:p>
       <w:pPr>
         <w:jc w:val="center"/>
-      </w:pPr>
+        <w:rPr>
+          <w:rFonts w:ascii="CMU Serif Roman" w:hAnsi="CMU Serif Roman" w:cs="CMU Serif Roman"/>
+          <w:sz w:val="32"/>
+          <w:szCs w:val="32"/>
+        </w:rPr>
+      </w:pPr>
+      <w:r>
+        <w:rPr>
+          <w:rFonts w:ascii="CMU Serif Roman" w:hAnsi="CMU Serif Roman" w:cs="CMU Serif Roman"/>
+          <w:sz w:val="32"/>
+          <w:szCs w:val="32"/>
+        </w:rPr>
+        <w:t>CSC 3210</w:t>
+      </w:r>
     </w:p>
     <w:p>
       <w:pPr>
         <w:jc w:val="center"/>
-      </w:pPr>
-      <w:r>
-        <w:t>CSC 3210</w:t>
+        <w:rPr>
+          <w:rFonts w:ascii="CMU Serif Roman" w:hAnsi="CMU Serif Roman" w:cs="CMU Serif Roman"/>
+          <w:sz w:val="32"/>
+          <w:szCs w:val="32"/>
+        </w:rPr>
+      </w:pPr>
+      <w:r>
+        <w:rPr>
+          <w:rFonts w:ascii="CMU Serif Roman" w:hAnsi="CMU Serif Roman" w:cs="CMU Serif Roman"/>
+          <w:sz w:val="32"/>
+          <w:szCs w:val="32"/>
+        </w:rPr>
+        <w:t>Computer Organization and Programming</w:t>
       </w:r>
     </w:p>
     <w:p>
       <w:pPr>
         <w:jc w:val="center"/>
-      </w:pPr>
-      <w:r>
-        <w:t>Computer Organization and Programming</w:t>
+        <w:rPr>
+          <w:rFonts w:ascii="CMU Serif Roman" w:hAnsi="CMU Serif Roman" w:cs="CMU Serif Roman"/>
+          <w:sz w:val="32"/>
+          <w:szCs w:val="32"/>
+        </w:rPr>
+      </w:pPr>
+      <w:r>
+        <w:rPr>
+          <w:rFonts w:ascii="CMU Serif Roman" w:hAnsi="CMU Serif Roman" w:cs="CMU Serif Roman"/>
+          <w:sz w:val="32"/>
+          <w:szCs w:val="32"/>
+        </w:rPr>
+        <w:t xml:space="preserve">Lab </w:t>
+      </w:r>
+      <w:r>
+        <w:rPr>
+          <w:rFonts w:ascii="CMU Serif Roman" w:hAnsi="CMU Serif Roman" w:cs="CMU Serif Roman"/>
+          <w:sz w:val="32"/>
+          <w:szCs w:val="32"/>
+        </w:rPr>
+        <w:t>6</w:t>
       </w:r>
     </w:p>
     <w:p>
       <w:pPr>
         <w:jc w:val="center"/>
-      </w:pPr>
-      <w:r>
-        <w:t xml:space="preserve">Lab </w:t>
-      </w:r>
-      <w:r>
-        <w:t>6</w:t>
-      </w:r>
-    </w:p>
-    <w:p>
-      <w:pPr>
+        <w:rPr>
+          <w:rFonts w:ascii="CMU Serif Roman" w:hAnsi="CMU Serif Roman" w:cs="CMU Serif Roman"/>
+          <w:sz w:val="32"/>
+          <w:szCs w:val="32"/>
+        </w:rPr>
+      </w:pPr>
+      <w:r>
+        <w:rPr>
+          <w:rFonts w:ascii="CMU Serif Roman" w:hAnsi="CMU Serif Roman" w:cs="CMU Serif Roman"/>
+          <w:sz w:val="32"/>
+          <w:szCs w:val="32"/>
+        </w:rPr>
+        <w:t>Answer Sheet</w:t>
+      </w:r>
+    </w:p>
+    <w:p>
+      <w:pPr>
+        <w:rPr>
+          <w:rFonts w:ascii="CMU Serif Roman" w:hAnsi="CMU Serif Roman" w:cs="CMU Serif Roman"/>
+        </w:rPr>
+      </w:pPr>
+    </w:p>
+    <w:p>
+      <w:pPr>
+        <w:spacing w:line="276" w:lineRule="auto"/>
+        <w:rPr>
+          <w:rFonts w:ascii="CMU Serif Roman" w:hAnsi="CMU Serif Roman" w:cs="CMU Serif Roman"/>
+        </w:rPr>
+      </w:pPr>
+      <w:r>
+        <w:rPr>
+          <w:rFonts w:ascii="CMU Serif Roman" w:hAnsi="CMU Serif Roman" w:cs="CMU Serif Roman"/>
+        </w:rPr>
+        <w:t>Student Name:</w:t>
+      </w:r>
+      <w:r>
+        <w:rPr>
+          <w:rFonts w:ascii="CMU Serif Roman" w:hAnsi="CMU Serif Roman" w:cs="CMU Serif Roman"/>
+          <w:color w:val="FF0000"/>
+        </w:rPr>
+        <w:t xml:space="preserve"> </w:t>
+      </w:r>
+      <w:r>
+        <w:rPr>
+          <w:rFonts w:ascii="CMU Serif Roman" w:hAnsi="CMU Serif Roman" w:cs="CMU Serif Roman"/>
+          <w:b/>
+          <w:bCs/>
+          <w:color w:val="FF0000"/>
+        </w:rPr>
+        <w:t>Asrar Syed</w:t>
+      </w:r>
+    </w:p>
+    <w:p>
+      <w:pPr>
+        <w:spacing w:line="276" w:lineRule="auto"/>
+        <w:rPr>
+          <w:rFonts w:ascii="CMU Serif Roman" w:hAnsi="CMU Serif Roman" w:cs="CMU Serif Roman"/>
+          <w:b/>
+          <w:bCs/>
+        </w:rPr>
+      </w:pPr>
+      <w:r>
+        <w:rPr>
+          <w:rFonts w:ascii="CMU Serif Roman" w:hAnsi="CMU Serif Roman" w:cs="CMU Serif Roman"/>
+        </w:rPr>
+        <w:t xml:space="preserve">Section: </w:t>
+      </w:r>
+      <w:r>
+        <w:rPr>
+          <w:rFonts w:ascii="CMU Serif Roman" w:hAnsi="CMU Serif Roman" w:cs="CMU Serif Roman"/>
+          <w:b/>
+          <w:bCs/>
+          <w:color w:val="FF0000"/>
+        </w:rPr>
+        <w:t>022 / CRN: 17915</w:t>
+      </w:r>
+    </w:p>
+    <w:p>
+      <w:pPr>
+        <w:spacing w:line="276" w:lineRule="auto"/>
         <w:jc w:val="center"/>
-      </w:pPr>
-      <w:r>
-        <w:t>Answer Sheet</w:t>
-      </w:r>
-    </w:p>
-    <w:p/>
-    <w:p>
-      <w:r>
-        <w:t xml:space="preserve">Student Name: </w:t>
-      </w:r>
-    </w:p>
-    <w:p>
-      <w:r>
-        <w:t xml:space="preserve">Section: </w:t>
-      </w:r>
-    </w:p>
-    <w:p/>
-    <w:p>
-      <w:r>
-        <w:t>Debug through each line of code and explain the register content</w:t>
-      </w:r>
-      <w:bookmarkStart w:id="0" w:name="_GoBack"/>
-      <w:bookmarkEnd w:id="0"/>
-    </w:p>
-    <w:p/>
-    <w:p>
-      <w:pPr>
-        <w:rPr>
-          <w:color w:val="4472C4" w:themeColor="accent1"/>
-        </w:rPr>
-      </w:pPr>
-      <w:r>
-        <w:rPr>
-          <w:color w:val="4472C4" w:themeColor="accent1"/>
-        </w:rPr>
-        <w:t>Line</w:t>
-      </w:r>
-      <w:r>
-        <w:rPr>
-          <w:color w:val="4472C4" w:themeColor="accent1"/>
-        </w:rPr>
-        <w:t xml:space="preserve"> number:</w:t>
-      </w:r>
-    </w:p>
-    <w:p>
-      <w:pPr>
-        <w:rPr>
-          <w:color w:val="4472C4" w:themeColor="accent1"/>
-        </w:rPr>
-      </w:pPr>
-      <w:r>
-        <w:rPr>
-          <w:color w:val="4472C4" w:themeColor="accent1"/>
-        </w:rPr>
-        <w:t xml:space="preserve">Instruction: </w:t>
-      </w:r>
-    </w:p>
-    <w:p>
-      <w:pPr>
-        <w:rPr>
-          <w:color w:val="4472C4" w:themeColor="accent1"/>
-        </w:rPr>
-      </w:pPr>
-      <w:r>
-        <w:rPr>
-          <w:color w:val="4472C4" w:themeColor="accent1"/>
-        </w:rPr>
-        <w:t xml:space="preserve">Register value: </w:t>
-      </w:r>
-    </w:p>
-    <w:p>
-      <w:pPr>
-        <w:rPr>
-          <w:color w:val="4472C4" w:themeColor="accent1"/>
-        </w:rPr>
-      </w:pPr>
-      <w:r>
-        <w:rPr>
-          <w:color w:val="4472C4" w:themeColor="accent1"/>
-        </w:rPr>
-        <w:t xml:space="preserve">Explanation: </w:t>
-      </w:r>
-    </w:p>
-    <w:p>
-      <w:pPr>
-        <w:rPr>
-          <w:color w:val="4472C4" w:themeColor="accent1"/>
-        </w:rPr>
-      </w:pPr>
-    </w:p>
-    <w:p>
-      <w:pPr>
-        <w:rPr>
-          <w:color w:val="4472C4" w:themeColor="accent1"/>
-        </w:rPr>
-      </w:pPr>
-    </w:p>
-    <w:p/>
-    <w:p>
-      <w:pPr>
-        <w:rPr>
-          <w:color w:val="4472C4" w:themeColor="accent1"/>
-        </w:rPr>
-      </w:pPr>
-      <w:r>
-        <w:rPr>
-          <w:color w:val="4472C4" w:themeColor="accent1"/>
-        </w:rPr>
-        <w:t>Line</w:t>
-      </w:r>
-      <w:r>
-        <w:rPr>
-          <w:color w:val="4472C4" w:themeColor="accent1"/>
-        </w:rPr>
-        <w:t xml:space="preserve"> number:</w:t>
-      </w:r>
-    </w:p>
-    <w:p>
-      <w:pPr>
-        <w:rPr>
-          <w:color w:val="4472C4" w:themeColor="accent1"/>
-        </w:rPr>
-      </w:pPr>
-      <w:r>
-        <w:rPr>
-          <w:color w:val="4472C4" w:themeColor="accent1"/>
-        </w:rPr>
-        <w:t xml:space="preserve">Instruction: </w:t>
-      </w:r>
-    </w:p>
-    <w:p>
-      <w:pPr>
-        <w:rPr>
-          <w:color w:val="4472C4" w:themeColor="accent1"/>
-        </w:rPr>
-      </w:pPr>
-      <w:r>
-        <w:rPr>
-          <w:color w:val="4472C4" w:themeColor="accent1"/>
-        </w:rPr>
-        <w:t xml:space="preserve">Register value: </w:t>
-      </w:r>
-    </w:p>
-    <w:p>
-      <w:pPr>
-        <w:rPr>
-          <w:color w:val="4472C4" w:themeColor="accent1"/>
-        </w:rPr>
-      </w:pPr>
-      <w:r>
-        <w:rPr>
-          <w:color w:val="4472C4" w:themeColor="accent1"/>
-        </w:rPr>
-        <w:t xml:space="preserve">Explanation: </w:t>
-      </w:r>
-    </w:p>
-    <w:p>
-      <w:pPr>
-        <w:rPr>
-          <w:color w:val="4472C4" w:themeColor="accent1"/>
-        </w:rPr>
-      </w:pPr>
-    </w:p>
-    <w:p/>
-    <w:p/>
-    <w:p>
-      <w:pPr>
-        <w:rPr>
-          <w:color w:val="4472C4" w:themeColor="accent1"/>
-        </w:rPr>
-      </w:pPr>
-      <w:r>
-        <w:rPr>
-          <w:color w:val="4472C4" w:themeColor="accent1"/>
-        </w:rPr>
-        <w:t>Line</w:t>
-      </w:r>
-      <w:r>
-        <w:rPr>
-          <w:color w:val="4472C4" w:themeColor="accent1"/>
-        </w:rPr>
-        <w:t xml:space="preserve"> number:</w:t>
-      </w:r>
-    </w:p>
-    <w:p>
-      <w:pPr>
-        <w:rPr>
-          <w:color w:val="4472C4" w:themeColor="accent1"/>
-        </w:rPr>
-      </w:pPr>
-      <w:r>
-        <w:rPr>
-          <w:color w:val="4472C4" w:themeColor="accent1"/>
-        </w:rPr>
-        <w:t xml:space="preserve">Instruction: </w:t>
-      </w:r>
-    </w:p>
-    <w:p>
-      <w:pPr>
-        <w:rPr>
-          <w:color w:val="4472C4" w:themeColor="accent1"/>
-        </w:rPr>
-      </w:pPr>
-      <w:r>
-        <w:rPr>
-          <w:color w:val="4472C4" w:themeColor="accent1"/>
-        </w:rPr>
-        <w:t xml:space="preserve">Register value: </w:t>
-      </w:r>
-    </w:p>
-    <w:p>
-      <w:pPr>
-        <w:rPr>
-          <w:color w:val="4472C4" w:themeColor="accent1"/>
-        </w:rPr>
-      </w:pPr>
-      <w:r>
-        <w:rPr>
-          <w:color w:val="4472C4" w:themeColor="accent1"/>
-        </w:rPr>
-        <w:t xml:space="preserve">Explanation: </w:t>
-      </w:r>
-    </w:p>
-    <w:p>
-      <w:pPr>
-        <w:rPr>
-          <w:color w:val="4472C4" w:themeColor="accent1"/>
-        </w:rPr>
-      </w:pPr>
-    </w:p>
-    <w:p/>
-    <w:p/>
-    <w:p>
-      <w:pPr>
-        <w:rPr>
-          <w:color w:val="4472C4" w:themeColor="accent1"/>
-        </w:rPr>
-      </w:pPr>
-      <w:r>
-        <w:rPr>
-          <w:color w:val="4472C4" w:themeColor="accent1"/>
-        </w:rPr>
-        <w:t>Line</w:t>
-      </w:r>
-      <w:r>
-        <w:rPr>
-          <w:color w:val="4472C4" w:themeColor="accent1"/>
-        </w:rPr>
-        <w:t xml:space="preserve"> number:</w:t>
-      </w:r>
-    </w:p>
-    <w:p>
-      <w:pPr>
-        <w:rPr>
-          <w:color w:val="4472C4" w:themeColor="accent1"/>
-        </w:rPr>
-      </w:pPr>
-      <w:r>
-        <w:rPr>
-          <w:color w:val="4472C4" w:themeColor="accent1"/>
-        </w:rPr>
-        <w:t xml:space="preserve">Instruction: </w:t>
-      </w:r>
-    </w:p>
-    <w:p>
-      <w:pPr>
-        <w:rPr>
-          <w:color w:val="4472C4" w:themeColor="accent1"/>
-        </w:rPr>
-      </w:pPr>
-      <w:r>
-        <w:rPr>
-          <w:color w:val="4472C4" w:themeColor="accent1"/>
-        </w:rPr>
-        <w:t xml:space="preserve">Register value: </w:t>
-      </w:r>
-    </w:p>
-    <w:p>
-      <w:pPr>
-        <w:rPr>
-          <w:color w:val="4472C4" w:themeColor="accent1"/>
-        </w:rPr>
-      </w:pPr>
-      <w:r>
-        <w:rPr>
-          <w:color w:val="4472C4" w:themeColor="accent1"/>
-        </w:rPr>
-        <w:t xml:space="preserve">Explanation: </w:t>
-      </w:r>
-    </w:p>
-    <w:p>
-      <w:pPr>
-        <w:rPr>
-          <w:color w:val="4472C4" w:themeColor="accent1"/>
-        </w:rPr>
-      </w:pPr>
-    </w:p>
-    <w:p>
-      <w:r>
-        <w:t xml:space="preserve">(copy the above format if you need </w:t>
-      </w:r>
-      <w:proofErr w:type="gramStart"/>
-      <w:r>
-        <w:t>more )</w:t>
-      </w:r>
-      <w:proofErr w:type="gramEnd"/>
-    </w:p>
-    <w:p/>
-    <w:p/>
-    <w:p/>
-    <w:p>
-      <w:r>
+        <w:rPr>
+          <w:rFonts w:ascii="CMU Serif Roman" w:hAnsi="CMU Serif Roman" w:cs="CMU Serif Roman"/>
+          <w:b/>
+          <w:bCs/>
+          <w:sz w:val="32"/>
+          <w:szCs w:val="32"/>
+        </w:rPr>
+      </w:pPr>
+      <w:r>
+        <w:rPr>
+          <w:rFonts w:ascii="CMU Serif Roman" w:hAnsi="CMU Serif Roman" w:cs="CMU Serif Roman"/>
+          <w:b/>
+          <w:bCs/>
+          <w:sz w:val="32"/>
+          <w:szCs w:val="32"/>
+        </w:rPr>
+        <w:t>Lab 5(a)</w:t>
+      </w:r>
+    </w:p>
+    <w:p>
+      <w:pPr>
+        <w:rPr>
+          <w:rFonts w:ascii="CMU Serif Roman" w:hAnsi="CMU Serif Roman" w:cs="CMU Serif Roman"/>
+          <w:sz w:val="28"/>
+          <w:szCs w:val="28"/>
+        </w:rPr>
+      </w:pPr>
+      <w:r>
+        <w:rPr>
+          <w:rFonts w:ascii="CMU Serif Roman" w:hAnsi="CMU Serif Roman" w:cs="CMU Serif Roman"/>
+          <w:sz w:val="28"/>
+          <w:szCs w:val="28"/>
+        </w:rPr>
+        <w:t>Debug through each line of your code.</w:t>
+      </w:r>
+    </w:p>
+    <w:p>
+      <w:pPr>
+        <w:pStyle w:val="ListParagraph"/>
+        <w:numPr>
+          <w:ilvl w:val="0"/>
+          <w:numId w:val="2"/>
+        </w:numPr>
+        <w:rPr>
+          <w:rFonts w:ascii="CMU Serif Roman" w:hAnsi="CMU Serif Roman" w:cs="CMU Serif Roman"/>
+          <w:sz w:val="28"/>
+          <w:szCs w:val="28"/>
+        </w:rPr>
+      </w:pPr>
+      <w:r>
+        <w:rPr>
+          <w:rFonts w:ascii="CMU Serif Roman" w:hAnsi="CMU Serif Roman" w:cs="CMU Serif Roman"/>
+          <w:sz w:val="28"/>
+          <w:szCs w:val="28"/>
+        </w:rPr>
+        <w:t xml:space="preserve">Execute the instruction </w:t>
+      </w:r>
+    </w:p>
+    <w:p>
+      <w:pPr>
+        <w:pStyle w:val="ListParagraph"/>
+        <w:numPr>
+          <w:ilvl w:val="0"/>
+          <w:numId w:val="2"/>
+        </w:numPr>
+        <w:rPr>
+          <w:rFonts w:ascii="CMU Serif Roman" w:hAnsi="CMU Serif Roman" w:cs="CMU Serif Roman"/>
+          <w:sz w:val="28"/>
+          <w:szCs w:val="28"/>
+        </w:rPr>
+      </w:pPr>
+      <w:r>
+        <w:rPr>
+          <w:rFonts w:ascii="CMU Serif Roman" w:hAnsi="CMU Serif Roman" w:cs="CMU Serif Roman"/>
+          <w:sz w:val="28"/>
+          <w:szCs w:val="28"/>
+        </w:rPr>
+        <w:t>Take a screenshot of the code and register window</w:t>
+      </w:r>
+    </w:p>
+    <w:p>
+      <w:pPr>
+        <w:pStyle w:val="ListParagraph"/>
+        <w:numPr>
+          <w:ilvl w:val="0"/>
+          <w:numId w:val="2"/>
+        </w:numPr>
+        <w:rPr>
+          <w:rFonts w:ascii="CMU Serif Roman" w:hAnsi="CMU Serif Roman" w:cs="CMU Serif Roman"/>
+          <w:sz w:val="28"/>
+          <w:szCs w:val="28"/>
+        </w:rPr>
+      </w:pPr>
+      <w:r>
+        <w:rPr>
+          <w:rFonts w:ascii="CMU Serif Roman" w:hAnsi="CMU Serif Roman" w:cs="CMU Serif Roman"/>
+          <w:sz w:val="28"/>
+          <w:szCs w:val="28"/>
+        </w:rPr>
+        <w:t>Record the line number, instruction, Register values in the answer sheet.</w:t>
+      </w:r>
+    </w:p>
+    <w:p>
+      <w:pPr>
+        <w:pStyle w:val="ListParagraph"/>
+        <w:numPr>
+          <w:ilvl w:val="0"/>
+          <w:numId w:val="2"/>
+        </w:numPr>
+        <w:rPr>
+          <w:rFonts w:ascii="CMU Serif Roman" w:hAnsi="CMU Serif Roman" w:cs="CMU Serif Roman"/>
+          <w:sz w:val="28"/>
+          <w:szCs w:val="28"/>
+        </w:rPr>
+      </w:pPr>
+      <w:r>
+        <w:rPr>
+          <w:rFonts w:ascii="CMU Serif Roman" w:hAnsi="CMU Serif Roman" w:cs="CMU Serif Roman"/>
+          <w:sz w:val="28"/>
+          <w:szCs w:val="28"/>
+        </w:rPr>
+        <w:t xml:space="preserve">Also add the screenshot </w:t>
+      </w:r>
+    </w:p>
+    <w:p>
+      <w:pPr>
+        <w:pStyle w:val="ListParagraph"/>
+        <w:numPr>
+          <w:ilvl w:val="0"/>
+          <w:numId w:val="2"/>
+        </w:numPr>
+        <w:rPr>
+          <w:rFonts w:ascii="CMU Serif Roman" w:hAnsi="CMU Serif Roman" w:cs="CMU Serif Roman"/>
+          <w:sz w:val="28"/>
+          <w:szCs w:val="28"/>
+        </w:rPr>
+      </w:pPr>
+      <w:r>
+        <w:rPr>
+          <w:rFonts w:ascii="CMU Serif Roman" w:hAnsi="CMU Serif Roman" w:cs="CMU Serif Roman"/>
+          <w:sz w:val="28"/>
+          <w:szCs w:val="28"/>
+        </w:rPr>
+        <w:t>Then explain the register contents.</w:t>
+      </w:r>
+    </w:p>
+    <w:p>
+      <w:pPr>
+        <w:ind w:left="360"/>
+        <w:rPr>
+          <w:rFonts w:ascii="CMU Serif Roman" w:hAnsi="CMU Serif Roman" w:cs="CMU Serif Roman"/>
+          <w:sz w:val="28"/>
+          <w:szCs w:val="28"/>
+        </w:rPr>
+      </w:pPr>
+    </w:p>
+    <w:p>
+      <w:pPr>
+        <w:spacing w:line="276" w:lineRule="auto"/>
+        <w:jc w:val="center"/>
+        <w:rPr>
+          <w:rFonts w:ascii="CMU Serif Roman" w:hAnsi="CMU Serif Roman" w:cs="CMU Serif Roman"/>
+          <w:b/>
+          <w:bCs/>
+          <w:color w:val="000000" w:themeColor="text1"/>
+          <w:sz w:val="32"/>
+          <w:szCs w:val="32"/>
+        </w:rPr>
+      </w:pPr>
+      <w:r>
+        <w:rPr>
+          <w:rFonts w:ascii="CMU Serif Roman" w:hAnsi="CMU Serif Roman" w:cs="CMU Serif Roman"/>
+          <w:b/>
+          <w:bCs/>
+          <w:color w:val="000000" w:themeColor="text1"/>
+          <w:sz w:val="32"/>
+          <w:szCs w:val="32"/>
+        </w:rPr>
+        <w:t>End Debug</w:t>
+      </w:r>
+      <w:r>
+        <w:rPr>
+          <w:rFonts w:ascii="CMU Serif Roman" w:hAnsi="CMU Serif Roman" w:cs="CMU Serif Roman"/>
+          <w:b/>
+          <w:bCs/>
+          <w:color w:val="000000" w:themeColor="text1"/>
+          <w:sz w:val="32"/>
+          <w:szCs w:val="32"/>
+        </w:rPr>
+        <w:t xml:space="preserve"> (zoom in)</w:t>
+      </w:r>
+    </w:p>
+    <w:p>
+      <w:pPr>
+        <w:ind w:left="-720"/>
+        <w:rPr>
+          <w:rFonts w:ascii="CMU Serif Roman" w:hAnsi="CMU Serif Roman" w:cs="CMU Serif Roman"/>
+        </w:rPr>
+      </w:pPr>
+      <w:r>
+        <w:rPr>
+          <w:rFonts w:ascii="CMU Serif Roman" w:hAnsi="CMU Serif Roman" w:cs="CMU Serif Roman"/>
+          <w:noProof/>
+        </w:rPr>
+        <w:drawing>
+          <wp:inline distT="0" distB="0" distL="0" distR="0" wp14:anchorId="102C0C94" wp14:editId="0BCC5FD4">
+            <wp:extent cx="6958584" cy="3968496"/>
+            <wp:effectExtent l="0" t="0" r="1270" b="0"/>
+            <wp:docPr id="932108253" name="Picture 1" descr="A screenshot of a computer&#10;&#10;Description automatically generated"/>
+            <wp:cNvGraphicFramePr>
+              <a:graphicFrameLocks xmlns:a="http://schemas.openxmlformats.org/drawingml/2006/main" noChangeAspect="1"/>
+            </wp:cNvGraphicFramePr>
+            <a:graphic xmlns:a="http://schemas.openxmlformats.org/drawingml/2006/main">
+              <a:graphicData uri="http://schemas.openxmlformats.org/drawingml/2006/picture">
+                <pic:pic xmlns:pic="http://schemas.openxmlformats.org/drawingml/2006/picture">
+                  <pic:nvPicPr>
+                    <pic:cNvPr id="932108253" name="Picture 1" descr="A screenshot of a computer&#10;&#10;Description automatically generated"/>
+                    <pic:cNvPicPr/>
+                  </pic:nvPicPr>
+                  <pic:blipFill>
+                    <a:blip r:embed="rId7" cstate="print">
+                      <a:extLst>
+                        <a:ext uri="{28A0092B-C50C-407E-A947-70E740481C1C}">
+                          <a14:useLocalDpi xmlns:a14="http://schemas.microsoft.com/office/drawing/2010/main" val="0"/>
+                        </a:ext>
+                      </a:extLst>
+                    </a:blip>
+                    <a:stretch>
+                      <a:fillRect/>
+                    </a:stretch>
+                  </pic:blipFill>
+                  <pic:spPr>
+                    <a:xfrm>
+                      <a:off x="0" y="0"/>
+                      <a:ext cx="6958584" cy="3968496"/>
+                    </a:xfrm>
+                    <a:prstGeom prst="rect">
+                      <a:avLst/>
+                    </a:prstGeom>
+                  </pic:spPr>
+                </pic:pic>
+              </a:graphicData>
+            </a:graphic>
+          </wp:inline>
+        </w:drawing>
+      </w:r>
+    </w:p>
+    <w:p>
+      <w:pPr>
+        <w:spacing w:line="276" w:lineRule="auto"/>
+        <w:jc w:val="center"/>
+        <w:rPr>
+          <w:rFonts w:ascii="CMU Serif Roman" w:hAnsi="CMU Serif Roman" w:cs="CMU Serif Roman"/>
+          <w:b/>
+          <w:bCs/>
+          <w:color w:val="4472C4" w:themeColor="accent1"/>
+          <w:sz w:val="32"/>
+          <w:szCs w:val="32"/>
+        </w:rPr>
+      </w:pPr>
+      <w:r>
+        <w:rPr>
+          <w:rFonts w:ascii="CMU Serif Roman" w:hAnsi="CMU Serif Roman" w:cs="CMU Serif Roman"/>
+          <w:b/>
+          <w:bCs/>
+          <w:color w:val="4472C4" w:themeColor="accent1"/>
+          <w:sz w:val="32"/>
+          <w:szCs w:val="32"/>
+        </w:rPr>
+        <w:lastRenderedPageBreak/>
+        <w:t>Line number:</w:t>
+      </w:r>
+      <w:r>
+        <w:rPr>
+          <w:rFonts w:ascii="CMU Serif Roman" w:hAnsi="CMU Serif Roman" w:cs="CMU Serif Roman"/>
+          <w:b/>
+          <w:bCs/>
+          <w:color w:val="4472C4" w:themeColor="accent1"/>
+          <w:sz w:val="32"/>
+          <w:szCs w:val="32"/>
+        </w:rPr>
         <w:t xml:space="preserve"> </w:t>
       </w:r>
-    </w:p>
-    <w:p/>
-    <w:p/>
+      <w:r>
+        <w:rPr>
+          <w:rFonts w:ascii="CMU Serif Roman" w:hAnsi="CMU Serif Roman" w:cs="CMU Serif Roman"/>
+          <w:b/>
+          <w:bCs/>
+          <w:color w:val="FF0000"/>
+          <w:sz w:val="32"/>
+          <w:szCs w:val="32"/>
+        </w:rPr>
+        <w:t>14</w:t>
+      </w:r>
+    </w:p>
+    <w:p>
+      <w:pPr>
+        <w:spacing w:line="276" w:lineRule="auto"/>
+        <w:rPr>
+          <w:rFonts w:ascii="CMU Serif Roman" w:hAnsi="CMU Serif Roman" w:cs="CMU Serif Roman"/>
+          <w:b/>
+          <w:bCs/>
+          <w:color w:val="4472C4" w:themeColor="accent1"/>
+          <w:sz w:val="32"/>
+          <w:szCs w:val="32"/>
+        </w:rPr>
+      </w:pPr>
+      <w:r>
+        <w:rPr>
+          <w:rFonts w:ascii="CMU Serif Roman" w:hAnsi="CMU Serif Roman" w:cs="CMU Serif Roman"/>
+          <w:b/>
+          <w:bCs/>
+          <w:color w:val="4472C4" w:themeColor="accent1"/>
+          <w:sz w:val="32"/>
+          <w:szCs w:val="32"/>
+        </w:rPr>
+        <w:t>Instruction:</w:t>
+      </w:r>
+      <w:r>
+        <w:rPr>
+          <w:rFonts w:ascii="CMU Serif Roman" w:hAnsi="CMU Serif Roman" w:cs="CMU Serif Roman"/>
+          <w:b/>
+          <w:bCs/>
+          <w:color w:val="4472C4" w:themeColor="accent1"/>
+          <w:sz w:val="32"/>
+          <w:szCs w:val="32"/>
+        </w:rPr>
+        <w:t xml:space="preserve"> </w:t>
+      </w:r>
+      <w:r>
+        <w:rPr>
+          <w:rFonts w:ascii="CMU Serif Roman" w:hAnsi="CMU Serif Roman" w:cs="CMU Serif Roman"/>
+          <w:b/>
+          <w:bCs/>
+          <w:color w:val="FF0000"/>
+          <w:sz w:val="32"/>
+          <w:szCs w:val="32"/>
+        </w:rPr>
+        <w:t>mov bx, 0A69Bh</w:t>
+      </w:r>
+    </w:p>
+    <w:p>
+      <w:pPr>
+        <w:spacing w:line="276" w:lineRule="auto"/>
+        <w:rPr>
+          <w:rFonts w:ascii="CMU Serif Roman" w:hAnsi="CMU Serif Roman" w:cs="CMU Serif Roman"/>
+          <w:b/>
+          <w:bCs/>
+          <w:color w:val="4472C4" w:themeColor="accent1"/>
+          <w:sz w:val="32"/>
+          <w:szCs w:val="32"/>
+        </w:rPr>
+      </w:pPr>
+      <w:r>
+        <w:rPr>
+          <w:rFonts w:ascii="CMU Serif Roman" w:hAnsi="CMU Serif Roman" w:cs="CMU Serif Roman"/>
+          <w:b/>
+          <w:bCs/>
+          <w:color w:val="4472C4" w:themeColor="accent1"/>
+          <w:sz w:val="32"/>
+          <w:szCs w:val="32"/>
+        </w:rPr>
+        <w:t>Register value:</w:t>
+      </w:r>
+      <w:r>
+        <w:rPr>
+          <w:rFonts w:ascii="CMU Serif Roman" w:hAnsi="CMU Serif Roman" w:cs="CMU Serif Roman"/>
+          <w:b/>
+          <w:bCs/>
+          <w:color w:val="4472C4" w:themeColor="accent1"/>
+          <w:sz w:val="32"/>
+          <w:szCs w:val="32"/>
+        </w:rPr>
+        <w:t xml:space="preserve"> </w:t>
+      </w:r>
+      <w:r>
+        <w:rPr>
+          <w:rFonts w:ascii="CMU Serif Roman" w:hAnsi="CMU Serif Roman" w:cs="CMU Serif Roman"/>
+          <w:b/>
+          <w:bCs/>
+          <w:color w:val="FF0000"/>
+          <w:sz w:val="32"/>
+          <w:szCs w:val="32"/>
+        </w:rPr>
+        <w:t>EBX = 0116A69B, EIP = 00F71014</w:t>
+      </w:r>
+    </w:p>
+    <w:p>
+      <w:pPr>
+        <w:spacing w:line="276" w:lineRule="auto"/>
+        <w:rPr>
+          <w:rFonts w:ascii="CMU Serif Roman" w:hAnsi="CMU Serif Roman" w:cs="CMU Serif Roman"/>
+          <w:b/>
+          <w:bCs/>
+          <w:color w:val="4472C4" w:themeColor="accent1"/>
+          <w:sz w:val="32"/>
+          <w:szCs w:val="32"/>
+        </w:rPr>
+      </w:pPr>
+      <w:r>
+        <w:rPr>
+          <w:rFonts w:ascii="CMU Serif Roman" w:hAnsi="CMU Serif Roman" w:cs="CMU Serif Roman"/>
+          <w:b/>
+          <w:bCs/>
+          <w:color w:val="4472C4" w:themeColor="accent1"/>
+          <w:sz w:val="32"/>
+          <w:szCs w:val="32"/>
+        </w:rPr>
+        <w:t>Explanation:</w:t>
+      </w:r>
+      <w:r>
+        <w:rPr>
+          <w:rFonts w:ascii="CMU Serif Roman" w:hAnsi="CMU Serif Roman" w:cs="CMU Serif Roman"/>
+          <w:b/>
+          <w:bCs/>
+          <w:color w:val="4472C4" w:themeColor="accent1"/>
+          <w:sz w:val="32"/>
+          <w:szCs w:val="32"/>
+        </w:rPr>
+        <w:t xml:space="preserve"> </w:t>
+      </w:r>
+      <w:r>
+        <w:rPr>
+          <w:rFonts w:ascii="CMU Serif Roman" w:hAnsi="CMU Serif Roman" w:cs="CMU Serif Roman"/>
+          <w:b/>
+          <w:bCs/>
+          <w:color w:val="FF0000"/>
+          <w:sz w:val="32"/>
+          <w:szCs w:val="32"/>
+        </w:rPr>
+        <w:t xml:space="preserve">bx is 16-bit register, and </w:t>
+      </w:r>
+      <w:r>
+        <w:rPr>
+          <w:rFonts w:ascii="CMU Serif Roman" w:hAnsi="CMU Serif Roman" w:cs="CMU Serif Roman"/>
+          <w:b/>
+          <w:bCs/>
+          <w:color w:val="FF0000"/>
+          <w:sz w:val="32"/>
+          <w:szCs w:val="32"/>
+        </w:rPr>
+        <w:t xml:space="preserve">the </w:t>
+      </w:r>
+      <w:r>
+        <w:rPr>
+          <w:rFonts w:ascii="CMU Serif Roman" w:hAnsi="CMU Serif Roman" w:cs="CMU Serif Roman"/>
+          <w:b/>
+          <w:bCs/>
+          <w:color w:val="FF0000"/>
+          <w:sz w:val="32"/>
+          <w:szCs w:val="32"/>
+        </w:rPr>
+        <w:t>given data is 20 bits, so only 16 bits LSB's are moved to bx. So bx contains A69Bh</w:t>
+      </w:r>
+      <w:r>
+        <w:rPr>
+          <w:rFonts w:ascii="CMU Serif Roman" w:hAnsi="CMU Serif Roman" w:cs="CMU Serif Roman"/>
+          <w:b/>
+          <w:bCs/>
+          <w:color w:val="FF0000"/>
+          <w:sz w:val="32"/>
+          <w:szCs w:val="32"/>
+        </w:rPr>
+        <w:t xml:space="preserve"> in hexadecimal form</w:t>
+      </w:r>
+      <w:r>
+        <w:rPr>
+          <w:rFonts w:ascii="CMU Serif Roman" w:hAnsi="CMU Serif Roman" w:cs="CMU Serif Roman"/>
+          <w:b/>
+          <w:bCs/>
+          <w:color w:val="FF0000"/>
+          <w:sz w:val="32"/>
+          <w:szCs w:val="32"/>
+        </w:rPr>
+        <w:t>.</w:t>
+      </w:r>
+    </w:p>
+    <w:p>
+      <w:pPr>
+        <w:spacing w:line="276" w:lineRule="auto"/>
+        <w:jc w:val="center"/>
+        <w:rPr>
+          <w:rFonts w:ascii="CMU Serif Roman" w:hAnsi="CMU Serif Roman" w:cs="CMU Serif Roman"/>
+          <w:b/>
+          <w:bCs/>
+          <w:color w:val="4472C4" w:themeColor="accent1"/>
+          <w:sz w:val="32"/>
+          <w:szCs w:val="32"/>
+        </w:rPr>
+      </w:pPr>
+      <w:r>
+        <w:rPr>
+          <w:rFonts w:ascii="CMU Serif Roman" w:hAnsi="CMU Serif Roman" w:cs="CMU Serif Roman"/>
+          <w:b/>
+          <w:bCs/>
+          <w:color w:val="4472C4" w:themeColor="accent1"/>
+          <w:sz w:val="32"/>
+          <w:szCs w:val="32"/>
+        </w:rPr>
+        <w:t>Line number:</w:t>
+      </w:r>
+      <w:r>
+        <w:rPr>
+          <w:rFonts w:ascii="CMU Serif Roman" w:hAnsi="CMU Serif Roman" w:cs="CMU Serif Roman"/>
+          <w:b/>
+          <w:bCs/>
+          <w:color w:val="4472C4" w:themeColor="accent1"/>
+          <w:sz w:val="32"/>
+          <w:szCs w:val="32"/>
+        </w:rPr>
+        <w:t xml:space="preserve"> </w:t>
+      </w:r>
+      <w:r>
+        <w:rPr>
+          <w:rFonts w:ascii="CMU Serif Roman" w:hAnsi="CMU Serif Roman" w:cs="CMU Serif Roman"/>
+          <w:b/>
+          <w:bCs/>
+          <w:color w:val="FF0000"/>
+          <w:sz w:val="32"/>
+          <w:szCs w:val="32"/>
+        </w:rPr>
+        <w:t>15</w:t>
+      </w:r>
+    </w:p>
+    <w:p>
+      <w:pPr>
+        <w:spacing w:line="276" w:lineRule="auto"/>
+        <w:rPr>
+          <w:rFonts w:ascii="CMU Serif Roman" w:hAnsi="CMU Serif Roman" w:cs="CMU Serif Roman"/>
+          <w:b/>
+          <w:bCs/>
+          <w:color w:val="4472C4" w:themeColor="accent1"/>
+          <w:sz w:val="32"/>
+          <w:szCs w:val="32"/>
+        </w:rPr>
+      </w:pPr>
+      <w:r>
+        <w:rPr>
+          <w:rFonts w:ascii="CMU Serif Roman" w:hAnsi="CMU Serif Roman" w:cs="CMU Serif Roman"/>
+          <w:b/>
+          <w:bCs/>
+          <w:color w:val="4472C4" w:themeColor="accent1"/>
+          <w:sz w:val="32"/>
+          <w:szCs w:val="32"/>
+        </w:rPr>
+        <w:t>Instruction:</w:t>
+      </w:r>
+      <w:r>
+        <w:rPr>
+          <w:rFonts w:ascii="CMU Serif Roman" w:hAnsi="CMU Serif Roman" w:cs="CMU Serif Roman"/>
+          <w:b/>
+          <w:bCs/>
+          <w:color w:val="4472C4" w:themeColor="accent1"/>
+          <w:sz w:val="32"/>
+          <w:szCs w:val="32"/>
+        </w:rPr>
+        <w:t xml:space="preserve"> </w:t>
+      </w:r>
+      <w:r>
+        <w:rPr>
+          <w:rFonts w:ascii="CMU Serif Roman" w:hAnsi="CMU Serif Roman" w:cs="CMU Serif Roman"/>
+          <w:b/>
+          <w:bCs/>
+          <w:color w:val="FF0000"/>
+          <w:sz w:val="32"/>
+          <w:szCs w:val="32"/>
+        </w:rPr>
+        <w:t>movzx eax, bx</w:t>
+      </w:r>
+    </w:p>
+    <w:p>
+      <w:pPr>
+        <w:spacing w:line="276" w:lineRule="auto"/>
+        <w:rPr>
+          <w:rFonts w:ascii="CMU Serif Roman" w:hAnsi="CMU Serif Roman" w:cs="CMU Serif Roman"/>
+          <w:b/>
+          <w:bCs/>
+          <w:color w:val="4472C4" w:themeColor="accent1"/>
+          <w:sz w:val="32"/>
+          <w:szCs w:val="32"/>
+        </w:rPr>
+      </w:pPr>
+      <w:r>
+        <w:rPr>
+          <w:rFonts w:ascii="CMU Serif Roman" w:hAnsi="CMU Serif Roman" w:cs="CMU Serif Roman"/>
+          <w:b/>
+          <w:bCs/>
+          <w:color w:val="4472C4" w:themeColor="accent1"/>
+          <w:sz w:val="32"/>
+          <w:szCs w:val="32"/>
+        </w:rPr>
+        <w:t>Register value:</w:t>
+      </w:r>
+      <w:r>
+        <w:rPr>
+          <w:rFonts w:ascii="CMU Serif Roman" w:hAnsi="CMU Serif Roman" w:cs="CMU Serif Roman"/>
+          <w:b/>
+          <w:bCs/>
+          <w:color w:val="4472C4" w:themeColor="accent1"/>
+          <w:sz w:val="32"/>
+          <w:szCs w:val="32"/>
+        </w:rPr>
+        <w:t xml:space="preserve"> </w:t>
+      </w:r>
+      <w:r>
+        <w:rPr>
+          <w:rFonts w:ascii="CMU Serif Roman" w:hAnsi="CMU Serif Roman" w:cs="CMU Serif Roman"/>
+          <w:b/>
+          <w:bCs/>
+          <w:color w:val="FF0000"/>
+          <w:sz w:val="32"/>
+          <w:szCs w:val="32"/>
+        </w:rPr>
+        <w:t xml:space="preserve">EAX = </w:t>
+      </w:r>
+      <w:r>
+        <w:rPr>
+          <w:rFonts w:ascii="CMU Serif Roman" w:hAnsi="CMU Serif Roman" w:cs="CMU Serif Roman"/>
+          <w:b/>
+          <w:bCs/>
+          <w:color w:val="FF0000"/>
+          <w:sz w:val="32"/>
+          <w:szCs w:val="32"/>
+        </w:rPr>
+        <w:t>0000A69B, EIP = 00</w:t>
+      </w:r>
+      <w:r>
+        <w:rPr>
+          <w:rFonts w:ascii="CMU Serif Roman" w:hAnsi="CMU Serif Roman" w:cs="CMU Serif Roman"/>
+          <w:b/>
+          <w:bCs/>
+          <w:color w:val="FF0000"/>
+          <w:sz w:val="32"/>
+          <w:szCs w:val="32"/>
+        </w:rPr>
+        <w:t>F7</w:t>
+      </w:r>
+      <w:r>
+        <w:rPr>
+          <w:rFonts w:ascii="CMU Serif Roman" w:hAnsi="CMU Serif Roman" w:cs="CMU Serif Roman"/>
+          <w:b/>
+          <w:bCs/>
+          <w:color w:val="FF0000"/>
+          <w:sz w:val="32"/>
+          <w:szCs w:val="32"/>
+        </w:rPr>
+        <w:t>1017</w:t>
+      </w:r>
+    </w:p>
+    <w:p>
+      <w:pPr>
+        <w:spacing w:line="276" w:lineRule="auto"/>
+        <w:rPr>
+          <w:rFonts w:ascii="CMU Serif Roman" w:hAnsi="CMU Serif Roman" w:cs="CMU Serif Roman"/>
+          <w:b/>
+          <w:bCs/>
+          <w:color w:val="FF0000"/>
+          <w:sz w:val="32"/>
+          <w:szCs w:val="32"/>
+        </w:rPr>
+      </w:pPr>
+      <w:r>
+        <w:rPr>
+          <w:rFonts w:ascii="CMU Serif Roman" w:hAnsi="CMU Serif Roman" w:cs="CMU Serif Roman"/>
+          <w:b/>
+          <w:bCs/>
+          <w:color w:val="4472C4" w:themeColor="accent1"/>
+          <w:sz w:val="32"/>
+          <w:szCs w:val="32"/>
+        </w:rPr>
+        <w:t>Explanation:</w:t>
+      </w:r>
+      <w:r>
+        <w:rPr>
+          <w:rFonts w:ascii="CMU Serif Roman" w:hAnsi="CMU Serif Roman" w:cs="CMU Serif Roman"/>
+          <w:b/>
+          <w:bCs/>
+          <w:color w:val="4472C4" w:themeColor="accent1"/>
+          <w:sz w:val="32"/>
+          <w:szCs w:val="32"/>
+        </w:rPr>
+        <w:t xml:space="preserve"> </w:t>
+      </w:r>
+      <w:r>
+        <w:rPr>
+          <w:rFonts w:ascii="CMU Serif Roman" w:hAnsi="CMU Serif Roman" w:cs="CMU Serif Roman"/>
+          <w:b/>
+          <w:bCs/>
+          <w:color w:val="FF0000"/>
+          <w:sz w:val="32"/>
+          <w:szCs w:val="32"/>
+        </w:rPr>
+        <w:t>movzx is mov</w:t>
+      </w:r>
+      <w:r>
+        <w:rPr>
+          <w:rFonts w:ascii="CMU Serif Roman" w:hAnsi="CMU Serif Roman" w:cs="CMU Serif Roman"/>
+          <w:b/>
+          <w:bCs/>
+          <w:color w:val="FF0000"/>
+          <w:sz w:val="32"/>
+          <w:szCs w:val="32"/>
+        </w:rPr>
+        <w:t>ing</w:t>
+      </w:r>
+      <w:r>
+        <w:rPr>
+          <w:rFonts w:ascii="CMU Serif Roman" w:hAnsi="CMU Serif Roman" w:cs="CMU Serif Roman"/>
+          <w:b/>
+          <w:bCs/>
+          <w:color w:val="FF0000"/>
+          <w:sz w:val="32"/>
+          <w:szCs w:val="32"/>
+        </w:rPr>
+        <w:t xml:space="preserve"> the data of bx to eax with 32 bits by extending the bits from 16-32 by 0 because we use </w:t>
+      </w:r>
+      <w:r>
+        <w:rPr>
+          <w:rFonts w:ascii="CMU Serif Roman" w:hAnsi="CMU Serif Roman" w:cs="CMU Serif Roman"/>
+          <w:b/>
+          <w:bCs/>
+          <w:color w:val="FF0000"/>
+          <w:sz w:val="32"/>
+          <w:szCs w:val="32"/>
+        </w:rPr>
+        <w:t xml:space="preserve">the </w:t>
+      </w:r>
+      <w:r>
+        <w:rPr>
+          <w:rFonts w:ascii="CMU Serif Roman" w:hAnsi="CMU Serif Roman" w:cs="CMU Serif Roman"/>
+          <w:b/>
+          <w:bCs/>
+          <w:color w:val="FF0000"/>
+          <w:sz w:val="32"/>
+          <w:szCs w:val="32"/>
+        </w:rPr>
+        <w:t>zero extension here.</w:t>
+      </w:r>
+    </w:p>
+    <w:p>
+      <w:pPr>
+        <w:spacing w:line="276" w:lineRule="auto"/>
+        <w:jc w:val="center"/>
+        <w:rPr>
+          <w:rFonts w:ascii="CMU Serif Roman" w:hAnsi="CMU Serif Roman" w:cs="CMU Serif Roman"/>
+          <w:b/>
+          <w:bCs/>
+          <w:color w:val="4472C4" w:themeColor="accent1"/>
+          <w:sz w:val="32"/>
+          <w:szCs w:val="32"/>
+        </w:rPr>
+      </w:pPr>
+      <w:r>
+        <w:rPr>
+          <w:rFonts w:ascii="CMU Serif Roman" w:hAnsi="CMU Serif Roman" w:cs="CMU Serif Roman"/>
+          <w:b/>
+          <w:bCs/>
+          <w:color w:val="4472C4" w:themeColor="accent1"/>
+          <w:sz w:val="32"/>
+          <w:szCs w:val="32"/>
+        </w:rPr>
+        <w:t>Line number:</w:t>
+      </w:r>
+      <w:r>
+        <w:rPr>
+          <w:rFonts w:ascii="CMU Serif Roman" w:hAnsi="CMU Serif Roman" w:cs="CMU Serif Roman"/>
+          <w:b/>
+          <w:bCs/>
+          <w:color w:val="4472C4" w:themeColor="accent1"/>
+          <w:sz w:val="32"/>
+          <w:szCs w:val="32"/>
+        </w:rPr>
+        <w:t xml:space="preserve"> </w:t>
+      </w:r>
+      <w:r>
+        <w:rPr>
+          <w:rFonts w:ascii="CMU Serif Roman" w:hAnsi="CMU Serif Roman" w:cs="CMU Serif Roman"/>
+          <w:b/>
+          <w:bCs/>
+          <w:color w:val="FF0000"/>
+          <w:sz w:val="32"/>
+          <w:szCs w:val="32"/>
+        </w:rPr>
+        <w:t>17</w:t>
+      </w:r>
+    </w:p>
+    <w:p>
+      <w:pPr>
+        <w:spacing w:line="276" w:lineRule="auto"/>
+        <w:rPr>
+          <w:rFonts w:ascii="CMU Serif Roman" w:hAnsi="CMU Serif Roman" w:cs="CMU Serif Roman"/>
+          <w:b/>
+          <w:bCs/>
+          <w:color w:val="4472C4" w:themeColor="accent1"/>
+          <w:sz w:val="32"/>
+          <w:szCs w:val="32"/>
+        </w:rPr>
+      </w:pPr>
+      <w:r>
+        <w:rPr>
+          <w:rFonts w:ascii="CMU Serif Roman" w:hAnsi="CMU Serif Roman" w:cs="CMU Serif Roman"/>
+          <w:b/>
+          <w:bCs/>
+          <w:color w:val="4472C4" w:themeColor="accent1"/>
+          <w:sz w:val="32"/>
+          <w:szCs w:val="32"/>
+        </w:rPr>
+        <w:t>Instruction:</w:t>
+      </w:r>
+      <w:r>
+        <w:rPr>
+          <w:rFonts w:ascii="CMU Serif Roman" w:hAnsi="CMU Serif Roman" w:cs="CMU Serif Roman"/>
+          <w:b/>
+          <w:bCs/>
+          <w:color w:val="4472C4" w:themeColor="accent1"/>
+          <w:sz w:val="32"/>
+          <w:szCs w:val="32"/>
+        </w:rPr>
+        <w:t xml:space="preserve"> </w:t>
+      </w:r>
+      <w:r>
+        <w:rPr>
+          <w:rFonts w:ascii="CMU Serif Roman" w:hAnsi="CMU Serif Roman" w:cs="CMU Serif Roman"/>
+          <w:b/>
+          <w:bCs/>
+          <w:color w:val="FF0000"/>
+          <w:sz w:val="32"/>
+          <w:szCs w:val="32"/>
+        </w:rPr>
+        <w:t>m</w:t>
+      </w:r>
+      <w:r>
+        <w:rPr>
+          <w:rFonts w:ascii="CMU Serif Roman" w:hAnsi="CMU Serif Roman" w:cs="CMU Serif Roman"/>
+          <w:b/>
+          <w:bCs/>
+          <w:color w:val="FF0000"/>
+          <w:sz w:val="32"/>
+          <w:szCs w:val="32"/>
+        </w:rPr>
+        <w:t>ovzx eax, myByte1</w:t>
+      </w:r>
+    </w:p>
+    <w:p>
+      <w:pPr>
+        <w:spacing w:line="276" w:lineRule="auto"/>
+        <w:rPr>
+          <w:rFonts w:ascii="CMU Serif Roman" w:hAnsi="CMU Serif Roman" w:cs="CMU Serif Roman"/>
+          <w:b/>
+          <w:bCs/>
+          <w:color w:val="4472C4" w:themeColor="accent1"/>
+          <w:sz w:val="32"/>
+          <w:szCs w:val="32"/>
+        </w:rPr>
+      </w:pPr>
+      <w:r>
+        <w:rPr>
+          <w:rFonts w:ascii="CMU Serif Roman" w:hAnsi="CMU Serif Roman" w:cs="CMU Serif Roman"/>
+          <w:b/>
+          <w:bCs/>
+          <w:color w:val="4472C4" w:themeColor="accent1"/>
+          <w:sz w:val="32"/>
+          <w:szCs w:val="32"/>
+        </w:rPr>
+        <w:t>Register value:</w:t>
+      </w:r>
+      <w:r>
+        <w:rPr>
+          <w:rFonts w:ascii="CMU Serif Roman" w:hAnsi="CMU Serif Roman" w:cs="CMU Serif Roman"/>
+          <w:b/>
+          <w:bCs/>
+          <w:color w:val="4472C4" w:themeColor="accent1"/>
+          <w:sz w:val="32"/>
+          <w:szCs w:val="32"/>
+        </w:rPr>
+        <w:t xml:space="preserve"> </w:t>
+      </w:r>
+      <w:r>
+        <w:rPr>
+          <w:rFonts w:ascii="CMU Serif Roman" w:hAnsi="CMU Serif Roman" w:cs="CMU Serif Roman"/>
+          <w:b/>
+          <w:bCs/>
+          <w:color w:val="FF0000"/>
+          <w:sz w:val="32"/>
+          <w:szCs w:val="32"/>
+        </w:rPr>
+        <w:t>EAX = 0000009B, EIP = 00</w:t>
+      </w:r>
+      <w:r>
+        <w:rPr>
+          <w:rFonts w:ascii="CMU Serif Roman" w:hAnsi="CMU Serif Roman" w:cs="CMU Serif Roman"/>
+          <w:b/>
+          <w:bCs/>
+          <w:color w:val="FF0000"/>
+          <w:sz w:val="32"/>
+          <w:szCs w:val="32"/>
+        </w:rPr>
+        <w:t>F7</w:t>
+      </w:r>
+      <w:r>
+        <w:rPr>
+          <w:rFonts w:ascii="CMU Serif Roman" w:hAnsi="CMU Serif Roman" w:cs="CMU Serif Roman"/>
+          <w:b/>
+          <w:bCs/>
+          <w:color w:val="FF0000"/>
+          <w:sz w:val="32"/>
+          <w:szCs w:val="32"/>
+        </w:rPr>
+        <w:t>101E</w:t>
+      </w:r>
+    </w:p>
+    <w:p>
+      <w:pPr>
+        <w:spacing w:line="276" w:lineRule="auto"/>
+        <w:rPr>
+          <w:rFonts w:ascii="CMU Serif Roman" w:hAnsi="CMU Serif Roman" w:cs="CMU Serif Roman"/>
+          <w:b/>
+          <w:bCs/>
+          <w:color w:val="4472C4" w:themeColor="accent1"/>
+          <w:sz w:val="32"/>
+          <w:szCs w:val="32"/>
+        </w:rPr>
+      </w:pPr>
+      <w:r>
+        <w:rPr>
+          <w:rFonts w:ascii="CMU Serif Roman" w:hAnsi="CMU Serif Roman" w:cs="CMU Serif Roman"/>
+          <w:b/>
+          <w:bCs/>
+          <w:color w:val="4472C4" w:themeColor="accent1"/>
+          <w:sz w:val="32"/>
+          <w:szCs w:val="32"/>
+        </w:rPr>
+        <w:t>Explanation:</w:t>
+      </w:r>
+      <w:r>
+        <w:rPr>
+          <w:rFonts w:ascii="CMU Serif Roman" w:hAnsi="CMU Serif Roman" w:cs="CMU Serif Roman"/>
+          <w:b/>
+          <w:bCs/>
+          <w:color w:val="4472C4" w:themeColor="accent1"/>
+          <w:sz w:val="32"/>
+          <w:szCs w:val="32"/>
+        </w:rPr>
+        <w:t xml:space="preserve"> </w:t>
+      </w:r>
+      <w:r>
+        <w:rPr>
+          <w:rFonts w:ascii="CMU Serif Roman" w:hAnsi="CMU Serif Roman" w:cs="CMU Serif Roman"/>
+          <w:b/>
+          <w:bCs/>
+          <w:color w:val="FF0000"/>
+          <w:sz w:val="32"/>
+          <w:szCs w:val="32"/>
+        </w:rPr>
+        <w:t>T</w:t>
+      </w:r>
+      <w:r>
+        <w:rPr>
+          <w:rFonts w:ascii="CMU Serif Roman" w:hAnsi="CMU Serif Roman" w:cs="CMU Serif Roman"/>
+          <w:b/>
+          <w:bCs/>
+          <w:color w:val="FF0000"/>
+          <w:sz w:val="32"/>
+          <w:szCs w:val="32"/>
+        </w:rPr>
+        <w:t>h</w:t>
+      </w:r>
+      <w:r>
+        <w:rPr>
+          <w:rFonts w:ascii="CMU Serif Roman" w:hAnsi="CMU Serif Roman" w:cs="CMU Serif Roman"/>
+          <w:b/>
+          <w:bCs/>
+          <w:color w:val="FF0000"/>
+          <w:sz w:val="32"/>
+          <w:szCs w:val="32"/>
+        </w:rPr>
+        <w:t>is</w:t>
+      </w:r>
+      <w:r>
+        <w:rPr>
+          <w:rFonts w:ascii="CMU Serif Roman" w:hAnsi="CMU Serif Roman" w:cs="CMU Serif Roman"/>
+          <w:b/>
+          <w:bCs/>
+          <w:color w:val="FF0000"/>
+          <w:sz w:val="32"/>
+          <w:szCs w:val="32"/>
+        </w:rPr>
+        <w:t xml:space="preserve"> instruction moved the data of Byte1 i.e., 9Bh to eax but with extension to 32 bits with zero.</w:t>
+      </w:r>
+    </w:p>
+    <w:p>
+      <w:pPr>
+        <w:spacing w:line="276" w:lineRule="auto"/>
+        <w:jc w:val="center"/>
+        <w:rPr>
+          <w:rFonts w:ascii="CMU Serif Roman" w:hAnsi="CMU Serif Roman" w:cs="CMU Serif Roman"/>
+          <w:b/>
+          <w:bCs/>
+          <w:color w:val="4472C4" w:themeColor="accent1"/>
+          <w:sz w:val="32"/>
+          <w:szCs w:val="32"/>
+        </w:rPr>
+      </w:pPr>
+      <w:r>
+        <w:rPr>
+          <w:rFonts w:ascii="CMU Serif Roman" w:hAnsi="CMU Serif Roman" w:cs="CMU Serif Roman"/>
+        </w:rPr>
+        <w:t xml:space="preserve"> </w:t>
+      </w:r>
+      <w:r>
+        <w:rPr>
+          <w:rFonts w:ascii="CMU Serif Roman" w:hAnsi="CMU Serif Roman" w:cs="CMU Serif Roman"/>
+          <w:b/>
+          <w:bCs/>
+          <w:color w:val="4472C4" w:themeColor="accent1"/>
+          <w:sz w:val="32"/>
+          <w:szCs w:val="32"/>
+        </w:rPr>
+        <w:t>Line number:</w:t>
+      </w:r>
+      <w:r>
+        <w:rPr>
+          <w:rFonts w:ascii="CMU Serif Roman" w:hAnsi="CMU Serif Roman" w:cs="CMU Serif Roman"/>
+          <w:b/>
+          <w:bCs/>
+          <w:color w:val="4472C4" w:themeColor="accent1"/>
+          <w:sz w:val="32"/>
+          <w:szCs w:val="32"/>
+        </w:rPr>
+        <w:t xml:space="preserve"> </w:t>
+      </w:r>
+      <w:r>
+        <w:rPr>
+          <w:rFonts w:ascii="CMU Serif Roman" w:hAnsi="CMU Serif Roman" w:cs="CMU Serif Roman"/>
+          <w:b/>
+          <w:bCs/>
+          <w:color w:val="FF0000"/>
+          <w:sz w:val="32"/>
+          <w:szCs w:val="32"/>
+        </w:rPr>
+        <w:t>19</w:t>
+      </w:r>
+    </w:p>
+    <w:p>
+      <w:pPr>
+        <w:spacing w:line="276" w:lineRule="auto"/>
+        <w:rPr>
+          <w:rFonts w:ascii="CMU Serif Roman" w:hAnsi="CMU Serif Roman" w:cs="CMU Serif Roman"/>
+          <w:b/>
+          <w:bCs/>
+          <w:color w:val="4472C4" w:themeColor="accent1"/>
+          <w:sz w:val="32"/>
+          <w:szCs w:val="32"/>
+        </w:rPr>
+      </w:pPr>
+      <w:r>
+        <w:rPr>
+          <w:rFonts w:ascii="CMU Serif Roman" w:hAnsi="CMU Serif Roman" w:cs="CMU Serif Roman"/>
+          <w:b/>
+          <w:bCs/>
+          <w:color w:val="4472C4" w:themeColor="accent1"/>
+          <w:sz w:val="32"/>
+          <w:szCs w:val="32"/>
+        </w:rPr>
+        <w:t>Instruction:</w:t>
+      </w:r>
+      <w:r>
+        <w:rPr>
+          <w:rFonts w:ascii="CMU Serif Roman" w:hAnsi="CMU Serif Roman" w:cs="CMU Serif Roman"/>
+          <w:b/>
+          <w:bCs/>
+          <w:color w:val="4472C4" w:themeColor="accent1"/>
+          <w:sz w:val="32"/>
+          <w:szCs w:val="32"/>
+        </w:rPr>
+        <w:t xml:space="preserve"> </w:t>
+      </w:r>
+      <w:r>
+        <w:rPr>
+          <w:rFonts w:ascii="CMU Serif Roman" w:hAnsi="CMU Serif Roman" w:cs="CMU Serif Roman"/>
+          <w:b/>
+          <w:bCs/>
+          <w:color w:val="FF0000"/>
+          <w:sz w:val="32"/>
+          <w:szCs w:val="32"/>
+        </w:rPr>
+        <w:t>mov bx, 0A69Bh</w:t>
+      </w:r>
+    </w:p>
+    <w:p>
+      <w:pPr>
+        <w:spacing w:line="276" w:lineRule="auto"/>
+        <w:rPr>
+          <w:rFonts w:ascii="CMU Serif Roman" w:hAnsi="CMU Serif Roman" w:cs="CMU Serif Roman"/>
+          <w:b/>
+          <w:bCs/>
+          <w:color w:val="4472C4" w:themeColor="accent1"/>
+          <w:sz w:val="32"/>
+          <w:szCs w:val="32"/>
+        </w:rPr>
+      </w:pPr>
+      <w:r>
+        <w:rPr>
+          <w:rFonts w:ascii="CMU Serif Roman" w:hAnsi="CMU Serif Roman" w:cs="CMU Serif Roman"/>
+          <w:b/>
+          <w:bCs/>
+          <w:color w:val="4472C4" w:themeColor="accent1"/>
+          <w:sz w:val="32"/>
+          <w:szCs w:val="32"/>
+        </w:rPr>
+        <w:t>Register value:</w:t>
+      </w:r>
+      <w:r>
+        <w:rPr>
+          <w:rFonts w:ascii="CMU Serif Roman" w:hAnsi="CMU Serif Roman" w:cs="CMU Serif Roman"/>
+          <w:b/>
+          <w:bCs/>
+          <w:color w:val="4472C4" w:themeColor="accent1"/>
+          <w:sz w:val="32"/>
+          <w:szCs w:val="32"/>
+        </w:rPr>
+        <w:t xml:space="preserve"> </w:t>
+      </w:r>
+      <w:r>
+        <w:rPr>
+          <w:rFonts w:ascii="CMU Serif Roman" w:hAnsi="CMU Serif Roman" w:cs="CMU Serif Roman"/>
+          <w:b/>
+          <w:bCs/>
+          <w:color w:val="FF0000"/>
+          <w:sz w:val="32"/>
+          <w:szCs w:val="32"/>
+        </w:rPr>
+        <w:t>EIP = 00</w:t>
+      </w:r>
+      <w:r>
+        <w:rPr>
+          <w:rFonts w:ascii="CMU Serif Roman" w:hAnsi="CMU Serif Roman" w:cs="CMU Serif Roman"/>
+          <w:b/>
+          <w:bCs/>
+          <w:color w:val="FF0000"/>
+          <w:sz w:val="32"/>
+          <w:szCs w:val="32"/>
+        </w:rPr>
+        <w:t>F7</w:t>
+      </w:r>
+      <w:r>
+        <w:rPr>
+          <w:rFonts w:ascii="CMU Serif Roman" w:hAnsi="CMU Serif Roman" w:cs="CMU Serif Roman"/>
+          <w:b/>
+          <w:bCs/>
+          <w:color w:val="FF0000"/>
+          <w:sz w:val="32"/>
+          <w:szCs w:val="32"/>
+        </w:rPr>
+        <w:t>10</w:t>
+      </w:r>
+      <w:r>
+        <w:rPr>
+          <w:rFonts w:ascii="CMU Serif Roman" w:hAnsi="CMU Serif Roman" w:cs="CMU Serif Roman"/>
+          <w:b/>
+          <w:bCs/>
+          <w:color w:val="FF0000"/>
+          <w:sz w:val="32"/>
+          <w:szCs w:val="32"/>
+        </w:rPr>
+        <w:t>22</w:t>
+      </w:r>
+    </w:p>
+    <w:p>
+      <w:pPr>
+        <w:spacing w:line="276" w:lineRule="auto"/>
+        <w:rPr>
+          <w:rFonts w:ascii="CMU Serif Roman" w:hAnsi="CMU Serif Roman" w:cs="CMU Serif Roman"/>
+          <w:b/>
+          <w:bCs/>
+          <w:color w:val="4472C4" w:themeColor="accent1"/>
+          <w:sz w:val="32"/>
+          <w:szCs w:val="32"/>
+        </w:rPr>
+      </w:pPr>
+      <w:r>
+        <w:rPr>
+          <w:rFonts w:ascii="CMU Serif Roman" w:hAnsi="CMU Serif Roman" w:cs="CMU Serif Roman"/>
+          <w:b/>
+          <w:bCs/>
+          <w:color w:val="4472C4" w:themeColor="accent1"/>
+          <w:sz w:val="32"/>
+          <w:szCs w:val="32"/>
+        </w:rPr>
+        <w:t>Explanation:</w:t>
+      </w:r>
+      <w:r>
+        <w:rPr>
+          <w:rFonts w:ascii="CMU Serif Roman" w:hAnsi="CMU Serif Roman" w:cs="CMU Serif Roman"/>
+          <w:b/>
+          <w:bCs/>
+          <w:color w:val="4472C4" w:themeColor="accent1"/>
+          <w:sz w:val="32"/>
+          <w:szCs w:val="32"/>
+        </w:rPr>
+        <w:t xml:space="preserve"> </w:t>
+      </w:r>
+      <w:r>
+        <w:rPr>
+          <w:rFonts w:ascii="CMU Serif Roman" w:hAnsi="CMU Serif Roman" w:cs="CMU Serif Roman"/>
+          <w:b/>
+          <w:bCs/>
+          <w:color w:val="FF0000"/>
+          <w:sz w:val="32"/>
+          <w:szCs w:val="32"/>
+        </w:rPr>
+        <w:t>This is the same as Line number 14:</w:t>
+      </w:r>
+    </w:p>
+    <w:p>
+      <w:pPr>
+        <w:spacing w:line="276" w:lineRule="auto"/>
+        <w:jc w:val="center"/>
+        <w:rPr>
+          <w:rFonts w:ascii="CMU Serif Roman" w:hAnsi="CMU Serif Roman" w:cs="CMU Serif Roman"/>
+          <w:b/>
+          <w:bCs/>
+          <w:color w:val="4472C4" w:themeColor="accent1"/>
+          <w:sz w:val="32"/>
+          <w:szCs w:val="32"/>
+        </w:rPr>
+      </w:pPr>
+      <w:r>
+        <w:rPr>
+          <w:rFonts w:ascii="CMU Serif Roman" w:hAnsi="CMU Serif Roman" w:cs="CMU Serif Roman"/>
+          <w:b/>
+          <w:bCs/>
+          <w:color w:val="4472C4" w:themeColor="accent1"/>
+          <w:sz w:val="32"/>
+          <w:szCs w:val="32"/>
+        </w:rPr>
+        <w:t>Line number:</w:t>
+      </w:r>
+      <w:r>
+        <w:rPr>
+          <w:rFonts w:ascii="CMU Serif Roman" w:hAnsi="CMU Serif Roman" w:cs="CMU Serif Roman"/>
+          <w:b/>
+          <w:bCs/>
+          <w:color w:val="4472C4" w:themeColor="accent1"/>
+          <w:sz w:val="32"/>
+          <w:szCs w:val="32"/>
+        </w:rPr>
+        <w:t xml:space="preserve"> </w:t>
+      </w:r>
+      <w:r>
+        <w:rPr>
+          <w:rFonts w:ascii="CMU Serif Roman" w:hAnsi="CMU Serif Roman" w:cs="CMU Serif Roman"/>
+          <w:b/>
+          <w:bCs/>
+          <w:color w:val="FF0000"/>
+          <w:sz w:val="32"/>
+          <w:szCs w:val="32"/>
+        </w:rPr>
+        <w:t>20</w:t>
+      </w:r>
+    </w:p>
+    <w:p>
+      <w:pPr>
+        <w:spacing w:line="276" w:lineRule="auto"/>
+        <w:rPr>
+          <w:rFonts w:ascii="CMU Serif Roman" w:hAnsi="CMU Serif Roman" w:cs="CMU Serif Roman"/>
+          <w:b/>
+          <w:bCs/>
+          <w:color w:val="4472C4" w:themeColor="accent1"/>
+          <w:sz w:val="32"/>
+          <w:szCs w:val="32"/>
+        </w:rPr>
+      </w:pPr>
+      <w:r>
+        <w:rPr>
+          <w:rFonts w:ascii="CMU Serif Roman" w:hAnsi="CMU Serif Roman" w:cs="CMU Serif Roman"/>
+          <w:b/>
+          <w:bCs/>
+          <w:color w:val="4472C4" w:themeColor="accent1"/>
+          <w:sz w:val="32"/>
+          <w:szCs w:val="32"/>
+        </w:rPr>
+        <w:t>Instruction:</w:t>
+      </w:r>
+      <w:r>
+        <w:rPr>
+          <w:rFonts w:ascii="CMU Serif Roman" w:hAnsi="CMU Serif Roman" w:cs="CMU Serif Roman"/>
+          <w:b/>
+          <w:bCs/>
+          <w:color w:val="4472C4" w:themeColor="accent1"/>
+          <w:sz w:val="32"/>
+          <w:szCs w:val="32"/>
+        </w:rPr>
+        <w:t xml:space="preserve"> </w:t>
+      </w:r>
+      <w:r>
+        <w:rPr>
+          <w:rFonts w:ascii="CMU Serif Roman" w:hAnsi="CMU Serif Roman" w:cs="CMU Serif Roman"/>
+          <w:b/>
+          <w:bCs/>
+          <w:color w:val="FF0000"/>
+          <w:sz w:val="32"/>
+          <w:szCs w:val="32"/>
+        </w:rPr>
+        <w:t>m</w:t>
+      </w:r>
+      <w:r>
+        <w:rPr>
+          <w:rFonts w:ascii="CMU Serif Roman" w:hAnsi="CMU Serif Roman" w:cs="CMU Serif Roman"/>
+          <w:b/>
+          <w:bCs/>
+          <w:color w:val="FF0000"/>
+          <w:sz w:val="32"/>
+          <w:szCs w:val="32"/>
+        </w:rPr>
+        <w:t>ovsx eax, bx</w:t>
+      </w:r>
+    </w:p>
+    <w:p>
+      <w:pPr>
+        <w:spacing w:line="276" w:lineRule="auto"/>
+        <w:rPr>
+          <w:rFonts w:ascii="CMU Serif Roman" w:hAnsi="CMU Serif Roman" w:cs="CMU Serif Roman"/>
+          <w:b/>
+          <w:bCs/>
+          <w:color w:val="4472C4" w:themeColor="accent1"/>
+          <w:sz w:val="32"/>
+          <w:szCs w:val="32"/>
+        </w:rPr>
+      </w:pPr>
+      <w:r>
+        <w:rPr>
+          <w:rFonts w:ascii="CMU Serif Roman" w:hAnsi="CMU Serif Roman" w:cs="CMU Serif Roman"/>
+          <w:b/>
+          <w:bCs/>
+          <w:color w:val="4472C4" w:themeColor="accent1"/>
+          <w:sz w:val="32"/>
+          <w:szCs w:val="32"/>
+        </w:rPr>
+        <w:t>Register value:</w:t>
+      </w:r>
+      <w:r>
+        <w:rPr>
+          <w:rFonts w:ascii="CMU Serif Roman" w:hAnsi="CMU Serif Roman" w:cs="CMU Serif Roman"/>
+          <w:b/>
+          <w:bCs/>
+          <w:color w:val="4472C4" w:themeColor="accent1"/>
+          <w:sz w:val="32"/>
+          <w:szCs w:val="32"/>
+        </w:rPr>
+        <w:t xml:space="preserve"> </w:t>
+      </w:r>
+      <w:r>
+        <w:rPr>
+          <w:rFonts w:ascii="CMU Serif Roman" w:hAnsi="CMU Serif Roman" w:cs="CMU Serif Roman"/>
+          <w:b/>
+          <w:bCs/>
+          <w:color w:val="FF0000"/>
+          <w:sz w:val="32"/>
+          <w:szCs w:val="32"/>
+        </w:rPr>
+        <w:t>EAX = FFFFA69B, EIP = 00</w:t>
+      </w:r>
+      <w:r>
+        <w:rPr>
+          <w:rFonts w:ascii="CMU Serif Roman" w:hAnsi="CMU Serif Roman" w:cs="CMU Serif Roman"/>
+          <w:b/>
+          <w:bCs/>
+          <w:color w:val="FF0000"/>
+          <w:sz w:val="32"/>
+          <w:szCs w:val="32"/>
+        </w:rPr>
+        <w:t>F7</w:t>
+      </w:r>
+      <w:r>
+        <w:rPr>
+          <w:rFonts w:ascii="CMU Serif Roman" w:hAnsi="CMU Serif Roman" w:cs="CMU Serif Roman"/>
+          <w:b/>
+          <w:bCs/>
+          <w:color w:val="FF0000"/>
+          <w:sz w:val="32"/>
+          <w:szCs w:val="32"/>
+        </w:rPr>
+        <w:t>1025</w:t>
+      </w:r>
+    </w:p>
+    <w:p>
+      <w:pPr>
+        <w:spacing w:line="276" w:lineRule="auto"/>
+        <w:rPr>
+          <w:rFonts w:ascii="CMU Serif Roman" w:hAnsi="CMU Serif Roman" w:cs="CMU Serif Roman"/>
+          <w:b/>
+          <w:bCs/>
+          <w:color w:val="FF0000"/>
+          <w:sz w:val="32"/>
+          <w:szCs w:val="32"/>
+        </w:rPr>
+      </w:pPr>
+      <w:r>
+        <w:rPr>
+          <w:rFonts w:ascii="CMU Serif Roman" w:hAnsi="CMU Serif Roman" w:cs="CMU Serif Roman"/>
+          <w:b/>
+          <w:bCs/>
+          <w:color w:val="4472C4" w:themeColor="accent1"/>
+          <w:sz w:val="32"/>
+          <w:szCs w:val="32"/>
+        </w:rPr>
+        <w:t>Explanation:</w:t>
+      </w:r>
+      <w:r>
+        <w:rPr>
+          <w:rFonts w:ascii="CMU Serif Roman" w:hAnsi="CMU Serif Roman" w:cs="CMU Serif Roman"/>
+          <w:b/>
+          <w:bCs/>
+          <w:color w:val="4472C4" w:themeColor="accent1"/>
+          <w:sz w:val="32"/>
+          <w:szCs w:val="32"/>
+        </w:rPr>
+        <w:t xml:space="preserve"> </w:t>
+      </w:r>
+      <w:r>
+        <w:rPr>
+          <w:rFonts w:ascii="CMU Serif Roman" w:hAnsi="CMU Serif Roman" w:cs="CMU Serif Roman"/>
+          <w:b/>
+          <w:bCs/>
+          <w:color w:val="FF0000"/>
+          <w:sz w:val="32"/>
+          <w:szCs w:val="32"/>
+        </w:rPr>
+        <w:t>The</w:t>
+      </w:r>
+      <w:r>
+        <w:rPr>
+          <w:rFonts w:ascii="CMU Serif Roman" w:hAnsi="CMU Serif Roman" w:cs="CMU Serif Roman"/>
+          <w:b/>
+          <w:bCs/>
+          <w:color w:val="FF0000"/>
+          <w:sz w:val="32"/>
+          <w:szCs w:val="32"/>
+        </w:rPr>
+        <w:t xml:space="preserve"> instruction movsx is used that extends the bits to 32 by 1 as unsigned number.</w:t>
+      </w:r>
+    </w:p>
+    <w:p>
+      <w:pPr>
+        <w:spacing w:line="276" w:lineRule="auto"/>
+        <w:rPr>
+          <w:rFonts w:ascii="CMU Serif Roman" w:hAnsi="CMU Serif Roman" w:cs="CMU Serif Roman"/>
+          <w:b/>
+          <w:bCs/>
+          <w:color w:val="FF0000"/>
+          <w:sz w:val="32"/>
+          <w:szCs w:val="32"/>
+        </w:rPr>
+      </w:pPr>
+    </w:p>
+    <w:p>
+      <w:pPr>
+        <w:spacing w:line="276" w:lineRule="auto"/>
+        <w:jc w:val="center"/>
+        <w:rPr>
+          <w:rFonts w:ascii="CMU Serif Roman" w:hAnsi="CMU Serif Roman" w:cs="CMU Serif Roman"/>
+          <w:b/>
+          <w:bCs/>
+          <w:sz w:val="32"/>
+          <w:szCs w:val="32"/>
+        </w:rPr>
+      </w:pPr>
+      <w:r>
+        <w:rPr>
+          <w:rFonts w:ascii="CMU Serif Roman" w:hAnsi="CMU Serif Roman" w:cs="CMU Serif Roman"/>
+          <w:b/>
+          <w:bCs/>
+          <w:sz w:val="32"/>
+          <w:szCs w:val="32"/>
+        </w:rPr>
+        <w:lastRenderedPageBreak/>
+        <w:t>Lab 5(</w:t>
+      </w:r>
+      <w:r>
+        <w:rPr>
+          <w:rFonts w:ascii="CMU Serif Roman" w:hAnsi="CMU Serif Roman" w:cs="CMU Serif Roman"/>
+          <w:b/>
+          <w:bCs/>
+          <w:sz w:val="32"/>
+          <w:szCs w:val="32"/>
+        </w:rPr>
+        <w:t>b</w:t>
+      </w:r>
+      <w:r>
+        <w:rPr>
+          <w:rFonts w:ascii="CMU Serif Roman" w:hAnsi="CMU Serif Roman" w:cs="CMU Serif Roman"/>
+          <w:b/>
+          <w:bCs/>
+          <w:sz w:val="32"/>
+          <w:szCs w:val="32"/>
+        </w:rPr>
+        <w:t>)</w:t>
+      </w:r>
+    </w:p>
+    <w:p>
+      <w:pPr>
+        <w:spacing w:line="276" w:lineRule="auto"/>
+        <w:jc w:val="center"/>
+        <w:rPr>
+          <w:rFonts w:ascii="CMU Serif Roman" w:hAnsi="CMU Serif Roman" w:cs="CMU Serif Roman"/>
+          <w:b/>
+          <w:bCs/>
+          <w:sz w:val="32"/>
+          <w:szCs w:val="32"/>
+        </w:rPr>
+      </w:pPr>
+    </w:p>
+    <w:p>
+      <w:pPr>
+        <w:rPr>
+          <w:rFonts w:ascii="CMU Serif Roman" w:hAnsi="CMU Serif Roman" w:cs="CMU Serif Roman"/>
+          <w:sz w:val="28"/>
+          <w:szCs w:val="28"/>
+        </w:rPr>
+      </w:pPr>
+      <w:r>
+        <w:rPr>
+          <w:rFonts w:ascii="CMU Serif Roman" w:hAnsi="CMU Serif Roman" w:cs="CMU Serif Roman"/>
+          <w:sz w:val="28"/>
+          <w:szCs w:val="28"/>
+        </w:rPr>
+        <w:t>Debug through each line of your code.</w:t>
+      </w:r>
+    </w:p>
+    <w:p>
+      <w:pPr>
+        <w:pStyle w:val="ListParagraph"/>
+        <w:numPr>
+          <w:ilvl w:val="0"/>
+          <w:numId w:val="2"/>
+        </w:numPr>
+        <w:rPr>
+          <w:rFonts w:ascii="CMU Serif Roman" w:hAnsi="CMU Serif Roman" w:cs="CMU Serif Roman"/>
+          <w:sz w:val="28"/>
+          <w:szCs w:val="28"/>
+        </w:rPr>
+      </w:pPr>
+      <w:r>
+        <w:rPr>
+          <w:rFonts w:ascii="CMU Serif Roman" w:hAnsi="CMU Serif Roman" w:cs="CMU Serif Roman"/>
+          <w:sz w:val="28"/>
+          <w:szCs w:val="28"/>
+        </w:rPr>
+        <w:t xml:space="preserve">Execute the instruction </w:t>
+      </w:r>
+    </w:p>
+    <w:p>
+      <w:pPr>
+        <w:pStyle w:val="ListParagraph"/>
+        <w:numPr>
+          <w:ilvl w:val="0"/>
+          <w:numId w:val="2"/>
+        </w:numPr>
+        <w:rPr>
+          <w:rFonts w:ascii="CMU Serif Roman" w:hAnsi="CMU Serif Roman" w:cs="CMU Serif Roman"/>
+          <w:sz w:val="28"/>
+          <w:szCs w:val="28"/>
+        </w:rPr>
+      </w:pPr>
+      <w:r>
+        <w:rPr>
+          <w:rFonts w:ascii="CMU Serif Roman" w:hAnsi="CMU Serif Roman" w:cs="CMU Serif Roman"/>
+          <w:sz w:val="28"/>
+          <w:szCs w:val="28"/>
+        </w:rPr>
+        <w:t>Take a screenshot of the code and register window</w:t>
+      </w:r>
+    </w:p>
+    <w:p>
+      <w:pPr>
+        <w:pStyle w:val="ListParagraph"/>
+        <w:numPr>
+          <w:ilvl w:val="0"/>
+          <w:numId w:val="2"/>
+        </w:numPr>
+        <w:rPr>
+          <w:rFonts w:ascii="CMU Serif Roman" w:hAnsi="CMU Serif Roman" w:cs="CMU Serif Roman"/>
+          <w:sz w:val="28"/>
+          <w:szCs w:val="28"/>
+        </w:rPr>
+      </w:pPr>
+      <w:r>
+        <w:rPr>
+          <w:rFonts w:ascii="CMU Serif Roman" w:hAnsi="CMU Serif Roman" w:cs="CMU Serif Roman"/>
+          <w:sz w:val="28"/>
+          <w:szCs w:val="28"/>
+        </w:rPr>
+        <w:t>Record the line number, instruction, Register values in the answer sheet.</w:t>
+      </w:r>
+    </w:p>
+    <w:p>
+      <w:pPr>
+        <w:pStyle w:val="ListParagraph"/>
+        <w:numPr>
+          <w:ilvl w:val="0"/>
+          <w:numId w:val="2"/>
+        </w:numPr>
+        <w:rPr>
+          <w:rFonts w:ascii="CMU Serif Roman" w:hAnsi="CMU Serif Roman" w:cs="CMU Serif Roman"/>
+          <w:sz w:val="28"/>
+          <w:szCs w:val="28"/>
+        </w:rPr>
+      </w:pPr>
+      <w:r>
+        <w:rPr>
+          <w:rFonts w:ascii="CMU Serif Roman" w:hAnsi="CMU Serif Roman" w:cs="CMU Serif Roman"/>
+          <w:sz w:val="28"/>
+          <w:szCs w:val="28"/>
+        </w:rPr>
+        <w:t xml:space="preserve">Also add the screenshot </w:t>
+      </w:r>
+    </w:p>
+    <w:p>
+      <w:pPr>
+        <w:pStyle w:val="ListParagraph"/>
+        <w:numPr>
+          <w:ilvl w:val="0"/>
+          <w:numId w:val="2"/>
+        </w:numPr>
+        <w:rPr>
+          <w:rFonts w:ascii="CMU Serif Roman" w:hAnsi="CMU Serif Roman" w:cs="CMU Serif Roman"/>
+          <w:sz w:val="28"/>
+          <w:szCs w:val="28"/>
+        </w:rPr>
+      </w:pPr>
+      <w:r>
+        <w:rPr>
+          <w:rFonts w:ascii="CMU Serif Roman" w:hAnsi="CMU Serif Roman" w:cs="CMU Serif Roman"/>
+          <w:sz w:val="28"/>
+          <w:szCs w:val="28"/>
+        </w:rPr>
+        <w:t>Then explain the register contents.</w:t>
+      </w:r>
+    </w:p>
+    <w:p>
+      <w:pPr>
+        <w:spacing w:line="276" w:lineRule="auto"/>
+        <w:rPr>
+          <w:rFonts w:ascii="CMU Serif Roman" w:hAnsi="CMU Serif Roman" w:cs="CMU Serif Roman"/>
+          <w:b/>
+          <w:bCs/>
+          <w:color w:val="000000" w:themeColor="text1"/>
+          <w:sz w:val="32"/>
+          <w:szCs w:val="32"/>
+        </w:rPr>
+      </w:pPr>
+    </w:p>
+    <w:p>
+      <w:pPr>
+        <w:spacing w:line="276" w:lineRule="auto"/>
+        <w:jc w:val="center"/>
+        <w:rPr>
+          <w:rFonts w:ascii="CMU Serif Roman" w:hAnsi="CMU Serif Roman" w:cs="CMU Serif Roman"/>
+          <w:b/>
+          <w:bCs/>
+          <w:color w:val="000000" w:themeColor="text1"/>
+          <w:sz w:val="32"/>
+          <w:szCs w:val="32"/>
+        </w:rPr>
+      </w:pPr>
+      <w:r>
+        <w:rPr>
+          <w:rFonts w:ascii="CMU Serif Roman" w:hAnsi="CMU Serif Roman" w:cs="CMU Serif Roman"/>
+          <w:b/>
+          <w:bCs/>
+          <w:color w:val="000000" w:themeColor="text1"/>
+          <w:sz w:val="32"/>
+          <w:szCs w:val="32"/>
+        </w:rPr>
+        <w:t>End Debug</w:t>
+      </w:r>
+      <w:r>
+        <w:rPr>
+          <w:rFonts w:ascii="CMU Serif Roman" w:hAnsi="CMU Serif Roman" w:cs="CMU Serif Roman"/>
+          <w:b/>
+          <w:bCs/>
+          <w:color w:val="000000" w:themeColor="text1"/>
+          <w:sz w:val="32"/>
+          <w:szCs w:val="32"/>
+        </w:rPr>
+        <w:t xml:space="preserve"> (zoom in)</w:t>
+      </w:r>
+    </w:p>
+    <w:p>
+      <w:pPr>
+        <w:spacing w:line="276" w:lineRule="auto"/>
+        <w:jc w:val="center"/>
+        <w:rPr>
+          <w:rFonts w:ascii="CMU Serif Roman" w:hAnsi="CMU Serif Roman" w:cs="CMU Serif Roman"/>
+          <w:b/>
+          <w:bCs/>
+          <w:color w:val="000000" w:themeColor="text1"/>
+          <w:sz w:val="32"/>
+          <w:szCs w:val="32"/>
+        </w:rPr>
+      </w:pPr>
+    </w:p>
+    <w:p>
+      <w:pPr>
+        <w:spacing w:line="276" w:lineRule="auto"/>
+        <w:ind w:left="-1008"/>
+        <w:rPr>
+          <w:rFonts w:ascii="CMU Serif Roman" w:hAnsi="CMU Serif Roman" w:cs="CMU Serif Roman"/>
+          <w:b/>
+          <w:bCs/>
+          <w:color w:val="4472C4" w:themeColor="accent1"/>
+          <w:sz w:val="32"/>
+          <w:szCs w:val="32"/>
+        </w:rPr>
+      </w:pPr>
+      <w:r>
+        <w:rPr>
+          <w:rFonts w:ascii="CMU Serif Roman" w:hAnsi="CMU Serif Roman" w:cs="CMU Serif Roman"/>
+          <w:b/>
+          <w:bCs/>
+          <w:noProof/>
+          <w:color w:val="4472C4" w:themeColor="accent1"/>
+          <w:sz w:val="32"/>
+          <w:szCs w:val="32"/>
+        </w:rPr>
+        <w:drawing>
+          <wp:inline distT="0" distB="0" distL="0" distR="0" wp14:anchorId="6551B7F7" wp14:editId="4A25644D">
+            <wp:extent cx="7232904" cy="4251960"/>
+            <wp:effectExtent l="0" t="0" r="6350" b="2540"/>
+            <wp:docPr id="1805162568" name="Picture 2" descr="A screenshot of a computer&#10;&#10;Description automatically generated"/>
+            <wp:cNvGraphicFramePr>
+              <a:graphicFrameLocks xmlns:a="http://schemas.openxmlformats.org/drawingml/2006/main" noChangeAspect="1"/>
+            </wp:cNvGraphicFramePr>
+            <a:graphic xmlns:a="http://schemas.openxmlformats.org/drawingml/2006/main">
+              <a:graphicData uri="http://schemas.openxmlformats.org/drawingml/2006/picture">
+                <pic:pic xmlns:pic="http://schemas.openxmlformats.org/drawingml/2006/picture">
+                  <pic:nvPicPr>
+                    <pic:cNvPr id="1805162568" name="Picture 2" descr="A screenshot of a computer&#10;&#10;Description automatically generated"/>
+                    <pic:cNvPicPr/>
+                  </pic:nvPicPr>
+                  <pic:blipFill>
+                    <a:blip r:embed="rId8" cstate="print">
+                      <a:extLst>
+                        <a:ext uri="{28A0092B-C50C-407E-A947-70E740481C1C}">
+                          <a14:useLocalDpi xmlns:a14="http://schemas.microsoft.com/office/drawing/2010/main" val="0"/>
+                        </a:ext>
+                      </a:extLst>
+                    </a:blip>
+                    <a:stretch>
+                      <a:fillRect/>
+                    </a:stretch>
+                  </pic:blipFill>
+                  <pic:spPr>
+                    <a:xfrm>
+                      <a:off x="0" y="0"/>
+                      <a:ext cx="7232904" cy="4251960"/>
+                    </a:xfrm>
+                    <a:prstGeom prst="rect">
+                      <a:avLst/>
+                    </a:prstGeom>
+                  </pic:spPr>
+                </pic:pic>
+              </a:graphicData>
+            </a:graphic>
+          </wp:inline>
+        </w:drawing>
+      </w:r>
+    </w:p>
+    <w:p>
+      <w:pPr>
+        <w:spacing w:line="276" w:lineRule="auto"/>
+        <w:rPr>
+          <w:rFonts w:ascii="CMU Serif Roman" w:hAnsi="CMU Serif Roman" w:cs="CMU Serif Roman"/>
+          <w:b/>
+          <w:bCs/>
+          <w:color w:val="4472C4" w:themeColor="accent1"/>
+          <w:sz w:val="32"/>
+          <w:szCs w:val="32"/>
+        </w:rPr>
+      </w:pPr>
+    </w:p>
+    <w:p>
+      <w:pPr>
+        <w:spacing w:line="276" w:lineRule="auto"/>
+        <w:rPr>
+          <w:rFonts w:ascii="CMU Serif Roman" w:hAnsi="CMU Serif Roman" w:cs="CMU Serif Roman"/>
+          <w:b/>
+          <w:bCs/>
+          <w:color w:val="4472C4" w:themeColor="accent1"/>
+          <w:sz w:val="32"/>
+          <w:szCs w:val="32"/>
+        </w:rPr>
+      </w:pPr>
+    </w:p>
+    <w:p>
+      <w:pPr>
+        <w:spacing w:line="276" w:lineRule="auto"/>
+        <w:jc w:val="center"/>
+        <w:rPr>
+          <w:rFonts w:ascii="CMU Serif Roman" w:hAnsi="CMU Serif Roman" w:cs="CMU Serif Roman"/>
+          <w:b/>
+          <w:bCs/>
+          <w:color w:val="4472C4" w:themeColor="accent1"/>
+          <w:sz w:val="32"/>
+          <w:szCs w:val="32"/>
+        </w:rPr>
+      </w:pPr>
+      <w:r>
+        <w:rPr>
+          <w:rFonts w:ascii="CMU Serif Roman" w:hAnsi="CMU Serif Roman" w:cs="CMU Serif Roman"/>
+          <w:b/>
+          <w:bCs/>
+          <w:color w:val="4472C4" w:themeColor="accent1"/>
+          <w:sz w:val="32"/>
+          <w:szCs w:val="32"/>
+        </w:rPr>
+        <w:lastRenderedPageBreak/>
+        <w:t>Line number:</w:t>
+      </w:r>
+      <w:r>
+        <w:rPr>
+          <w:rFonts w:ascii="CMU Serif Roman" w:hAnsi="CMU Serif Roman" w:cs="CMU Serif Roman"/>
+          <w:b/>
+          <w:bCs/>
+          <w:color w:val="4472C4" w:themeColor="accent1"/>
+          <w:sz w:val="32"/>
+          <w:szCs w:val="32"/>
+        </w:rPr>
+        <w:t xml:space="preserve"> </w:t>
+      </w:r>
+      <w:r>
+        <w:rPr>
+          <w:rFonts w:ascii="CMU Serif Roman" w:hAnsi="CMU Serif Roman" w:cs="CMU Serif Roman"/>
+          <w:b/>
+          <w:bCs/>
+          <w:color w:val="FF0000"/>
+          <w:sz w:val="32"/>
+          <w:szCs w:val="32"/>
+        </w:rPr>
+        <w:t>17</w:t>
+      </w:r>
+    </w:p>
+    <w:p>
+      <w:pPr>
+        <w:spacing w:line="276" w:lineRule="auto"/>
+        <w:rPr>
+          <w:rFonts w:ascii="CMU Serif Roman" w:hAnsi="CMU Serif Roman" w:cs="CMU Serif Roman"/>
+          <w:b/>
+          <w:bCs/>
+          <w:color w:val="4472C4" w:themeColor="accent1"/>
+          <w:sz w:val="32"/>
+          <w:szCs w:val="32"/>
+        </w:rPr>
+      </w:pPr>
+      <w:r>
+        <w:rPr>
+          <w:rFonts w:ascii="CMU Serif Roman" w:hAnsi="CMU Serif Roman" w:cs="CMU Serif Roman"/>
+          <w:b/>
+          <w:bCs/>
+          <w:color w:val="4472C4" w:themeColor="accent1"/>
+          <w:sz w:val="32"/>
+          <w:szCs w:val="32"/>
+        </w:rPr>
+        <w:t>Instruction:</w:t>
+      </w:r>
+      <w:r>
+        <w:rPr>
+          <w:rFonts w:ascii="CMU Serif Roman" w:hAnsi="CMU Serif Roman" w:cs="CMU Serif Roman"/>
+          <w:b/>
+          <w:bCs/>
+          <w:color w:val="4472C4" w:themeColor="accent1"/>
+          <w:sz w:val="32"/>
+          <w:szCs w:val="32"/>
+        </w:rPr>
+        <w:t xml:space="preserve"> </w:t>
+      </w:r>
+      <w:r>
+        <w:rPr>
+          <w:rFonts w:ascii="CMU Serif Roman" w:hAnsi="CMU Serif Roman" w:cs="CMU Serif Roman"/>
+          <w:b/>
+          <w:bCs/>
+          <w:color w:val="FF0000"/>
+          <w:sz w:val="32"/>
+          <w:szCs w:val="32"/>
+        </w:rPr>
+        <w:t>mov eax, arrayD</w:t>
+      </w:r>
+    </w:p>
+    <w:p>
+      <w:pPr>
+        <w:spacing w:line="276" w:lineRule="auto"/>
+        <w:rPr>
+          <w:rFonts w:ascii="CMU Serif Roman" w:hAnsi="CMU Serif Roman" w:cs="CMU Serif Roman"/>
+          <w:b/>
+          <w:bCs/>
+          <w:color w:val="4472C4" w:themeColor="accent1"/>
+          <w:sz w:val="32"/>
+          <w:szCs w:val="32"/>
+        </w:rPr>
+      </w:pPr>
+      <w:r>
+        <w:rPr>
+          <w:rFonts w:ascii="CMU Serif Roman" w:hAnsi="CMU Serif Roman" w:cs="CMU Serif Roman"/>
+          <w:b/>
+          <w:bCs/>
+          <w:color w:val="4472C4" w:themeColor="accent1"/>
+          <w:sz w:val="32"/>
+          <w:szCs w:val="32"/>
+        </w:rPr>
+        <w:t>Register value:</w:t>
+      </w:r>
+      <w:r>
+        <w:rPr>
+          <w:rFonts w:ascii="CMU Serif Roman" w:hAnsi="CMU Serif Roman" w:cs="CMU Serif Roman"/>
+          <w:b/>
+          <w:bCs/>
+          <w:color w:val="4472C4" w:themeColor="accent1"/>
+          <w:sz w:val="32"/>
+          <w:szCs w:val="32"/>
+        </w:rPr>
+        <w:t xml:space="preserve"> </w:t>
+      </w:r>
+      <w:r>
+        <w:rPr>
+          <w:rFonts w:ascii="CMU Serif Roman" w:hAnsi="CMU Serif Roman" w:cs="CMU Serif Roman"/>
+          <w:b/>
+          <w:bCs/>
+          <w:color w:val="FF0000"/>
+          <w:sz w:val="32"/>
+          <w:szCs w:val="32"/>
+        </w:rPr>
+        <w:t>EAX = 00010000, EIP = 00</w:t>
+      </w:r>
+      <w:r>
+        <w:rPr>
+          <w:rFonts w:ascii="CMU Serif Roman" w:hAnsi="CMU Serif Roman" w:cs="CMU Serif Roman"/>
+          <w:b/>
+          <w:bCs/>
+          <w:color w:val="FF0000"/>
+          <w:sz w:val="32"/>
+          <w:szCs w:val="32"/>
+        </w:rPr>
+        <w:t>AC</w:t>
+      </w:r>
+      <w:r>
+        <w:rPr>
+          <w:rFonts w:ascii="CMU Serif Roman" w:hAnsi="CMU Serif Roman" w:cs="CMU Serif Roman"/>
+          <w:b/>
+          <w:bCs/>
+          <w:color w:val="FF0000"/>
+          <w:sz w:val="32"/>
+          <w:szCs w:val="32"/>
+        </w:rPr>
+        <w:t>1015</w:t>
+      </w:r>
+    </w:p>
+    <w:p>
+      <w:pPr>
+        <w:spacing w:line="276" w:lineRule="auto"/>
+        <w:rPr>
+          <w:rFonts w:ascii="CMU Serif Roman" w:hAnsi="CMU Serif Roman" w:cs="CMU Serif Roman"/>
+          <w:b/>
+          <w:bCs/>
+          <w:color w:val="FF0000"/>
+          <w:sz w:val="32"/>
+          <w:szCs w:val="32"/>
+        </w:rPr>
+      </w:pPr>
+      <w:r>
+        <w:rPr>
+          <w:rFonts w:ascii="CMU Serif Roman" w:hAnsi="CMU Serif Roman" w:cs="CMU Serif Roman"/>
+          <w:b/>
+          <w:bCs/>
+          <w:color w:val="4472C4" w:themeColor="accent1"/>
+          <w:sz w:val="32"/>
+          <w:szCs w:val="32"/>
+        </w:rPr>
+        <w:t>Explanation:</w:t>
+      </w:r>
+      <w:r>
+        <w:rPr>
+          <w:rFonts w:ascii="CMU Serif Roman" w:hAnsi="CMU Serif Roman" w:cs="CMU Serif Roman"/>
+          <w:b/>
+          <w:bCs/>
+          <w:color w:val="4472C4" w:themeColor="accent1"/>
+          <w:sz w:val="32"/>
+          <w:szCs w:val="32"/>
+        </w:rPr>
+        <w:t xml:space="preserve"> </w:t>
+      </w:r>
+      <w:r>
+        <w:rPr>
+          <w:rFonts w:ascii="CMU Serif Roman" w:hAnsi="CMU Serif Roman" w:cs="CMU Serif Roman"/>
+          <w:b/>
+          <w:bCs/>
+          <w:color w:val="FF0000"/>
+          <w:sz w:val="32"/>
+          <w:szCs w:val="32"/>
+        </w:rPr>
+        <w:t>EAX register is 32-bit long with a signed integer variable. This register is updated with arrayD (10000h) in its contents by mov.</w:t>
+      </w:r>
+    </w:p>
+    <w:p>
+      <w:pPr>
+        <w:spacing w:line="276" w:lineRule="auto"/>
+        <w:rPr>
+          <w:rFonts w:ascii="CMU Serif Roman" w:hAnsi="CMU Serif Roman" w:cs="CMU Serif Roman"/>
+          <w:b/>
+          <w:bCs/>
+          <w:color w:val="4472C4" w:themeColor="accent1"/>
+          <w:sz w:val="32"/>
+          <w:szCs w:val="32"/>
+        </w:rPr>
+      </w:pPr>
+    </w:p>
+    <w:p>
+      <w:pPr>
+        <w:spacing w:line="276" w:lineRule="auto"/>
+        <w:jc w:val="center"/>
+        <w:rPr>
+          <w:rFonts w:ascii="CMU Serif Roman" w:hAnsi="CMU Serif Roman" w:cs="CMU Serif Roman"/>
+          <w:b/>
+          <w:bCs/>
+          <w:color w:val="4472C4" w:themeColor="accent1"/>
+          <w:sz w:val="32"/>
+          <w:szCs w:val="32"/>
+        </w:rPr>
+      </w:pPr>
+      <w:r>
+        <w:rPr>
+          <w:rFonts w:ascii="CMU Serif Roman" w:hAnsi="CMU Serif Roman" w:cs="CMU Serif Roman"/>
+        </w:rPr>
+        <w:t xml:space="preserve"> </w:t>
+      </w:r>
+      <w:r>
+        <w:rPr>
+          <w:rFonts w:ascii="CMU Serif Roman" w:hAnsi="CMU Serif Roman" w:cs="CMU Serif Roman"/>
+          <w:b/>
+          <w:bCs/>
+          <w:color w:val="4472C4" w:themeColor="accent1"/>
+          <w:sz w:val="32"/>
+          <w:szCs w:val="32"/>
+        </w:rPr>
+        <w:t>Line number:</w:t>
+      </w:r>
+      <w:r>
+        <w:rPr>
+          <w:rFonts w:ascii="CMU Serif Roman" w:hAnsi="CMU Serif Roman" w:cs="CMU Serif Roman"/>
+          <w:b/>
+          <w:bCs/>
+          <w:color w:val="4472C4" w:themeColor="accent1"/>
+          <w:sz w:val="32"/>
+          <w:szCs w:val="32"/>
+        </w:rPr>
+        <w:t xml:space="preserve"> </w:t>
+      </w:r>
+      <w:r>
+        <w:rPr>
+          <w:rFonts w:ascii="CMU Serif Roman" w:hAnsi="CMU Serif Roman" w:cs="CMU Serif Roman"/>
+          <w:b/>
+          <w:bCs/>
+          <w:color w:val="FF0000"/>
+          <w:sz w:val="32"/>
+          <w:szCs w:val="32"/>
+        </w:rPr>
+        <w:t>18</w:t>
+      </w:r>
+    </w:p>
+    <w:p>
+      <w:pPr>
+        <w:spacing w:line="276" w:lineRule="auto"/>
+        <w:rPr>
+          <w:rFonts w:ascii="CMU Serif Roman" w:hAnsi="CMU Serif Roman" w:cs="CMU Serif Roman"/>
+          <w:b/>
+          <w:bCs/>
+          <w:color w:val="4472C4" w:themeColor="accent1"/>
+          <w:sz w:val="32"/>
+          <w:szCs w:val="32"/>
+        </w:rPr>
+      </w:pPr>
+      <w:r>
+        <w:rPr>
+          <w:rFonts w:ascii="CMU Serif Roman" w:hAnsi="CMU Serif Roman" w:cs="CMU Serif Roman"/>
+          <w:b/>
+          <w:bCs/>
+          <w:color w:val="4472C4" w:themeColor="accent1"/>
+          <w:sz w:val="32"/>
+          <w:szCs w:val="32"/>
+        </w:rPr>
+        <w:t>Instruction:</w:t>
+      </w:r>
+      <w:r>
+        <w:rPr>
+          <w:rFonts w:ascii="CMU Serif Roman" w:hAnsi="CMU Serif Roman" w:cs="CMU Serif Roman"/>
+          <w:b/>
+          <w:bCs/>
+          <w:color w:val="4472C4" w:themeColor="accent1"/>
+          <w:sz w:val="32"/>
+          <w:szCs w:val="32"/>
+        </w:rPr>
+        <w:t xml:space="preserve"> </w:t>
+      </w:r>
+      <w:r>
+        <w:rPr>
+          <w:rFonts w:ascii="CMU Serif Roman" w:hAnsi="CMU Serif Roman" w:cs="CMU Serif Roman"/>
+          <w:b/>
+          <w:bCs/>
+          <w:color w:val="FF0000"/>
+          <w:sz w:val="32"/>
+          <w:szCs w:val="32"/>
+        </w:rPr>
+        <w:t>mov ebx, [arrayD+4]</w:t>
+      </w:r>
+    </w:p>
+    <w:p>
+      <w:pPr>
+        <w:spacing w:line="276" w:lineRule="auto"/>
+        <w:rPr>
+          <w:rFonts w:ascii="CMU Serif Roman" w:hAnsi="CMU Serif Roman" w:cs="CMU Serif Roman"/>
+          <w:b/>
+          <w:bCs/>
+          <w:color w:val="4472C4" w:themeColor="accent1"/>
+          <w:sz w:val="32"/>
+          <w:szCs w:val="32"/>
+        </w:rPr>
+      </w:pPr>
+      <w:r>
+        <w:rPr>
+          <w:rFonts w:ascii="CMU Serif Roman" w:hAnsi="CMU Serif Roman" w:cs="CMU Serif Roman"/>
+          <w:b/>
+          <w:bCs/>
+          <w:color w:val="4472C4" w:themeColor="accent1"/>
+          <w:sz w:val="32"/>
+          <w:szCs w:val="32"/>
+        </w:rPr>
+        <w:t>Register value:</w:t>
+      </w:r>
+      <w:r>
+        <w:rPr>
+          <w:rFonts w:ascii="CMU Serif Roman" w:hAnsi="CMU Serif Roman" w:cs="CMU Serif Roman"/>
+          <w:b/>
+          <w:bCs/>
+          <w:color w:val="4472C4" w:themeColor="accent1"/>
+          <w:sz w:val="32"/>
+          <w:szCs w:val="32"/>
+        </w:rPr>
+        <w:t xml:space="preserve"> </w:t>
+      </w:r>
+      <w:r>
+        <w:rPr>
+          <w:rFonts w:ascii="CMU Serif Roman" w:hAnsi="CMU Serif Roman" w:cs="CMU Serif Roman"/>
+          <w:b/>
+          <w:bCs/>
+          <w:color w:val="FF0000"/>
+          <w:sz w:val="32"/>
+          <w:szCs w:val="32"/>
+        </w:rPr>
+        <w:t>EBX = 00020000, EIP = 00</w:t>
+      </w:r>
+      <w:r>
+        <w:rPr>
+          <w:rFonts w:ascii="CMU Serif Roman" w:hAnsi="CMU Serif Roman" w:cs="CMU Serif Roman"/>
+          <w:b/>
+          <w:bCs/>
+          <w:color w:val="FF0000"/>
+          <w:sz w:val="32"/>
+          <w:szCs w:val="32"/>
+        </w:rPr>
+        <w:t>AC</w:t>
+      </w:r>
+      <w:r>
+        <w:rPr>
+          <w:rFonts w:ascii="CMU Serif Roman" w:hAnsi="CMU Serif Roman" w:cs="CMU Serif Roman"/>
+          <w:b/>
+          <w:bCs/>
+          <w:color w:val="FF0000"/>
+          <w:sz w:val="32"/>
+          <w:szCs w:val="32"/>
+        </w:rPr>
+        <w:t>101B</w:t>
+      </w:r>
+    </w:p>
+    <w:p>
+      <w:pPr>
+        <w:spacing w:line="276" w:lineRule="auto"/>
+        <w:rPr>
+          <w:rFonts w:ascii="CMU Serif Roman" w:hAnsi="CMU Serif Roman" w:cs="CMU Serif Roman"/>
+          <w:b/>
+          <w:bCs/>
+          <w:color w:val="FF0000"/>
+          <w:sz w:val="32"/>
+          <w:szCs w:val="32"/>
+        </w:rPr>
+      </w:pPr>
+      <w:r>
+        <w:rPr>
+          <w:rFonts w:ascii="CMU Serif Roman" w:hAnsi="CMU Serif Roman" w:cs="CMU Serif Roman"/>
+          <w:b/>
+          <w:bCs/>
+          <w:color w:val="4472C4" w:themeColor="accent1"/>
+          <w:sz w:val="32"/>
+          <w:szCs w:val="32"/>
+        </w:rPr>
+        <w:t>Explanation:</w:t>
+      </w:r>
+      <w:r>
+        <w:rPr>
+          <w:rFonts w:ascii="CMU Serif Roman" w:hAnsi="CMU Serif Roman" w:cs="CMU Serif Roman"/>
+          <w:b/>
+          <w:bCs/>
+          <w:color w:val="4472C4" w:themeColor="accent1"/>
+          <w:sz w:val="32"/>
+          <w:szCs w:val="32"/>
+        </w:rPr>
+        <w:t xml:space="preserve"> </w:t>
+      </w:r>
+      <w:r>
+        <w:rPr>
+          <w:rFonts w:ascii="CMU Serif Roman" w:hAnsi="CMU Serif Roman" w:cs="CMU Serif Roman"/>
+          <w:b/>
+          <w:bCs/>
+          <w:color w:val="FF0000"/>
+          <w:sz w:val="32"/>
+          <w:szCs w:val="32"/>
+        </w:rPr>
+        <w:t>EBX register is 32-bit long with an unsigned integer variable. This register is updated with 200000h. By adding 4 to arrayD, we are accessing the array element that is 4 bytes offset to the first one.</w:t>
+      </w:r>
+      <w:r>
+        <w:rPr>
+          <w:rFonts w:ascii="CMU Serif Roman" w:hAnsi="CMU Serif Roman" w:cs="CMU Serif Roman"/>
+          <w:b/>
+          <w:bCs/>
+          <w:color w:val="FF0000"/>
+          <w:sz w:val="32"/>
+          <w:szCs w:val="32"/>
+        </w:rPr>
+        <w:t xml:space="preserve"> </w:t>
+      </w:r>
+      <w:r>
+        <w:rPr>
+          <w:rFonts w:ascii="CMU Serif Roman" w:hAnsi="CMU Serif Roman" w:cs="CMU Serif Roman"/>
+          <w:b/>
+          <w:bCs/>
+          <w:color w:val="FF0000"/>
+          <w:sz w:val="32"/>
+          <w:szCs w:val="32"/>
+        </w:rPr>
+        <w:t>This is the 2</w:t>
+      </w:r>
+      <w:r>
+        <w:rPr>
+          <w:rFonts w:ascii="CMU Serif Roman" w:hAnsi="CMU Serif Roman" w:cs="CMU Serif Roman"/>
+          <w:b/>
+          <w:bCs/>
+          <w:color w:val="FF0000"/>
+          <w:sz w:val="32"/>
+          <w:szCs w:val="32"/>
+          <w:vertAlign w:val="superscript"/>
+        </w:rPr>
+        <w:t>nd</w:t>
+      </w:r>
+      <w:r>
+        <w:rPr>
+          <w:rFonts w:ascii="CMU Serif Roman" w:hAnsi="CMU Serif Roman" w:cs="CMU Serif Roman"/>
+          <w:b/>
+          <w:bCs/>
+          <w:color w:val="FF0000"/>
+          <w:sz w:val="32"/>
+          <w:szCs w:val="32"/>
+        </w:rPr>
+        <w:t xml:space="preserve"> element of arrayD.</w:t>
+      </w:r>
+    </w:p>
+    <w:p>
+      <w:pPr>
+        <w:spacing w:line="276" w:lineRule="auto"/>
+        <w:rPr>
+          <w:rFonts w:ascii="CMU Serif Roman" w:hAnsi="CMU Serif Roman" w:cs="CMU Serif Roman"/>
+          <w:b/>
+          <w:bCs/>
+          <w:color w:val="4472C4" w:themeColor="accent1"/>
+          <w:sz w:val="32"/>
+          <w:szCs w:val="32"/>
+        </w:rPr>
+      </w:pPr>
+    </w:p>
+    <w:p>
+      <w:pPr>
+        <w:spacing w:line="276" w:lineRule="auto"/>
+        <w:jc w:val="center"/>
+        <w:rPr>
+          <w:rFonts w:ascii="CMU Serif Roman" w:hAnsi="CMU Serif Roman" w:cs="CMU Serif Roman"/>
+          <w:b/>
+          <w:bCs/>
+          <w:color w:val="4472C4" w:themeColor="accent1"/>
+          <w:sz w:val="32"/>
+          <w:szCs w:val="32"/>
+        </w:rPr>
+      </w:pPr>
+      <w:r>
+        <w:rPr>
+          <w:rFonts w:ascii="CMU Serif Roman" w:hAnsi="CMU Serif Roman" w:cs="CMU Serif Roman"/>
+          <w:b/>
+          <w:bCs/>
+          <w:color w:val="4472C4" w:themeColor="accent1"/>
+          <w:sz w:val="32"/>
+          <w:szCs w:val="32"/>
+        </w:rPr>
+        <w:t>Line number:</w:t>
+      </w:r>
+      <w:r>
+        <w:rPr>
+          <w:rFonts w:ascii="CMU Serif Roman" w:hAnsi="CMU Serif Roman" w:cs="CMU Serif Roman"/>
+          <w:b/>
+          <w:bCs/>
+          <w:color w:val="4472C4" w:themeColor="accent1"/>
+          <w:sz w:val="32"/>
+          <w:szCs w:val="32"/>
+        </w:rPr>
+        <w:t xml:space="preserve"> </w:t>
+      </w:r>
+      <w:r>
+        <w:rPr>
+          <w:rFonts w:ascii="CMU Serif Roman" w:hAnsi="CMU Serif Roman" w:cs="CMU Serif Roman"/>
+          <w:b/>
+          <w:bCs/>
+          <w:color w:val="FF0000"/>
+          <w:sz w:val="32"/>
+          <w:szCs w:val="32"/>
+        </w:rPr>
+        <w:t>19</w:t>
+      </w:r>
+    </w:p>
+    <w:p>
+      <w:pPr>
+        <w:spacing w:line="276" w:lineRule="auto"/>
+        <w:rPr>
+          <w:rFonts w:ascii="CMU Serif Roman" w:hAnsi="CMU Serif Roman" w:cs="CMU Serif Roman"/>
+          <w:b/>
+          <w:bCs/>
+          <w:color w:val="4472C4" w:themeColor="accent1"/>
+          <w:sz w:val="32"/>
+          <w:szCs w:val="32"/>
+        </w:rPr>
+      </w:pPr>
+      <w:r>
+        <w:rPr>
+          <w:rFonts w:ascii="CMU Serif Roman" w:hAnsi="CMU Serif Roman" w:cs="CMU Serif Roman"/>
+          <w:b/>
+          <w:bCs/>
+          <w:color w:val="4472C4" w:themeColor="accent1"/>
+          <w:sz w:val="32"/>
+          <w:szCs w:val="32"/>
+        </w:rPr>
+        <w:t>Instruction:</w:t>
+      </w:r>
+      <w:r>
+        <w:rPr>
+          <w:rFonts w:ascii="CMU Serif Roman" w:hAnsi="CMU Serif Roman" w:cs="CMU Serif Roman"/>
+          <w:b/>
+          <w:bCs/>
+          <w:color w:val="4472C4" w:themeColor="accent1"/>
+          <w:sz w:val="32"/>
+          <w:szCs w:val="32"/>
+        </w:rPr>
+        <w:t xml:space="preserve"> </w:t>
+      </w:r>
+      <w:r>
+        <w:rPr>
+          <w:rFonts w:ascii="CMU Serif Roman" w:hAnsi="CMU Serif Roman" w:cs="CMU Serif Roman"/>
+          <w:b/>
+          <w:bCs/>
+          <w:color w:val="FF0000"/>
+          <w:sz w:val="32"/>
+          <w:szCs w:val="32"/>
+        </w:rPr>
+        <w:t>mov edx, [arrayD+8]</w:t>
+      </w:r>
+    </w:p>
+    <w:p>
+      <w:pPr>
+        <w:spacing w:line="276" w:lineRule="auto"/>
+        <w:rPr>
+          <w:rFonts w:ascii="CMU Serif Roman" w:hAnsi="CMU Serif Roman" w:cs="CMU Serif Roman"/>
+          <w:b/>
+          <w:bCs/>
+          <w:color w:val="4472C4" w:themeColor="accent1"/>
+          <w:sz w:val="32"/>
+          <w:szCs w:val="32"/>
+        </w:rPr>
+      </w:pPr>
+      <w:r>
+        <w:rPr>
+          <w:rFonts w:ascii="CMU Serif Roman" w:hAnsi="CMU Serif Roman" w:cs="CMU Serif Roman"/>
+          <w:b/>
+          <w:bCs/>
+          <w:color w:val="4472C4" w:themeColor="accent1"/>
+          <w:sz w:val="32"/>
+          <w:szCs w:val="32"/>
+        </w:rPr>
+        <w:t>Register value:</w:t>
+      </w:r>
+      <w:r>
+        <w:rPr>
+          <w:rFonts w:ascii="CMU Serif Roman" w:hAnsi="CMU Serif Roman" w:cs="CMU Serif Roman"/>
+          <w:b/>
+          <w:bCs/>
+          <w:color w:val="4472C4" w:themeColor="accent1"/>
+          <w:sz w:val="32"/>
+          <w:szCs w:val="32"/>
+        </w:rPr>
+        <w:t xml:space="preserve"> </w:t>
+      </w:r>
+      <w:r>
+        <w:rPr>
+          <w:rFonts w:ascii="CMU Serif Roman" w:hAnsi="CMU Serif Roman" w:cs="CMU Serif Roman"/>
+          <w:b/>
+          <w:bCs/>
+          <w:color w:val="FF0000"/>
+          <w:sz w:val="32"/>
+          <w:szCs w:val="32"/>
+        </w:rPr>
+        <w:t>EDX = 00030000, EIP = 00</w:t>
+      </w:r>
+      <w:r>
+        <w:rPr>
+          <w:rFonts w:ascii="CMU Serif Roman" w:hAnsi="CMU Serif Roman" w:cs="CMU Serif Roman"/>
+          <w:b/>
+          <w:bCs/>
+          <w:color w:val="FF0000"/>
+          <w:sz w:val="32"/>
+          <w:szCs w:val="32"/>
+        </w:rPr>
+        <w:t>AC</w:t>
+      </w:r>
+      <w:r>
+        <w:rPr>
+          <w:rFonts w:ascii="CMU Serif Roman" w:hAnsi="CMU Serif Roman" w:cs="CMU Serif Roman"/>
+          <w:b/>
+          <w:bCs/>
+          <w:color w:val="FF0000"/>
+          <w:sz w:val="32"/>
+          <w:szCs w:val="32"/>
+        </w:rPr>
+        <w:t>1021</w:t>
+      </w:r>
+    </w:p>
+    <w:p>
+      <w:pPr>
+        <w:spacing w:line="276" w:lineRule="auto"/>
+        <w:rPr>
+          <w:rFonts w:ascii="CMU Serif Roman" w:hAnsi="CMU Serif Roman" w:cs="CMU Serif Roman"/>
+          <w:b/>
+          <w:bCs/>
+          <w:color w:val="FF0000"/>
+          <w:sz w:val="32"/>
+          <w:szCs w:val="32"/>
+        </w:rPr>
+      </w:pPr>
+      <w:r>
+        <w:rPr>
+          <w:rFonts w:ascii="CMU Serif Roman" w:hAnsi="CMU Serif Roman" w:cs="CMU Serif Roman"/>
+          <w:b/>
+          <w:bCs/>
+          <w:color w:val="4472C4" w:themeColor="accent1"/>
+          <w:sz w:val="32"/>
+          <w:szCs w:val="32"/>
+        </w:rPr>
+        <w:t>Explanation:</w:t>
+      </w:r>
+      <w:r>
+        <w:rPr>
+          <w:rFonts w:ascii="CMU Serif Roman" w:hAnsi="CMU Serif Roman" w:cs="CMU Serif Roman"/>
+          <w:b/>
+          <w:bCs/>
+          <w:color w:val="4472C4" w:themeColor="accent1"/>
+          <w:sz w:val="32"/>
+          <w:szCs w:val="32"/>
+        </w:rPr>
+        <w:t xml:space="preserve"> </w:t>
+      </w:r>
+      <w:r>
+        <w:rPr>
+          <w:rFonts w:ascii="CMU Serif Roman" w:hAnsi="CMU Serif Roman" w:cs="CMU Serif Roman"/>
+          <w:b/>
+          <w:bCs/>
+          <w:color w:val="FF0000"/>
+          <w:sz w:val="32"/>
+          <w:szCs w:val="32"/>
+        </w:rPr>
+        <w:t xml:space="preserve">EDX register is updated with 300000h. </w:t>
+      </w:r>
+      <w:r>
+        <w:rPr>
+          <w:rFonts w:ascii="CMU Serif Roman" w:hAnsi="CMU Serif Roman" w:cs="CMU Serif Roman"/>
+          <w:b/>
+          <w:bCs/>
+          <w:color w:val="FF0000"/>
+          <w:sz w:val="32"/>
+          <w:szCs w:val="32"/>
+        </w:rPr>
+        <w:t xml:space="preserve">Similar to line 18 this is a unsigned integer variable. </w:t>
+      </w:r>
+      <w:r>
+        <w:rPr>
+          <w:rFonts w:ascii="CMU Serif Roman" w:hAnsi="CMU Serif Roman" w:cs="CMU Serif Roman"/>
+          <w:b/>
+          <w:bCs/>
+          <w:color w:val="FF0000"/>
+          <w:sz w:val="32"/>
+          <w:szCs w:val="32"/>
+        </w:rPr>
+        <w:t>By adding 8 to arrayD, we are accessing the array element that is 8 bytes away from the first byte.</w:t>
+      </w:r>
+      <w:r>
+        <w:rPr>
+          <w:rFonts w:ascii="CMU Serif Roman" w:hAnsi="CMU Serif Roman" w:cs="CMU Serif Roman"/>
+          <w:b/>
+          <w:bCs/>
+          <w:color w:val="FF0000"/>
+          <w:sz w:val="32"/>
+          <w:szCs w:val="32"/>
+        </w:rPr>
+        <w:t xml:space="preserve"> This is the 3</w:t>
+      </w:r>
+      <w:r>
+        <w:rPr>
+          <w:rFonts w:ascii="CMU Serif Roman" w:hAnsi="CMU Serif Roman" w:cs="CMU Serif Roman"/>
+          <w:b/>
+          <w:bCs/>
+          <w:color w:val="FF0000"/>
+          <w:sz w:val="32"/>
+          <w:szCs w:val="32"/>
+          <w:vertAlign w:val="superscript"/>
+        </w:rPr>
+        <w:t>rd</w:t>
+      </w:r>
+      <w:r>
+        <w:rPr>
+          <w:rFonts w:ascii="CMU Serif Roman" w:hAnsi="CMU Serif Roman" w:cs="CMU Serif Roman"/>
+          <w:b/>
+          <w:bCs/>
+          <w:color w:val="FF0000"/>
+          <w:sz w:val="32"/>
+          <w:szCs w:val="32"/>
+        </w:rPr>
+        <w:t xml:space="preserve"> element of arrayD.</w:t>
+      </w:r>
+    </w:p>
+    <w:p>
+      <w:pPr>
+        <w:spacing w:line="276" w:lineRule="auto"/>
+        <w:rPr>
+          <w:rFonts w:ascii="CMU Serif Roman" w:hAnsi="CMU Serif Roman" w:cs="CMU Serif Roman"/>
+          <w:b/>
+          <w:bCs/>
+          <w:color w:val="FF0000"/>
+          <w:sz w:val="32"/>
+          <w:szCs w:val="32"/>
+        </w:rPr>
+      </w:pPr>
+    </w:p>
+    <w:p>
+      <w:pPr>
+        <w:spacing w:line="276" w:lineRule="auto"/>
+        <w:rPr>
+          <w:rFonts w:ascii="CMU Serif Roman" w:hAnsi="CMU Serif Roman" w:cs="CMU Serif Roman"/>
+          <w:b/>
+          <w:bCs/>
+          <w:color w:val="FF0000"/>
+          <w:sz w:val="32"/>
+          <w:szCs w:val="32"/>
+        </w:rPr>
+      </w:pPr>
+    </w:p>
+    <w:p>
+      <w:pPr>
+        <w:spacing w:line="276" w:lineRule="auto"/>
+        <w:rPr>
+          <w:rFonts w:ascii="CMU Serif Roman" w:hAnsi="CMU Serif Roman" w:cs="CMU Serif Roman"/>
+          <w:b/>
+          <w:bCs/>
+          <w:color w:val="FF0000"/>
+          <w:sz w:val="32"/>
+          <w:szCs w:val="32"/>
+        </w:rPr>
+      </w:pPr>
+    </w:p>
+    <w:p>
+      <w:pPr>
+        <w:spacing w:line="276" w:lineRule="auto"/>
+        <w:rPr>
+          <w:rFonts w:ascii="CMU Serif Roman" w:hAnsi="CMU Serif Roman" w:cs="CMU Serif Roman"/>
+          <w:b/>
+          <w:bCs/>
+          <w:color w:val="FF0000"/>
+          <w:sz w:val="32"/>
+          <w:szCs w:val="32"/>
+        </w:rPr>
+      </w:pPr>
+    </w:p>
+    <w:p>
+      <w:pPr>
+        <w:spacing w:line="276" w:lineRule="auto"/>
+        <w:rPr>
+          <w:rFonts w:ascii="CMU Serif Roman" w:hAnsi="CMU Serif Roman" w:cs="CMU Serif Roman"/>
+          <w:b/>
+          <w:bCs/>
+          <w:color w:val="FF0000"/>
+          <w:sz w:val="32"/>
+          <w:szCs w:val="32"/>
+        </w:rPr>
+      </w:pPr>
+    </w:p>
+    <w:p>
+      <w:pPr>
+        <w:spacing w:line="276" w:lineRule="auto"/>
+        <w:jc w:val="center"/>
+        <w:rPr>
+          <w:rFonts w:ascii="CMU Serif Roman" w:hAnsi="CMU Serif Roman" w:cs="CMU Serif Roman"/>
+          <w:b/>
+          <w:bCs/>
+          <w:sz w:val="32"/>
+          <w:szCs w:val="32"/>
+        </w:rPr>
+      </w:pPr>
+      <w:r>
+        <w:rPr>
+          <w:rFonts w:ascii="CMU Serif Roman" w:hAnsi="CMU Serif Roman" w:cs="CMU Serif Roman"/>
+          <w:b/>
+          <w:bCs/>
+          <w:sz w:val="32"/>
+          <w:szCs w:val="32"/>
+        </w:rPr>
+        <w:lastRenderedPageBreak/>
+        <w:t>Lab 5(</w:t>
+      </w:r>
+      <w:r>
+        <w:rPr>
+          <w:rFonts w:ascii="CMU Serif Roman" w:hAnsi="CMU Serif Roman" w:cs="CMU Serif Roman"/>
+          <w:b/>
+          <w:bCs/>
+          <w:sz w:val="32"/>
+          <w:szCs w:val="32"/>
+        </w:rPr>
+        <w:t>c</w:t>
+      </w:r>
+      <w:r>
+        <w:rPr>
+          <w:rFonts w:ascii="CMU Serif Roman" w:hAnsi="CMU Serif Roman" w:cs="CMU Serif Roman"/>
+          <w:b/>
+          <w:bCs/>
+          <w:sz w:val="32"/>
+          <w:szCs w:val="32"/>
+        </w:rPr>
+        <w:t>)</w:t>
+      </w:r>
+    </w:p>
+    <w:p>
+      <w:pPr>
+        <w:spacing w:line="276" w:lineRule="auto"/>
+        <w:jc w:val="center"/>
+        <w:rPr>
+          <w:rFonts w:ascii="CMU Serif Roman" w:hAnsi="CMU Serif Roman" w:cs="CMU Serif Roman"/>
+          <w:b/>
+          <w:bCs/>
+          <w:sz w:val="32"/>
+          <w:szCs w:val="32"/>
+        </w:rPr>
+      </w:pPr>
+    </w:p>
+    <w:p>
+      <w:pPr>
+        <w:rPr>
+          <w:rFonts w:ascii="CMU Serif Roman" w:hAnsi="CMU Serif Roman" w:cs="CMU Serif Roman"/>
+          <w:sz w:val="28"/>
+          <w:szCs w:val="28"/>
+        </w:rPr>
+      </w:pPr>
+      <w:r>
+        <w:rPr>
+          <w:rFonts w:ascii="CMU Serif Roman" w:hAnsi="CMU Serif Roman" w:cs="CMU Serif Roman"/>
+          <w:sz w:val="28"/>
+          <w:szCs w:val="28"/>
+        </w:rPr>
+        <w:t>Debug through each line of your code.</w:t>
+      </w:r>
+    </w:p>
+    <w:p>
+      <w:pPr>
+        <w:pStyle w:val="ListParagraph"/>
+        <w:numPr>
+          <w:ilvl w:val="0"/>
+          <w:numId w:val="2"/>
+        </w:numPr>
+        <w:rPr>
+          <w:rFonts w:ascii="CMU Serif Roman" w:hAnsi="CMU Serif Roman" w:cs="CMU Serif Roman"/>
+          <w:sz w:val="28"/>
+          <w:szCs w:val="28"/>
+        </w:rPr>
+      </w:pPr>
+      <w:r>
+        <w:rPr>
+          <w:rFonts w:ascii="CMU Serif Roman" w:hAnsi="CMU Serif Roman" w:cs="CMU Serif Roman"/>
+          <w:sz w:val="28"/>
+          <w:szCs w:val="28"/>
+        </w:rPr>
+        <w:t xml:space="preserve">Create a new project to run the following program </w:t>
+      </w:r>
+    </w:p>
+    <w:p>
+      <w:pPr>
+        <w:pStyle w:val="ListParagraph"/>
+        <w:numPr>
+          <w:ilvl w:val="0"/>
+          <w:numId w:val="2"/>
+        </w:numPr>
+        <w:rPr>
+          <w:rFonts w:ascii="CMU Serif Roman" w:hAnsi="CMU Serif Roman" w:cs="CMU Serif Roman"/>
+          <w:sz w:val="28"/>
+          <w:szCs w:val="28"/>
+        </w:rPr>
+      </w:pPr>
+      <w:r>
+        <w:rPr>
+          <w:rFonts w:ascii="CMU Serif Roman" w:hAnsi="CMU Serif Roman" w:cs="CMU Serif Roman"/>
+          <w:sz w:val="28"/>
+          <w:szCs w:val="28"/>
+        </w:rPr>
+        <w:t>Declare an array:</w:t>
+      </w:r>
+    </w:p>
+    <w:p>
+      <w:pPr>
+        <w:pStyle w:val="ListParagraph"/>
+        <w:numPr>
+          <w:ilvl w:val="0"/>
+          <w:numId w:val="2"/>
+        </w:numPr>
+        <w:rPr>
+          <w:rFonts w:ascii="CMU Serif Roman" w:hAnsi="CMU Serif Roman" w:cs="CMU Serif Roman"/>
+          <w:sz w:val="28"/>
+          <w:szCs w:val="28"/>
+        </w:rPr>
+      </w:pPr>
+      <w:r>
+        <w:rPr>
+          <w:rFonts w:ascii="CMU Serif Roman" w:hAnsi="CMU Serif Roman" w:cs="CMU Serif Roman"/>
+          <w:sz w:val="28"/>
+          <w:szCs w:val="28"/>
+        </w:rPr>
+        <w:t>arrayB WORD 1,2,3,4</w:t>
+      </w:r>
+    </w:p>
+    <w:p>
+      <w:pPr>
+        <w:pStyle w:val="ListParagraph"/>
+        <w:numPr>
+          <w:ilvl w:val="0"/>
+          <w:numId w:val="2"/>
+        </w:numPr>
+        <w:rPr>
+          <w:rFonts w:ascii="CMU Serif Roman" w:hAnsi="CMU Serif Roman" w:cs="CMU Serif Roman"/>
+          <w:sz w:val="28"/>
+          <w:szCs w:val="28"/>
+        </w:rPr>
+      </w:pPr>
+      <w:r>
+        <w:rPr>
+          <w:rFonts w:ascii="CMU Serif Roman" w:hAnsi="CMU Serif Roman" w:cs="CMU Serif Roman"/>
+          <w:sz w:val="28"/>
+          <w:szCs w:val="28"/>
+        </w:rPr>
+        <w:t xml:space="preserve">Write code to Rearrange the array as follows: </w:t>
+      </w:r>
+    </w:p>
+    <w:p>
+      <w:pPr>
+        <w:pStyle w:val="ListParagraph"/>
+        <w:numPr>
+          <w:ilvl w:val="0"/>
+          <w:numId w:val="2"/>
+        </w:numPr>
+        <w:rPr>
+          <w:rFonts w:ascii="CMU Serif Roman" w:hAnsi="CMU Serif Roman" w:cs="CMU Serif Roman"/>
+          <w:sz w:val="28"/>
+          <w:szCs w:val="28"/>
+        </w:rPr>
+      </w:pPr>
+      <w:r>
+        <w:rPr>
+          <w:rFonts w:ascii="CMU Serif Roman" w:hAnsi="CMU Serif Roman" w:cs="CMU Serif Roman"/>
+          <w:sz w:val="28"/>
+          <w:szCs w:val="28"/>
+        </w:rPr>
+        <w:t>3,4,2,1</w:t>
+      </w:r>
+    </w:p>
+    <w:p>
+      <w:pPr>
+        <w:pStyle w:val="ListParagraph"/>
+        <w:numPr>
+          <w:ilvl w:val="0"/>
+          <w:numId w:val="2"/>
+        </w:numPr>
+        <w:rPr>
+          <w:rFonts w:ascii="CMU Serif Roman" w:hAnsi="CMU Serif Roman" w:cs="CMU Serif Roman"/>
+          <w:sz w:val="28"/>
+          <w:szCs w:val="28"/>
+        </w:rPr>
+      </w:pPr>
+      <w:r>
+        <w:rPr>
+          <w:rFonts w:ascii="CMU Serif Roman" w:hAnsi="CMU Serif Roman" w:cs="CMU Serif Roman"/>
+          <w:sz w:val="28"/>
+          <w:szCs w:val="28"/>
+        </w:rPr>
+        <w:t>Debug the code until you reach “INVOKE ExitProcess, 0”</w:t>
+      </w:r>
+    </w:p>
+    <w:p>
+      <w:pPr>
+        <w:pStyle w:val="ListParagraph"/>
+        <w:numPr>
+          <w:ilvl w:val="0"/>
+          <w:numId w:val="2"/>
+        </w:numPr>
+        <w:rPr>
+          <w:rFonts w:ascii="CMU Serif Roman" w:hAnsi="CMU Serif Roman" w:cs="CMU Serif Roman"/>
+          <w:sz w:val="28"/>
+          <w:szCs w:val="28"/>
+        </w:rPr>
+      </w:pPr>
+      <w:r>
+        <w:rPr>
+          <w:rFonts w:ascii="CMU Serif Roman" w:hAnsi="CMU Serif Roman" w:cs="CMU Serif Roman"/>
+          <w:sz w:val="28"/>
+          <w:szCs w:val="28"/>
+        </w:rPr>
+        <w:t>Add the screenshot of your code in the answer sheet.</w:t>
+      </w:r>
+    </w:p>
+    <w:p>
+      <w:pPr>
+        <w:spacing w:line="276" w:lineRule="auto"/>
+        <w:rPr>
+          <w:rFonts w:ascii="CMU Serif Roman" w:hAnsi="CMU Serif Roman" w:cs="CMU Serif Roman"/>
+          <w:b/>
+          <w:bCs/>
+          <w:color w:val="000000" w:themeColor="text1"/>
+          <w:sz w:val="32"/>
+          <w:szCs w:val="32"/>
+        </w:rPr>
+      </w:pPr>
+    </w:p>
+    <w:p>
+      <w:pPr>
+        <w:spacing w:line="276" w:lineRule="auto"/>
+        <w:jc w:val="center"/>
+        <w:rPr>
+          <w:rFonts w:ascii="CMU Serif Roman" w:hAnsi="CMU Serif Roman" w:cs="CMU Serif Roman"/>
+          <w:b/>
+          <w:bCs/>
+          <w:color w:val="000000" w:themeColor="text1"/>
+          <w:sz w:val="32"/>
+          <w:szCs w:val="32"/>
+        </w:rPr>
+      </w:pPr>
+      <w:r>
+        <w:rPr>
+          <w:rFonts w:ascii="CMU Serif Roman" w:hAnsi="CMU Serif Roman" w:cs="CMU Serif Roman"/>
+          <w:b/>
+          <w:bCs/>
+          <w:color w:val="000000" w:themeColor="text1"/>
+          <w:sz w:val="32"/>
+          <w:szCs w:val="32"/>
+        </w:rPr>
+        <w:t>Start</w:t>
+      </w:r>
+      <w:r>
+        <w:rPr>
+          <w:rFonts w:ascii="CMU Serif Roman" w:hAnsi="CMU Serif Roman" w:cs="CMU Serif Roman"/>
+          <w:b/>
+          <w:bCs/>
+          <w:color w:val="000000" w:themeColor="text1"/>
+          <w:sz w:val="32"/>
+          <w:szCs w:val="32"/>
+        </w:rPr>
+        <w:t xml:space="preserve"> Debug</w:t>
+      </w:r>
+    </w:p>
+    <w:p>
+      <w:pPr>
+        <w:spacing w:line="276" w:lineRule="auto"/>
+        <w:ind w:left="-1008"/>
+        <w:jc w:val="center"/>
+        <w:rPr>
+          <w:rFonts w:ascii="CMU Serif Roman" w:hAnsi="CMU Serif Roman" w:cs="CMU Serif Roman"/>
+          <w:b/>
+          <w:bCs/>
+          <w:color w:val="000000" w:themeColor="text1"/>
+          <w:sz w:val="32"/>
+          <w:szCs w:val="32"/>
+        </w:rPr>
+      </w:pPr>
+      <w:r>
+        <w:rPr>
+          <w:rFonts w:ascii="CMU Serif Roman" w:hAnsi="CMU Serif Roman" w:cs="CMU Serif Roman"/>
+          <w:b/>
+          <w:bCs/>
+          <w:noProof/>
+          <w:color w:val="000000" w:themeColor="text1"/>
+          <w:sz w:val="32"/>
+          <w:szCs w:val="32"/>
+        </w:rPr>
+        <w:drawing>
+          <wp:inline distT="0" distB="0" distL="0" distR="0" wp14:anchorId="326E92A4" wp14:editId="23EF8AEA">
+            <wp:extent cx="7370064" cy="3995928"/>
+            <wp:effectExtent l="0" t="0" r="0" b="5080"/>
+            <wp:docPr id="1428338977" name="Picture 4" descr="A screenshot of a computer&#10;&#10;Description automatically generated"/>
+            <wp:cNvGraphicFramePr>
+              <a:graphicFrameLocks xmlns:a="http://schemas.openxmlformats.org/drawingml/2006/main" noChangeAspect="1"/>
+            </wp:cNvGraphicFramePr>
+            <a:graphic xmlns:a="http://schemas.openxmlformats.org/drawingml/2006/main">
+              <a:graphicData uri="http://schemas.openxmlformats.org/drawingml/2006/picture">
+                <pic:pic xmlns:pic="http://schemas.openxmlformats.org/drawingml/2006/picture">
+                  <pic:nvPicPr>
+                    <pic:cNvPr id="1428338977" name="Picture 4" descr="A screenshot of a computer&#10;&#10;Description automatically generated"/>
+                    <pic:cNvPicPr/>
+                  </pic:nvPicPr>
+                  <pic:blipFill>
+                    <a:blip r:embed="rId9" cstate="print">
+                      <a:extLst>
+                        <a:ext uri="{28A0092B-C50C-407E-A947-70E740481C1C}">
+                          <a14:useLocalDpi xmlns:a14="http://schemas.microsoft.com/office/drawing/2010/main" val="0"/>
+                        </a:ext>
+                      </a:extLst>
+                    </a:blip>
+                    <a:stretch>
+                      <a:fillRect/>
+                    </a:stretch>
+                  </pic:blipFill>
+                  <pic:spPr>
+                    <a:xfrm>
+                      <a:off x="0" y="0"/>
+                      <a:ext cx="7370064" cy="3995928"/>
+                    </a:xfrm>
+                    <a:prstGeom prst="rect">
+                      <a:avLst/>
+                    </a:prstGeom>
+                  </pic:spPr>
+                </pic:pic>
+              </a:graphicData>
+            </a:graphic>
+          </wp:inline>
+        </w:drawing>
+      </w:r>
+    </w:p>
+    <w:p>
+      <w:pPr>
+        <w:spacing w:line="276" w:lineRule="auto"/>
+        <w:ind w:left="-1008"/>
+        <w:jc w:val="center"/>
+        <w:rPr>
+          <w:rFonts w:ascii="CMU Serif Roman" w:hAnsi="CMU Serif Roman" w:cs="CMU Serif Roman"/>
+          <w:b/>
+          <w:bCs/>
+          <w:color w:val="000000" w:themeColor="text1"/>
+          <w:sz w:val="32"/>
+          <w:szCs w:val="32"/>
+        </w:rPr>
+      </w:pPr>
+    </w:p>
+    <w:p>
+      <w:pPr>
+        <w:spacing w:line="276" w:lineRule="auto"/>
+        <w:ind w:left="-1008"/>
+        <w:jc w:val="center"/>
+        <w:rPr>
+          <w:rFonts w:ascii="CMU Serif Roman" w:hAnsi="CMU Serif Roman" w:cs="CMU Serif Roman"/>
+          <w:b/>
+          <w:bCs/>
+          <w:color w:val="FF0000"/>
+          <w:sz w:val="36"/>
+          <w:szCs w:val="36"/>
+        </w:rPr>
+      </w:pPr>
+      <w:r>
+        <w:rPr>
+          <w:rFonts w:ascii="CMU Serif Roman" w:hAnsi="CMU Serif Roman" w:cs="CMU Serif Roman"/>
+          <w:b/>
+          <w:bCs/>
+          <w:color w:val="FF0000"/>
+          <w:sz w:val="36"/>
+          <w:szCs w:val="36"/>
+        </w:rPr>
+        <w:t>I HAVE A M2 MACBOOK SO I CAN”T CHECK</w:t>
+      </w:r>
+    </w:p>
+    <w:p>
+      <w:pPr>
+        <w:spacing w:line="276" w:lineRule="auto"/>
+        <w:ind w:left="-1008"/>
+        <w:jc w:val="center"/>
+        <w:rPr>
+          <w:rFonts w:ascii="CMU Serif Roman" w:hAnsi="CMU Serif Roman" w:cs="CMU Serif Roman"/>
+          <w:b/>
+          <w:bCs/>
+          <w:color w:val="FF0000"/>
+          <w:sz w:val="36"/>
+          <w:szCs w:val="36"/>
+        </w:rPr>
+      </w:pPr>
+      <w:r>
+        <w:rPr>
+          <w:rFonts w:ascii="CMU Serif Roman" w:hAnsi="CMU Serif Roman" w:cs="CMU Serif Roman"/>
+          <w:b/>
+          <w:bCs/>
+          <w:color w:val="FF0000"/>
+          <w:sz w:val="36"/>
+          <w:szCs w:val="36"/>
+        </w:rPr>
+        <w:t>I CHANGED THE CODE (Look next Page)</w:t>
+      </w:r>
+    </w:p>
+    <w:p>
+      <w:pPr>
+        <w:spacing w:line="276" w:lineRule="auto"/>
+        <w:rPr>
+          <w:rFonts w:ascii="CMU Serif Roman" w:hAnsi="CMU Serif Roman" w:cs="CMU Serif Roman"/>
+          <w:b/>
+          <w:bCs/>
+          <w:color w:val="FF0000"/>
+          <w:sz w:val="32"/>
+          <w:szCs w:val="32"/>
+        </w:rPr>
+      </w:pPr>
+      <w:r>
+        <w:rPr>
+          <w:rFonts w:ascii="CMU Serif Roman" w:hAnsi="CMU Serif Roman" w:cs="CMU Serif Roman"/>
+          <w:b/>
+          <w:bCs/>
+          <w:noProof/>
+          <w:color w:val="FF0000"/>
+          <w:sz w:val="32"/>
+          <w:szCs w:val="32"/>
+        </w:rPr>
+        <w:lastRenderedPageBreak/>
+        <mc:AlternateContent>
+          <mc:Choice Requires="wps">
+            <w:drawing>
+              <wp:anchor distT="0" distB="0" distL="114300" distR="114300" simplePos="0" relativeHeight="251659264" behindDoc="0" locked="0" layoutInCell="1" allowOverlap="1" wp14:anchorId="649127C5" wp14:editId="41ACF20A">
+                <wp:simplePos x="0" y="0"/>
+                <wp:positionH relativeFrom="column">
+                  <wp:posOffset>3552236</wp:posOffset>
+                </wp:positionH>
+                <wp:positionV relativeFrom="paragraph">
+                  <wp:posOffset>-348615</wp:posOffset>
+                </wp:positionV>
+                <wp:extent cx="2809702" cy="4621877"/>
+                <wp:effectExtent l="0" t="0" r="10160" b="13970"/>
+                <wp:wrapNone/>
+                <wp:docPr id="43126517" name="Text Box 5"/>
+                <wp:cNvGraphicFramePr/>
+                <a:graphic xmlns:a="http://schemas.openxmlformats.org/drawingml/2006/main">
+                  <a:graphicData uri="http://schemas.microsoft.com/office/word/2010/wordprocessingShape">
+                    <wps:wsp>
+                      <wps:cNvSpPr txBox="1"/>
+                      <wps:spPr>
+                        <a:xfrm>
+                          <a:off x="0" y="0"/>
+                          <a:ext cx="2809702" cy="4621877"/>
+                        </a:xfrm>
+                        <a:prstGeom prst="rect">
+                          <a:avLst/>
+                        </a:prstGeom>
+                        <a:solidFill>
+                          <a:schemeClr val="lt1"/>
+                        </a:solidFill>
+                        <a:ln w="6350">
+                          <a:solidFill>
+                            <a:prstClr val="black"/>
+                          </a:solidFill>
+                        </a:ln>
+                      </wps:spPr>
+                      <wps:txbx>
+                        <w:txbxContent>
+                          <w:p>
+                            <w:r>
+                              <w:t>; Asrar Syed</w:t>
+                            </w:r>
+                          </w:p>
+                          <w:p>
+                            <w:r>
+                              <w:t>; Lab 6 (Problem 3) - 6(c)</w:t>
+                            </w:r>
+                          </w:p>
+                          <w:p/>
+                          <w:p>
+                            <w:r>
+                              <w:t>.386</w:t>
+                            </w:r>
+                          </w:p>
+                          <w:p>
+                            <w:r>
+                              <w:t>.model flat, stdcall</w:t>
+                            </w:r>
+                          </w:p>
+                          <w:p>
+                            <w:r>
+                              <w:t>.stack 4096</w:t>
+                            </w:r>
+                          </w:p>
+                          <w:p/>
+                          <w:p>
+                            <w:r>
+                              <w:t>ExitProcess proto dwExitCode:dword</w:t>
+                            </w:r>
+                          </w:p>
+                          <w:p/>
+                          <w:p>
+                            <w:r>
+                              <w:t>.data</w:t>
+                            </w:r>
+                          </w:p>
+                          <w:p>
+                            <w:r>
+                              <w:tab/>
+                              <w:t>arrayB WORD 1,2,3,4</w:t>
+                            </w:r>
+                          </w:p>
+                          <w:p>
+                            <w:r>
+                              <w:tab/>
+                              <w:t>; Change the array to 3,4,2,1</w:t>
+                            </w:r>
+                          </w:p>
+                          <w:p/>
+                          <w:p>
+                            <w:r>
+                              <w:t>.code</w:t>
+                            </w:r>
+                          </w:p>
+                          <w:p>
+                            <w:r>
+                              <w:t>main proc</w:t>
+                            </w:r>
+                          </w:p>
+                          <w:p>
+                            <w:r>
+                              <w:tab/>
+                              <w:t xml:space="preserve">mov ax, arrayB </w:t>
+                            </w:r>
+                          </w:p>
+                          <w:p>
+                            <w:r>
+                              <w:tab/>
+                              <w:t>xchg ax, [arrayB + 6]</w:t>
+                            </w:r>
+                          </w:p>
+                          <w:p>
+                            <w:r>
+                              <w:tab/>
+                              <w:t>xchg ax, [arrayB + 2]</w:t>
+                            </w:r>
+                          </w:p>
+                          <w:p>
+                            <w:r>
+                              <w:tab/>
+                              <w:t>xchg ax, [arrayB + 4]</w:t>
+                            </w:r>
+                          </w:p>
+                          <w:p>
+                            <w:r>
+                              <w:tab/>
+                              <w:t>mov arrayB, ax</w:t>
+                            </w:r>
+                          </w:p>
+                          <w:p/>
+                          <w:p>
+                            <w:r>
+                              <w:tab/>
+                              <w:t>invoke ExitProcess, 0</w:t>
+                            </w:r>
+                          </w:p>
+                          <w:p>
+                            <w:r>
+                              <w:t>main endp</w:t>
+                            </w:r>
+                          </w:p>
+                          <w:p>
+                            <w:r>
+                              <w:t>end main</w:t>
+                            </w:r>
+                          </w:p>
+                        </w:txbxContent>
+                      </wps:txbx>
+                      <wps:bodyPr rot="0" spcFirstLastPara="0" vertOverflow="overflow" horzOverflow="overflow" vert="horz" wrap="square" lIns="91440" tIns="45720" rIns="91440" bIns="45720" numCol="1" spcCol="0" rtlCol="0" fromWordArt="0" anchor="t" anchorCtr="0" forceAA="0" compatLnSpc="1">
+                        <a:prstTxWarp prst="textNoShape">
+                          <a:avLst/>
+                        </a:prstTxWarp>
+                        <a:noAutofit/>
+                      </wps:bodyPr>
+                    </wps:wsp>
+                  </a:graphicData>
+                </a:graphic>
+                <wp14:sizeRelH relativeFrom="margin">
+                  <wp14:pctWidth>0</wp14:pctWidth>
+                </wp14:sizeRelH>
+                <wp14:sizeRelV relativeFrom="margin">
+                  <wp14:pctHeight>0</wp14:pctHeight>
+                </wp14:sizeRelV>
+              </wp:anchor>
+            </w:drawing>
+          </mc:Choice>
+          <mc:Fallback>
+            <w:pict>
+              <v:shapetype w14:anchorId="649127C5" id="_x0000_t202" coordsize="21600,21600" o:spt="202" path="m,l,21600r21600,l21600,xe">
+                <v:stroke joinstyle="miter"/>
+                <v:path gradientshapeok="t" o:connecttype="rect"/>
+              </v:shapetype>
+              <v:shape id="Text Box 5" o:spid="_x0000_s1026" type="#_x0000_t202" style="position:absolute;margin-left:279.7pt;margin-top:-27.45pt;width:221.25pt;height:363.95pt;z-index:251659264;visibility:visible;mso-wrap-style:square;mso-width-percent:0;mso-height-percent:0;mso-wrap-distance-left:9pt;mso-wrap-distance-top:0;mso-wrap-distance-right:9pt;mso-wrap-distance-bottom:0;mso-position-horizontal:absolute;mso-position-horizontal-relative:text;mso-position-vertical:absolute;mso-position-vertical-relative:text;mso-width-percent:0;mso-height-percent:0;mso-width-relative:margin;mso-height-relative:margin;v-text-anchor:top" o:gfxdata="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" fillcolor="white [3201]" strokeweight=".5pt">
+                <v:textbox>
+                  <w:txbxContent>
+                    <w:p>
+                      <w:r>
+                        <w:t>; Asrar Syed</w:t>
+                      </w:r>
+                    </w:p>
+                    <w:p>
+                      <w:r>
+                        <w:t>; Lab 6 (Problem 3) - 6(c)</w:t>
+                      </w:r>
+                    </w:p>
+                    <w:p/>
+                    <w:p>
+                      <w:r>
+                        <w:t>.386</w:t>
+                      </w:r>
+                    </w:p>
+                    <w:p>
+                      <w:proofErr w:type="gramStart"/>
+                      <w:r>
+                        <w:t>.model</w:t>
+                      </w:r>
+                      <w:proofErr w:type="gramEnd"/>
+                      <w:r>
+                        <w:t xml:space="preserve"> flat, </w:t>
+                      </w:r>
+                      <w:proofErr w:type="spellStart"/>
+                      <w:r>
+                        <w:t>stdcall</w:t>
+                      </w:r>
+                      <w:proofErr w:type="spellEnd"/>
+                    </w:p>
+                    <w:p>
+                      <w:proofErr w:type="gramStart"/>
+                      <w:r>
+                        <w:t>.stack</w:t>
+                      </w:r>
+                      <w:proofErr w:type="gramEnd"/>
+                      <w:r>
+                        <w:t xml:space="preserve"> 4096</w:t>
+                      </w:r>
+                    </w:p>
+                    <w:p/>
+                    <w:p>
+                      <w:proofErr w:type="spellStart"/>
+                      <w:r>
+                        <w:t>ExitProcess</w:t>
+                      </w:r>
+                      <w:proofErr w:type="spellEnd"/>
+                      <w:r>
+                        <w:t xml:space="preserve"> proto </w:t>
+                      </w:r>
+                      <w:proofErr w:type="spellStart"/>
+                      <w:proofErr w:type="gramStart"/>
+                      <w:r>
+                        <w:t>dwExitCode:dword</w:t>
+                      </w:r>
+                      <w:proofErr w:type="spellEnd"/>
+                      <w:proofErr w:type="gramEnd"/>
+                    </w:p>
+                    <w:p/>
+                    <w:p>
+                      <w:r>
+                        <w:t>.data</w:t>
+                      </w:r>
+                    </w:p>
+                    <w:p>
+                      <w:r>
+                        <w:tab/>
+                      </w:r>
+                      <w:proofErr w:type="spellStart"/>
+                      <w:r>
+                        <w:t>arrayB</w:t>
+                      </w:r>
+                      <w:proofErr w:type="spellEnd"/>
+                      <w:r>
+                        <w:t xml:space="preserve"> WORD 1,2,3,4</w:t>
+                      </w:r>
+                    </w:p>
+                    <w:p>
+                      <w:r>
+                        <w:tab/>
+                        <w:t>; Change the array to 3,4,2,1</w:t>
+                      </w:r>
+                    </w:p>
+                    <w:p/>
+                    <w:p>
+                      <w:proofErr w:type="gramStart"/>
+                      <w:r>
+                        <w:t>.code</w:t>
+                      </w:r>
+                      <w:proofErr w:type="gramEnd"/>
+                    </w:p>
+                    <w:p>
+                      <w:r>
+                        <w:t>main proc</w:t>
+                      </w:r>
+                    </w:p>
+                    <w:p>
+                      <w:r>
+                        <w:tab/>
+                        <w:t xml:space="preserve">mov ax, </w:t>
+                      </w:r>
+                      <w:proofErr w:type="spellStart"/>
+                      <w:r>
+                        <w:t>arrayB</w:t>
+                      </w:r>
+                      <w:proofErr w:type="spellEnd"/>
+                      <w:r>
+                        <w:t xml:space="preserve"> </w:t>
+                      </w:r>
+                    </w:p>
+                    <w:p>
+                      <w:r>
+                        <w:tab/>
+                      </w:r>
+                      <w:proofErr w:type="spellStart"/>
+                      <w:r>
+                        <w:t>xchg</w:t>
+                      </w:r>
+                      <w:proofErr w:type="spellEnd"/>
+                      <w:r>
+                        <w:t xml:space="preserve"> ax, [</w:t>
+                      </w:r>
+                      <w:proofErr w:type="spellStart"/>
+                      <w:r>
+                        <w:t>arrayB</w:t>
+                      </w:r>
+                      <w:proofErr w:type="spellEnd"/>
+                      <w:r>
+                        <w:t xml:space="preserve"> + 6]</w:t>
+                      </w:r>
+                    </w:p>
+                    <w:p>
+                      <w:r>
+                        <w:tab/>
+                      </w:r>
+                      <w:proofErr w:type="spellStart"/>
+                      <w:r>
+                        <w:t>xchg</w:t>
+                      </w:r>
+                      <w:proofErr w:type="spellEnd"/>
+                      <w:r>
+                        <w:t xml:space="preserve"> ax, [</w:t>
+                      </w:r>
+                      <w:proofErr w:type="spellStart"/>
+                      <w:r>
+                        <w:t>arrayB</w:t>
+                      </w:r>
+                      <w:proofErr w:type="spellEnd"/>
+                      <w:r>
+                        <w:t xml:space="preserve"> + 2]</w:t>
+                      </w:r>
+                    </w:p>
+                    <w:p>
+                      <w:r>
+                        <w:tab/>
+                      </w:r>
+                      <w:proofErr w:type="spellStart"/>
+                      <w:r>
+                        <w:t>xchg</w:t>
+                      </w:r>
+                      <w:proofErr w:type="spellEnd"/>
+                      <w:r>
+                        <w:t xml:space="preserve"> ax, [</w:t>
+                      </w:r>
+                      <w:proofErr w:type="spellStart"/>
+                      <w:r>
+                        <w:t>arrayB</w:t>
+                      </w:r>
+                      <w:proofErr w:type="spellEnd"/>
+                      <w:r>
+                        <w:t xml:space="preserve"> + 4]</w:t>
+                      </w:r>
+                    </w:p>
+                    <w:p>
+                      <w:r>
+                        <w:tab/>
+                        <w:t xml:space="preserve">mov </w:t>
+                      </w:r>
+                      <w:proofErr w:type="spellStart"/>
+                      <w:r>
+                        <w:t>arrayB</w:t>
+                      </w:r>
+                      <w:proofErr w:type="spellEnd"/>
+                      <w:r>
+                        <w:t>, ax</w:t>
+                      </w:r>
+                    </w:p>
+                    <w:p/>
+                    <w:p>
+                      <w:r>
+                        <w:tab/>
+                        <w:t xml:space="preserve">invoke </w:t>
+                      </w:r>
+                      <w:proofErr w:type="spellStart"/>
+                      <w:r>
+                        <w:t>ExitProcess</w:t>
+                      </w:r>
+                      <w:proofErr w:type="spellEnd"/>
+                      <w:r>
+                        <w:t>, 0</w:t>
+                      </w:r>
+                    </w:p>
+                    <w:p>
+                      <w:r>
+                        <w:t xml:space="preserve">main </w:t>
+                      </w:r>
+                      <w:proofErr w:type="spellStart"/>
+                      <w:r>
+                        <w:t>endp</w:t>
+                      </w:r>
+                      <w:proofErr w:type="spellEnd"/>
+                    </w:p>
+                    <w:p>
+                      <w:r>
+                        <w:t>end main</w:t>
+                      </w:r>
+                    </w:p>
+                  </w:txbxContent>
+                </v:textbox>
+              </v:shape>
+            </w:pict>
+          </mc:Fallback>
+        </mc:AlternateContent>
+      </w:r>
+      <w:r>
+        <w:rPr>
+          <w:rFonts w:ascii="CMU Serif Roman" w:hAnsi="CMU Serif Roman" w:cs="CMU Serif Roman"/>
+          <w:b/>
+          <w:bCs/>
+          <w:color w:val="FF0000"/>
+          <w:sz w:val="32"/>
+          <w:szCs w:val="32"/>
+        </w:rPr>
+        <w:t>Ok this revised code</w:t>
+      </w:r>
+      <w:r>
+        <w:rPr>
+          <w:rFonts w:ascii="CMU Serif Roman" w:hAnsi="CMU Serif Roman" w:cs="CMU Serif Roman"/>
+          <w:b/>
+          <w:bCs/>
+          <w:color w:val="FF0000"/>
+          <w:sz w:val="32"/>
+          <w:szCs w:val="32"/>
+        </w:rPr>
+        <w:t xml:space="preserve"> (simply explained)</w:t>
+      </w:r>
+    </w:p>
+    <w:p>
+      <w:pPr>
+        <w:spacing w:line="276" w:lineRule="auto"/>
+        <w:rPr>
+          <w:rFonts w:ascii="CMU Serif Roman" w:hAnsi="CMU Serif Roman" w:cs="CMU Serif Roman"/>
+          <w:b/>
+          <w:bCs/>
+          <w:color w:val="FF0000"/>
+          <w:sz w:val="32"/>
+          <w:szCs w:val="32"/>
+        </w:rPr>
+      </w:pPr>
+      <w:r>
+        <w:rPr>
+          <w:rFonts w:ascii="CMU Serif Roman" w:hAnsi="CMU Serif Roman" w:cs="CMU Serif Roman"/>
+          <w:b/>
+          <w:bCs/>
+          <w:color w:val="FF0000"/>
+          <w:sz w:val="32"/>
+          <w:szCs w:val="32"/>
+        </w:rPr>
+        <w:t>WORD is a 16-bit unsigned integer</w:t>
+      </w:r>
+    </w:p>
+    <w:p>
+      <w:pPr>
+        <w:spacing w:line="276" w:lineRule="auto"/>
+        <w:rPr>
+          <w:rFonts w:ascii="CMU Serif Roman" w:hAnsi="CMU Serif Roman" w:cs="CMU Serif Roman"/>
+          <w:b/>
+          <w:bCs/>
+          <w:color w:val="FF0000"/>
+          <w:sz w:val="32"/>
+          <w:szCs w:val="32"/>
+        </w:rPr>
+      </w:pPr>
+    </w:p>
+    <w:p>
+      <w:pPr>
+        <w:spacing w:line="276" w:lineRule="auto"/>
+        <w:rPr>
+          <w:rFonts w:ascii="CMU Serif Roman" w:hAnsi="CMU Serif Roman" w:cs="CMU Serif Roman"/>
+          <w:b/>
+          <w:bCs/>
+          <w:color w:val="FF0000"/>
+          <w:sz w:val="32"/>
+          <w:szCs w:val="32"/>
+        </w:rPr>
+      </w:pPr>
+      <w:r>
+        <w:rPr>
+          <w:rFonts w:ascii="CMU Serif Roman" w:hAnsi="CMU Serif Roman" w:cs="CMU Serif Roman"/>
+          <w:b/>
+          <w:bCs/>
+          <w:color w:val="FF0000"/>
+          <w:sz w:val="32"/>
+          <w:szCs w:val="32"/>
+        </w:rPr>
+        <w:t>First line moves first part of arrayB</w:t>
+      </w:r>
+    </w:p>
+    <w:p>
+      <w:pPr>
+        <w:spacing w:line="276" w:lineRule="auto"/>
+        <w:rPr>
+          <w:rFonts w:ascii="CMU Serif Roman" w:hAnsi="CMU Serif Roman" w:cs="CMU Serif Roman"/>
+          <w:b/>
+          <w:bCs/>
+          <w:color w:val="FF0000"/>
+          <w:sz w:val="32"/>
+          <w:szCs w:val="32"/>
+        </w:rPr>
+      </w:pPr>
+      <w:r>
+        <w:rPr>
+          <w:rFonts w:ascii="CMU Serif Roman" w:hAnsi="CMU Serif Roman" w:cs="CMU Serif Roman"/>
+          <w:b/>
+          <w:bCs/>
+          <w:color w:val="FF0000"/>
+          <w:sz w:val="32"/>
+          <w:szCs w:val="32"/>
+        </w:rPr>
+        <w:t xml:space="preserve">Into </w:t>
+      </w:r>
+      <w:r>
+        <w:rPr>
+          <w:rFonts w:ascii="CMU Serif Roman" w:hAnsi="CMU Serif Roman" w:cs="CMU Serif Roman"/>
+          <w:b/>
+          <w:bCs/>
+          <w:color w:val="FF0000"/>
+          <w:sz w:val="32"/>
+          <w:szCs w:val="32"/>
+        </w:rPr>
+        <w:t>the ax register</w:t>
+      </w:r>
+    </w:p>
+    <w:p>
+      <w:pPr>
+        <w:spacing w:line="276" w:lineRule="auto"/>
+        <w:rPr>
+          <w:rFonts w:ascii="CMU Serif Roman" w:hAnsi="CMU Serif Roman" w:cs="CMU Serif Roman"/>
+          <w:b/>
+          <w:bCs/>
+          <w:color w:val="FF0000"/>
+          <w:sz w:val="32"/>
+          <w:szCs w:val="32"/>
+        </w:rPr>
+      </w:pPr>
+    </w:p>
+    <w:p>
+      <w:pPr>
+        <w:spacing w:line="276" w:lineRule="auto"/>
+        <w:rPr>
+          <w:rFonts w:ascii="CMU Serif Roman" w:hAnsi="CMU Serif Roman" w:cs="CMU Serif Roman"/>
+          <w:b/>
+          <w:bCs/>
+          <w:color w:val="FF0000"/>
+          <w:sz w:val="32"/>
+          <w:szCs w:val="32"/>
+        </w:rPr>
+      </w:pPr>
+      <w:r>
+        <w:rPr>
+          <w:rFonts w:ascii="CMU Serif Roman" w:hAnsi="CMU Serif Roman" w:cs="CMU Serif Roman"/>
+          <w:b/>
+          <w:bCs/>
+          <w:color w:val="FF0000"/>
+          <w:sz w:val="32"/>
+          <w:szCs w:val="32"/>
+        </w:rPr>
+        <w:t>+6 is 4</w:t>
+      </w:r>
+      <w:r>
+        <w:rPr>
+          <w:rFonts w:ascii="CMU Serif Roman" w:hAnsi="CMU Serif Roman" w:cs="CMU Serif Roman"/>
+          <w:b/>
+          <w:bCs/>
+          <w:color w:val="FF0000"/>
+          <w:sz w:val="32"/>
+          <w:szCs w:val="32"/>
+          <w:vertAlign w:val="superscript"/>
+        </w:rPr>
+        <w:t>th</w:t>
+      </w:r>
+      <w:r>
+        <w:rPr>
+          <w:rFonts w:ascii="CMU Serif Roman" w:hAnsi="CMU Serif Roman" w:cs="CMU Serif Roman"/>
+          <w:b/>
+          <w:bCs/>
+          <w:color w:val="FF0000"/>
+          <w:sz w:val="32"/>
+          <w:szCs w:val="32"/>
+        </w:rPr>
+        <w:t xml:space="preserve"> element of array</w:t>
+      </w:r>
+    </w:p>
+    <w:p>
+      <w:pPr>
+        <w:spacing w:line="276" w:lineRule="auto"/>
+        <w:rPr>
+          <w:rFonts w:ascii="CMU Serif Roman" w:hAnsi="CMU Serif Roman" w:cs="CMU Serif Roman"/>
+          <w:b/>
+          <w:bCs/>
+          <w:color w:val="FF0000"/>
+          <w:sz w:val="32"/>
+          <w:szCs w:val="32"/>
+        </w:rPr>
+      </w:pPr>
+      <w:r>
+        <w:rPr>
+          <w:rFonts w:ascii="CMU Serif Roman" w:hAnsi="CMU Serif Roman" w:cs="CMU Serif Roman"/>
+          <w:b/>
+          <w:bCs/>
+          <w:color w:val="FF0000"/>
+          <w:sz w:val="32"/>
+          <w:szCs w:val="32"/>
+        </w:rPr>
+        <w:t>+2 is 2</w:t>
+      </w:r>
+      <w:r>
+        <w:rPr>
+          <w:rFonts w:ascii="CMU Serif Roman" w:hAnsi="CMU Serif Roman" w:cs="CMU Serif Roman"/>
+          <w:b/>
+          <w:bCs/>
+          <w:color w:val="FF0000"/>
+          <w:sz w:val="32"/>
+          <w:szCs w:val="32"/>
+          <w:vertAlign w:val="superscript"/>
+        </w:rPr>
+        <w:t>nd</w:t>
+      </w:r>
+      <w:r>
+        <w:rPr>
+          <w:rFonts w:ascii="CMU Serif Roman" w:hAnsi="CMU Serif Roman" w:cs="CMU Serif Roman"/>
+          <w:b/>
+          <w:bCs/>
+          <w:color w:val="FF0000"/>
+          <w:sz w:val="32"/>
+          <w:szCs w:val="32"/>
+        </w:rPr>
+        <w:t xml:space="preserve"> element of array</w:t>
+      </w:r>
+    </w:p>
+    <w:p>
+      <w:pPr>
+        <w:spacing w:line="276" w:lineRule="auto"/>
+        <w:rPr>
+          <w:rFonts w:ascii="CMU Serif Roman" w:hAnsi="CMU Serif Roman" w:cs="CMU Serif Roman"/>
+          <w:b/>
+          <w:bCs/>
+          <w:color w:val="FF0000"/>
+          <w:sz w:val="32"/>
+          <w:szCs w:val="32"/>
+        </w:rPr>
+      </w:pPr>
+      <w:r>
+        <w:rPr>
+          <w:rFonts w:ascii="CMU Serif Roman" w:hAnsi="CMU Serif Roman" w:cs="CMU Serif Roman"/>
+          <w:b/>
+          <w:bCs/>
+          <w:color w:val="FF0000"/>
+          <w:sz w:val="32"/>
+          <w:szCs w:val="32"/>
+        </w:rPr>
+        <w:t>+4 is 3</w:t>
+      </w:r>
+      <w:r>
+        <w:rPr>
+          <w:rFonts w:ascii="CMU Serif Roman" w:hAnsi="CMU Serif Roman" w:cs="CMU Serif Roman"/>
+          <w:b/>
+          <w:bCs/>
+          <w:color w:val="FF0000"/>
+          <w:sz w:val="32"/>
+          <w:szCs w:val="32"/>
+          <w:vertAlign w:val="superscript"/>
+        </w:rPr>
+        <w:t>rd</w:t>
+      </w:r>
+      <w:r>
+        <w:rPr>
+          <w:rFonts w:ascii="CMU Serif Roman" w:hAnsi="CMU Serif Roman" w:cs="CMU Serif Roman"/>
+          <w:b/>
+          <w:bCs/>
+          <w:color w:val="FF0000"/>
+          <w:sz w:val="32"/>
+          <w:szCs w:val="32"/>
+        </w:rPr>
+        <w:t xml:space="preserve"> element of array</w:t>
+      </w:r>
+    </w:p>
+    <w:p>
+      <w:pPr>
+        <w:spacing w:line="276" w:lineRule="auto"/>
+        <w:rPr>
+          <w:rFonts w:ascii="CMU Serif Roman" w:hAnsi="CMU Serif Roman" w:cs="CMU Serif Roman"/>
+          <w:b/>
+          <w:bCs/>
+          <w:color w:val="FF0000"/>
+          <w:sz w:val="32"/>
+          <w:szCs w:val="32"/>
+        </w:rPr>
+      </w:pPr>
+    </w:p>
+    <w:p>
+      <w:pPr>
+        <w:spacing w:line="276" w:lineRule="auto"/>
+        <w:rPr>
+          <w:rFonts w:ascii="CMU Serif Roman" w:hAnsi="CMU Serif Roman" w:cs="CMU Serif Roman"/>
+          <w:b/>
+          <w:bCs/>
+          <w:color w:val="FF0000"/>
+          <w:sz w:val="32"/>
+          <w:szCs w:val="32"/>
+        </w:rPr>
+      </w:pPr>
+      <w:r>
+        <w:rPr>
+          <w:rFonts w:ascii="CMU Serif Roman" w:hAnsi="CMU Serif Roman" w:cs="CMU Serif Roman"/>
+          <w:b/>
+          <w:bCs/>
+          <w:color w:val="FF0000"/>
+          <w:sz w:val="32"/>
+          <w:szCs w:val="32"/>
+        </w:rPr>
+        <w:t>Last line moves whatever is in ax</w:t>
+      </w:r>
+    </w:p>
+    <w:p>
+      <w:pPr>
+        <w:spacing w:line="276" w:lineRule="auto"/>
+        <w:rPr>
+          <w:rFonts w:ascii="CMU Serif Roman" w:hAnsi="CMU Serif Roman" w:cs="CMU Serif Roman"/>
+          <w:b/>
+          <w:bCs/>
+          <w:color w:val="FF0000"/>
+          <w:sz w:val="32"/>
+          <w:szCs w:val="32"/>
+        </w:rPr>
+      </w:pPr>
+      <w:r>
+        <w:rPr>
+          <w:rFonts w:ascii="CMU Serif Roman" w:hAnsi="CMU Serif Roman" w:cs="CMU Serif Roman"/>
+          <w:b/>
+          <w:bCs/>
+          <w:color w:val="FF0000"/>
+          <w:sz w:val="32"/>
+          <w:szCs w:val="32"/>
+        </w:rPr>
+        <w:t>Back into the first part of arrayB</w:t>
+      </w:r>
+    </w:p>
     <w:sectPr>
       <w:pgSz w:w="12240" w:h="15840"/>
       <w:pgMar w:top="1440" w:right="1440" w:bottom="1440" w:left="1440" w:header="720" w:footer="720" w:gutter="0"/>
@@ -364,8 +3942,46 @@
 </w:document>
 </file>
 
+<file path=word/endnotes.xml><?xml version="1.0" encoding="utf-8"?>
+<w:endnotes xmlns:wpc="http://schemas.microsoft.com/office/word/2010/wordprocessingCanvas" xmlns:cx="http://schemas.microsoft.com/office/drawing/2014/chartex" xmlns:cx1="http://schemas.microsoft.com/office/drawing/2015/9/8/chartex" xmlns:cx2="http://schemas.microsoft.com/office/drawing/2015/10/21/chartex" xmlns:cx3="http://schemas.microsoft.com/office/drawing/2016/5/9/chartex" xmlns:cx4="http://schemas.microsoft.com/office/drawing/2016/5/10/chartex" xmlns:cx5="http://schemas.microsoft.com/office/drawing/2016/5/11/chartex" xmlns:cx6="http://schemas.microsoft.com/office/drawing/2016/5/12/chartex" xmlns:cx7="http://schemas.microsoft.com/office/drawing/2016/5/13/chartex" xmlns:cx8="http://schemas.microsoft.com/office/drawing/2016/5/14/chartex" xmlns:mc="http://schemas.openxmlformats.org/markup-compatibility/2006" xmlns:aink="http://schemas.microsoft.com/office/drawing/2016/ink" xmlns:am3d="http://schemas.microsoft.com/office/drawing/2017/model3d" xmlns:o="urn:schemas-microsoft-com:office:office" xmlns:oel="http://schemas.microsoft.com/office/2019/extlst" xmlns:r="http://schemas.openxmlformats.org/officeDocument/2006/relationships" xmlns:m="http://schemas.openxmlformats.org/officeDocument/2006/math" xmlns:v="urn:schemas-microsoft-com:vml" xmlns:wp14="http://schemas.microsoft.com/office/word/2010/wordprocessingDrawing" xmlns:wp="http://schemas.openxmlformats.org/drawingml/2006/wordprocessingDrawing" xmlns:w10="urn:schemas-microsoft-com:office:word" xmlns:w="http://schemas.openxmlformats.org/wordprocessingml/2006/main" xmlns:w14="http://schemas.microsoft.com/office/word/2010/wordml" xmlns:w15="http://schemas.microsoft.com/office/word/2012/wordml" xmlns:w16cex="http://schemas.microsoft.com/office/word/2018/wordml/cex" xmlns:w16cid="http://schemas.microsoft.com/office/word/2016/wordml/cid" xmlns:w16="http://schemas.microsoft.com/office/word/2018/wordml" xmlns:w16sdtdh="http://schemas.microsoft.com/office/word/2020/wordml/sdtdatahash" xmlns:w16se="http://schemas.microsoft.com/office/word/2015/wordml/symex" xmlns:wpg="http://schemas.microsoft.com/office/word/2010/wordprocessingGroup" xmlns:wpi="http://schemas.microsoft.com/office/word/2010/wordprocessingInk" xmlns:wne="http://schemas.microsoft.com/office/word/2006/wordml" xmlns:wps="http://schemas.microsoft.com/office/word/2010/wordprocessingShape" mc:Ignorable="w14 w15 w16se w16cid w16 w16cex w16sdtdh wp14">
+  <w:endnote w:type="separator" w:id="-1">
+    <w:p>
+      <w:r>
+        <w:separator/>
+      </w:r>
+    </w:p>
+  </w:endnote>
+  <w:endnote w:type="continuationSeparator" w:id="0">
+    <w:p>
+      <w:r>
+        <w:continuationSeparator/>
+      </w:r>
+    </w:p>
+  </w:endnote>
+</w:endnotes>
+</file>
+
+<file path=word/footnotes.xml><?xml version="1.0" encoding="utf-8"?>
+<w:footnotes xmlns:wpc="http://schemas.microsoft.com/office/word/2010/wordprocessingCanvas" xmlns:cx="http://schemas.microsoft.com/office/drawing/2014/chartex" xmlns:cx1="http://schemas.microsoft.com/office/drawing/2015/9/8/chartex" xmlns:cx2="http://schemas.microsoft.com/office/drawing/2015/10/21/chartex" xmlns:cx3="http://schemas.microsoft.com/office/drawing/2016/5/9/chartex" xmlns:cx4="http://schemas.microsoft.com/office/drawing/2016/5/10/chartex" xmlns:cx5="http://schemas.microsoft.com/office/drawing/2016/5/11/chartex" xmlns:cx6="http://schemas.microsoft.com/office/drawing/2016/5/12/chartex" xmlns:cx7="http://schemas.microsoft.com/office/drawing/2016/5/13/chartex" xmlns:cx8="http://schemas.microsoft.com/office/drawing/2016/5/14/chartex" xmlns:mc="http://schemas.openxmlformats.org/markup-compatibility/2006" xmlns:aink="http://schemas.microsoft.com/office/drawing/2016/ink" xmlns:am3d="http://schemas.microsoft.com/office/drawing/2017/model3d" xmlns:o="urn:schemas-microsoft-com:office:office" xmlns:oel="http://schemas.microsoft.com/office/2019/extlst" xmlns:r="http://schemas.openxmlformats.org/officeDocument/2006/relationships" xmlns:m="http://schemas.openxmlformats.org/officeDocument/2006/math" xmlns:v="urn:schemas-microsoft-com:vml" xmlns:wp14="http://schemas.microsoft.com/office/word/2010/wordprocessingDrawing" xmlns:wp="http://schemas.openxmlformats.org/drawingml/2006/wordprocessingDrawing" xmlns:w10="urn:schemas-microsoft-com:office:word" xmlns:w="http://schemas.openxmlformats.org/wordprocessingml/2006/main" xmlns:w14="http://schemas.microsoft.com/office/word/2010/wordml" xmlns:w15="http://schemas.microsoft.com/office/word/2012/wordml" xmlns:w16cex="http://schemas.microsoft.com/office/word/2018/wordml/cex" xmlns:w16cid="http://schemas.microsoft.com/office/word/2016/wordml/cid" xmlns:w16="http://schemas.microsoft.com/office/word/2018/wordml" xmlns:w16sdtdh="http://schemas.microsoft.com/office/word/2020/wordml/sdtdatahash" xmlns:w16se="http://schemas.microsoft.com/office/word/2015/wordml/symex" xmlns:wpg="http://schemas.microsoft.com/office/word/2010/wordprocessingGroup" xmlns:wpi="http://schemas.microsoft.com/office/word/2010/wordprocessingInk" xmlns:wne="http://schemas.microsoft.com/office/word/2006/wordml" xmlns:wps="http://schemas.microsoft.com/office/word/2010/wordprocessingShape" mc:Ignorable="w14 w15 w16se w16cid w16 w16cex w16sdtdh wp14">
+  <w:footnote w:type="separator" w:id="-1">
+    <w:p>
+      <w:r>
+        <w:separator/>
+      </w:r>
+    </w:p>
+  </w:footnote>
+  <w:footnote w:type="continuationSeparator" w:id="0">
+    <w:p>
+      <w:r>
+        <w:continuationSeparator/>
+      </w:r>
+    </w:p>
+  </w:footnote>
+</w:footnotes>
+</file>
+
 <file path=word/numbering.xml><?xml version="1.0" encoding="utf-8"?>
-<w:numbering xmlns:wpc="http://schemas.microsoft.com/office/word/2010/wordprocessingCanvas" xmlns:cx="http://schemas.microsoft.com/office/drawing/2014/chartex" xmlns:cx1="http://schemas.microsoft.com/office/drawing/2015/9/8/chartex" xmlns:cx2="http://schemas.microsoft.com/office/drawing/2015/10/21/chartex" xmlns:cx3="http://schemas.microsoft.com/office/drawing/2016/5/9/chartex" xmlns:cx4="http://schemas.microsoft.com/office/drawing/2016/5/10/chartex" xmlns:cx5="http://schemas.microsoft.com/office/drawing/2016/5/11/chartex" xmlns:cx6="http://schemas.microsoft.com/office/drawing/2016/5/12/chartex" xmlns:cx7="http://schemas.microsoft.com/office/drawing/2016/5/13/chartex" xmlns:cx8="http://schemas.microsoft.com/office/drawing/2016/5/14/chartex" xmlns:mc="http://schemas.openxmlformats.org/markup-compatibility/2006" xmlns:aink="http://schemas.microsoft.com/office/drawing/2016/ink" xmlns:am3d="http://schemas.microsoft.com/office/drawing/2017/model3d" xmlns:o="urn:schemas-microsoft-com:office:office" xmlns:r="http://schemas.openxmlformats.org/officeDocument/2006/relationships" xmlns:m="http://schemas.openxmlformats.org/officeDocument/2006/math" xmlns:v="urn:schemas-microsoft-com:vml" xmlns:wp14="http://schemas.microsoft.com/office/word/2010/wordprocessingDrawing" xmlns:wp="http://schemas.openxmlformats.org/drawingml/2006/wordprocessingDrawing" xmlns:w10="urn:schemas-microsoft-com:office:word" xmlns:w="http://schemas.openxmlformats.org/wordprocessingml/2006/main" xmlns:w14="http://schemas.microsoft.com/office/word/2010/wordml" xmlns:w15="http://schemas.microsoft.com/office/word/2012/wordml" xmlns:w16cid="http://schemas.microsoft.com/office/word/2016/wordml/cid" xmlns:w16se="http://schemas.microsoft.com/office/word/2015/wordml/symex" xmlns:wpg="http://schemas.microsoft.com/office/word/2010/wordprocessingGroup" xmlns:wpi="http://schemas.microsoft.com/office/word/2010/wordprocessingInk" xmlns:wne="http://schemas.microsoft.com/office/word/2006/wordml" xmlns:wps="http://schemas.microsoft.com/office/word/2010/wordprocessingShape" mc:Ignorable="w14 w15 w16se w16cid wp14">
+<w:numbering xmlns:wpc="http://schemas.microsoft.com/office/word/2010/wordprocessingCanvas" xmlns:cx="http://schemas.microsoft.com/office/drawing/2014/chartex" xmlns:cx1="http://schemas.microsoft.com/office/drawing/2015/9/8/chartex" xmlns:cx2="http://schemas.microsoft.com/office/drawing/2015/10/21/chartex" xmlns:cx3="http://schemas.microsoft.com/office/drawing/2016/5/9/chartex" xmlns:cx4="http://schemas.microsoft.com/office/drawing/2016/5/10/chartex" xmlns:cx5="http://schemas.microsoft.com/office/drawing/2016/5/11/chartex" xmlns:cx6="http://schemas.microsoft.com/office/drawing/2016/5/12/chartex" xmlns:cx7="http://schemas.microsoft.com/office/drawing/2016/5/13/chartex" xmlns:cx8="http://schemas.microsoft.com/office/drawing/2016/5/14/chartex" xmlns:mc="http://schemas.openxmlformats.org/markup-compatibility/2006" xmlns:aink="http://schemas.microsoft.com/office/drawing/2016/ink" xmlns:am3d="http://schemas.microsoft.com/office/drawing/2017/model3d" xmlns:o="urn:schemas-microsoft-com:office:office" xmlns:oel="http://schemas.microsoft.com/office/2019/extlst" xmlns:r="http://schemas.openxmlformats.org/officeDocument/2006/relationships" xmlns:m="http://schemas.openxmlformats.org/officeDocument/2006/math" xmlns:v="urn:schemas-microsoft-com:vml" xmlns:wp14="http://schemas.microsoft.com/office/word/2010/wordprocessingDrawing" xmlns:wp="http://schemas.openxmlformats.org/drawingml/2006/wordprocessingDrawing" xmlns:w10="urn:schemas-microsoft-com:office:word" xmlns:w="http://schemas.openxmlformats.org/wordprocessingml/2006/main" xmlns:w14="http://schemas.microsoft.com/office/word/2010/wordml" xmlns:w15="http://schemas.microsoft.com/office/word/2012/wordml" xmlns:w16cex="http://schemas.microsoft.com/office/word/2018/wordml/cex" xmlns:w16cid="http://schemas.microsoft.com/office/word/2016/wordml/cid" xmlns:w16="http://schemas.microsoft.com/office/word/2018/wordml" xmlns:w16sdtdh="http://schemas.microsoft.com/office/word/2020/wordml/sdtdatahash" xmlns:w16se="http://schemas.microsoft.com/office/word/2015/wordml/symex" xmlns:wpg="http://schemas.microsoft.com/office/word/2010/wordprocessingGroup" xmlns:wpi="http://schemas.microsoft.com/office/word/2010/wordprocessingInk" xmlns:wne="http://schemas.microsoft.com/office/word/2006/wordml" xmlns:wps="http://schemas.microsoft.com/office/word/2010/wordprocessingShape" mc:Ignorable="w14 w15 w16se w16cid w16 w16cex w16sdtdh wp14">
   <w:abstractNum w:abstractNumId="0" w15:restartNumberingAfterBreak="0">
     <w:nsid w:val="38D923E9"/>
     <w:multiLevelType w:val="hybridMultilevel"/>
@@ -455,14 +4071,272 @@
       </w:pPr>
     </w:lvl>
   </w:abstractNum>
-  <w:num w:numId="1">
+  <w:abstractNum w:abstractNumId="1" w15:restartNumberingAfterBreak="0">
+    <w:nsid w:val="5A414090"/>
+    <w:multiLevelType w:val="hybridMultilevel"/>
+    <w:tmpl w:val="50B6E3B0"/>
+    <w:lvl w:ilvl="0" w:tplc="9CC25554">
+      <w:start w:val="1"/>
+      <w:numFmt w:val="bullet"/>
+      <w:lvlText w:val="•"/>
+      <w:lvlJc w:val="left"/>
+      <w:pPr>
+        <w:tabs>
+          <w:tab w:val="num" w:pos="720"/>
+        </w:tabs>
+        <w:ind w:left="720" w:hanging="360"/>
+      </w:pPr>
+      <w:rPr>
+        <w:rFonts w:ascii="Arial" w:hAnsi="Arial" w:hint="default"/>
+      </w:rPr>
+    </w:lvl>
+    <w:lvl w:ilvl="1" w:tplc="0F92AB62">
+      <w:numFmt w:val="bullet"/>
+      <w:lvlText w:val="•"/>
+      <w:lvlJc w:val="left"/>
+      <w:pPr>
+        <w:tabs>
+          <w:tab w:val="num" w:pos="1440"/>
+        </w:tabs>
+        <w:ind w:left="1440" w:hanging="360"/>
+      </w:pPr>
+      <w:rPr>
+        <w:rFonts w:ascii="Arial" w:hAnsi="Arial" w:hint="default"/>
+      </w:rPr>
+    </w:lvl>
+    <w:lvl w:ilvl="2" w:tplc="3B3A91B8" w:tentative="1">
+      <w:start w:val="1"/>
+      <w:numFmt w:val="bullet"/>
+      <w:lvlText w:val="•"/>
+      <w:lvlJc w:val="left"/>
+      <w:pPr>
+        <w:tabs>
+          <w:tab w:val="num" w:pos="2160"/>
+        </w:tabs>
+        <w:ind w:left="2160" w:hanging="360"/>
+      </w:pPr>
+      <w:rPr>
+        <w:rFonts w:ascii="Arial" w:hAnsi="Arial" w:hint="default"/>
+      </w:rPr>
+    </w:lvl>
+    <w:lvl w:ilvl="3" w:tplc="A9E08556" w:tentative="1">
+      <w:start w:val="1"/>
+      <w:numFmt w:val="bullet"/>
+      <w:lvlText w:val="•"/>
+      <w:lvlJc w:val="left"/>
+      <w:pPr>
+        <w:tabs>
+          <w:tab w:val="num" w:pos="2880"/>
+        </w:tabs>
+        <w:ind w:left="2880" w:hanging="360"/>
+      </w:pPr>
+      <w:rPr>
+        <w:rFonts w:ascii="Arial" w:hAnsi="Arial" w:hint="default"/>
+      </w:rPr>
+    </w:lvl>
+    <w:lvl w:ilvl="4" w:tplc="A790B018" w:tentative="1">
+      <w:start w:val="1"/>
+      <w:numFmt w:val="bullet"/>
+      <w:lvlText w:val="•"/>
+      <w:lvlJc w:val="left"/>
+      <w:pPr>
+        <w:tabs>
+          <w:tab w:val="num" w:pos="3600"/>
+        </w:tabs>
+        <w:ind w:left="3600" w:hanging="360"/>
+      </w:pPr>
+      <w:rPr>
+        <w:rFonts w:ascii="Arial" w:hAnsi="Arial" w:hint="default"/>
+      </w:rPr>
+    </w:lvl>
+    <w:lvl w:ilvl="5" w:tplc="0CF454F0" w:tentative="1">
+      <w:start w:val="1"/>
+      <w:numFmt w:val="bullet"/>
+      <w:lvlText w:val="•"/>
+      <w:lvlJc w:val="left"/>
+      <w:pPr>
+        <w:tabs>
+          <w:tab w:val="num" w:pos="4320"/>
+        </w:tabs>
+        <w:ind w:left="4320" w:hanging="360"/>
+      </w:pPr>
+      <w:rPr>
+        <w:rFonts w:ascii="Arial" w:hAnsi="Arial" w:hint="default"/>
+      </w:rPr>
+    </w:lvl>
+    <w:lvl w:ilvl="6" w:tplc="0BC60BCC" w:tentative="1">
+      <w:start w:val="1"/>
+      <w:numFmt w:val="bullet"/>
+      <w:lvlText w:val="•"/>
+      <w:lvlJc w:val="left"/>
+      <w:pPr>
+        <w:tabs>
+          <w:tab w:val="num" w:pos="5040"/>
+        </w:tabs>
+        <w:ind w:left="5040" w:hanging="360"/>
+      </w:pPr>
+      <w:rPr>
+        <w:rFonts w:ascii="Arial" w:hAnsi="Arial" w:hint="default"/>
+      </w:rPr>
+    </w:lvl>
+    <w:lvl w:ilvl="7" w:tplc="DE12EE8C" w:tentative="1">
+      <w:start w:val="1"/>
+      <w:numFmt w:val="bullet"/>
+      <w:lvlText w:val="•"/>
+      <w:lvlJc w:val="left"/>
+      <w:pPr>
+        <w:tabs>
+          <w:tab w:val="num" w:pos="5760"/>
+        </w:tabs>
+        <w:ind w:left="5760" w:hanging="360"/>
+      </w:pPr>
+      <w:rPr>
+        <w:rFonts w:ascii="Arial" w:hAnsi="Arial" w:hint="default"/>
+      </w:rPr>
+    </w:lvl>
+    <w:lvl w:ilvl="8" w:tplc="F8E4E848" w:tentative="1">
+      <w:start w:val="1"/>
+      <w:numFmt w:val="bullet"/>
+      <w:lvlText w:val="•"/>
+      <w:lvlJc w:val="left"/>
+      <w:pPr>
+        <w:tabs>
+          <w:tab w:val="num" w:pos="6480"/>
+        </w:tabs>
+        <w:ind w:left="6480" w:hanging="360"/>
+      </w:pPr>
+      <w:rPr>
+        <w:rFonts w:ascii="Arial" w:hAnsi="Arial" w:hint="default"/>
+      </w:rPr>
+    </w:lvl>
+  </w:abstractNum>
+  <w:abstractNum w:abstractNumId="2" w15:restartNumberingAfterBreak="0">
+    <w:nsid w:val="5C9C042F"/>
+    <w:multiLevelType w:val="hybridMultilevel"/>
+    <w:tmpl w:val="5F8E29DE"/>
+    <w:lvl w:ilvl="0" w:tplc="04090001">
+      <w:start w:val="1"/>
+      <w:numFmt w:val="bullet"/>
+      <w:lvlText w:val=""/>
+      <w:lvlJc w:val="left"/>
+      <w:pPr>
+        <w:ind w:left="720" w:hanging="360"/>
+      </w:pPr>
+      <w:rPr>
+        <w:rFonts w:ascii="Symbol" w:hAnsi="Symbol" w:hint="default"/>
+      </w:rPr>
+    </w:lvl>
+    <w:lvl w:ilvl="1" w:tplc="04090003" w:tentative="1">
+      <w:start w:val="1"/>
+      <w:numFmt w:val="bullet"/>
+      <w:lvlText w:val="o"/>
+      <w:lvlJc w:val="left"/>
+      <w:pPr>
+        <w:ind w:left="1440" w:hanging="360"/>
+      </w:pPr>
+      <w:rPr>
+        <w:rFonts w:ascii="Courier New" w:hAnsi="Courier New" w:hint="default"/>
+      </w:rPr>
+    </w:lvl>
+    <w:lvl w:ilvl="2" w:tplc="04090005" w:tentative="1">
+      <w:start w:val="1"/>
+      <w:numFmt w:val="bullet"/>
+      <w:lvlText w:val=""/>
+      <w:lvlJc w:val="left"/>
+      <w:pPr>
+        <w:ind w:left="2160" w:hanging="360"/>
+      </w:pPr>
+      <w:rPr>
+        <w:rFonts w:ascii="Wingdings" w:hAnsi="Wingdings" w:hint="default"/>
+      </w:rPr>
+    </w:lvl>
+    <w:lvl w:ilvl="3" w:tplc="04090001" w:tentative="1">
+      <w:start w:val="1"/>
+      <w:numFmt w:val="bullet"/>
+      <w:lvlText w:val=""/>
+      <w:lvlJc w:val="left"/>
+      <w:pPr>
+        <w:ind w:left="2880" w:hanging="360"/>
+      </w:pPr>
+      <w:rPr>
+        <w:rFonts w:ascii="Symbol" w:hAnsi="Symbol" w:hint="default"/>
+      </w:rPr>
+    </w:lvl>
+    <w:lvl w:ilvl="4" w:tplc="04090003" w:tentative="1">
+      <w:start w:val="1"/>
+      <w:numFmt w:val="bullet"/>
+      <w:lvlText w:val="o"/>
+      <w:lvlJc w:val="left"/>
+      <w:pPr>
+        <w:ind w:left="3600" w:hanging="360"/>
+      </w:pPr>
+      <w:rPr>
+        <w:rFonts w:ascii="Courier New" w:hAnsi="Courier New" w:hint="default"/>
+      </w:rPr>
+    </w:lvl>
+    <w:lvl w:ilvl="5" w:tplc="04090005" w:tentative="1">
+      <w:start w:val="1"/>
+      <w:numFmt w:val="bullet"/>
+      <w:lvlText w:val=""/>
+      <w:lvlJc w:val="left"/>
+      <w:pPr>
+        <w:ind w:left="4320" w:hanging="360"/>
+      </w:pPr>
+      <w:rPr>
+        <w:rFonts w:ascii="Wingdings" w:hAnsi="Wingdings" w:hint="default"/>
+      </w:rPr>
+    </w:lvl>
+    <w:lvl w:ilvl="6" w:tplc="04090001" w:tentative="1">
+      <w:start w:val="1"/>
+      <w:numFmt w:val="bullet"/>
+      <w:lvlText w:val=""/>
+      <w:lvlJc w:val="left"/>
+      <w:pPr>
+        <w:ind w:left="5040" w:hanging="360"/>
+      </w:pPr>
+      <w:rPr>
+        <w:rFonts w:ascii="Symbol" w:hAnsi="Symbol" w:hint="default"/>
+      </w:rPr>
+    </w:lvl>
+    <w:lvl w:ilvl="7" w:tplc="04090003" w:tentative="1">
+      <w:start w:val="1"/>
+      <w:numFmt w:val="bullet"/>
+      <w:lvlText w:val="o"/>
+      <w:lvlJc w:val="left"/>
+      <w:pPr>
+        <w:ind w:left="5760" w:hanging="360"/>
+      </w:pPr>
+      <w:rPr>
+        <w:rFonts w:ascii="Courier New" w:hAnsi="Courier New" w:hint="default"/>
+      </w:rPr>
+    </w:lvl>
+    <w:lvl w:ilvl="8" w:tplc="04090005" w:tentative="1">
+      <w:start w:val="1"/>
+      <w:numFmt w:val="bullet"/>
+      <w:lvlText w:val=""/>
+      <w:lvlJc w:val="left"/>
+      <w:pPr>
+        <w:ind w:left="6480" w:hanging="360"/>
+      </w:pPr>
+      <w:rPr>
+        <w:rFonts w:ascii="Wingdings" w:hAnsi="Wingdings" w:hint="default"/>
+      </w:rPr>
+    </w:lvl>
+  </w:abstractNum>
+  <w:num w:numId="1" w16cid:durableId="960189562">
     <w:abstractNumId w:val="0"/>
+  </w:num>
+  <w:num w:numId="2" w16cid:durableId="1436709701">
+    <w:abstractNumId w:val="2"/>
+  </w:num>
+  <w:num w:numId="3" w16cid:durableId="1420324194">
+    <w:abstractNumId w:val="1"/>
   </w:num>
 </w:numbering>
 </file>
 
 <file path=word/styles.xml><?xml version="1.0" encoding="utf-8"?>
-<w:styles xmlns:mc="http://schemas.openxmlformats.org/markup-compatibility/2006" xmlns:r="http://schemas.openxmlformats.org/officeDocument/2006/relationships" xmlns:w="http://schemas.openxmlformats.org/wordprocessingml/2006/main" xmlns:w14="http://schemas.microsoft.com/office/word/2010/wordml" xmlns:w15="http://schemas.microsoft.com/office/word/2012/wordml" xmlns:w16cid="http://schemas.microsoft.com/office/word/2016/wordml/cid" xmlns:w16se="http://schemas.microsoft.com/office/word/2015/wordml/symex" mc:Ignorable="w14 w15 w16se w16cid">
+<w:styles xmlns:mc="http://schemas.openxmlformats.org/markup-compatibility/2006" xmlns:r="http://schemas.openxmlformats.org/officeDocument/2006/relationships" xmlns:w="http://schemas.openxmlformats.org/wordprocessingml/2006/main" xmlns:w14="http://schemas.microsoft.com/office/word/2010/wordml" xmlns:w15="http://schemas.microsoft.com/office/word/2012/wordml" xmlns:w16cex="http://schemas.microsoft.com/office/word/2018/wordml/cex" xmlns:w16cid="http://schemas.microsoft.com/office/word/2016/wordml/cid" xmlns:w16="http://schemas.microsoft.com/office/word/2018/wordml" xmlns:w16sdtdh="http://schemas.microsoft.com/office/word/2020/wordml/sdtdatahash" xmlns:w16se="http://schemas.microsoft.com/office/word/2015/wordml/symex" mc:Ignorable="w14 w15 w16se w16cid w16 w16cex w16sdtdh">
   <w:docDefaults>
     <w:rPrDefault>
       <w:rPr>
@@ -474,7 +4348,7 @@
     </w:rPrDefault>
     <w:pPrDefault/>
   </w:docDefaults>
-  <w:latentStyles w:defLockedState="0" w:defUIPriority="99" w:defSemiHidden="0" w:defUnhideWhenUsed="0" w:defQFormat="0" w:count="375">
+  <w:latentStyles w:defLockedState="0" w:defUIPriority="99" w:defSemiHidden="0" w:defUnhideWhenUsed="0" w:defQFormat="0" w:count="376">
     <w:lsdException w:name="Normal" w:uiPriority="0" w:qFormat="1"/>
     <w:lsdException w:name="heading 1" w:uiPriority="9" w:qFormat="1"/>
     <w:lsdException w:name="heading 2" w:semiHidden="1" w:uiPriority="9" w:unhideWhenUsed="1" w:qFormat="1"/>
@@ -850,10 +4724,12 @@
     <w:lsdException w:name="Smart Hyperlink" w:semiHidden="1" w:unhideWhenUsed="1"/>
     <w:lsdException w:name="Hashtag" w:semiHidden="1" w:unhideWhenUsed="1"/>
     <w:lsdException w:name="Unresolved Mention" w:semiHidden="1" w:unhideWhenUsed="1"/>
+    <w:lsdException w:name="Smart Link" w:semiHidden="1" w:unhideWhenUsed="1"/>
   </w:latentStyles>
   <w:style w:type="paragraph" w:default="1" w:styleId="Normal">
     <w:name w:val="Normal"/>
     <w:qFormat/>
+    <w:rsid w:val="005A3884"/>
   </w:style>
   <w:style w:type="character" w:default="1" w:styleId="DefaultParagraphFont">
     <w:name w:val="Default Paragraph Font"/>
@@ -908,6 +4784,48 @@
       <w:ind w:left="720"/>
       <w:contextualSpacing/>
     </w:pPr>
+  </w:style>
+  <w:style w:type="paragraph" w:styleId="Header">
+    <w:name w:val="header"/>
+    <w:basedOn w:val="Normal"/>
+    <w:link w:val="HeaderChar"/>
+    <w:uiPriority w:val="99"/>
+    <w:unhideWhenUsed/>
+    <w:rsid w:val="00E31415"/>
+    <w:pPr>
+      <w:tabs>
+        <w:tab w:val="center" w:pos="4680"/>
+        <w:tab w:val="right" w:pos="9360"/>
+      </w:tabs>
+    </w:pPr>
+  </w:style>
+  <w:style w:type="character" w:customStyle="1" w:styleId="HeaderChar">
+    <w:name w:val="Header Char"/>
+    <w:basedOn w:val="DefaultParagraphFont"/>
+    <w:link w:val="Header"/>
+    <w:uiPriority w:val="99"/>
+    <w:rsid w:val="00E31415"/>
+  </w:style>
+  <w:style w:type="paragraph" w:styleId="Footer">
+    <w:name w:val="footer"/>
+    <w:basedOn w:val="Normal"/>
+    <w:link w:val="FooterChar"/>
+    <w:uiPriority w:val="99"/>
+    <w:unhideWhenUsed/>
+    <w:rsid w:val="00E31415"/>
+    <w:pPr>
+      <w:tabs>
+        <w:tab w:val="center" w:pos="4680"/>
+        <w:tab w:val="right" w:pos="9360"/>
+      </w:tabs>
+    </w:pPr>
+  </w:style>
+  <w:style w:type="character" w:customStyle="1" w:styleId="FooterChar">
+    <w:name w:val="Footer Char"/>
+    <w:basedOn w:val="DefaultParagraphFont"/>
+    <w:link w:val="Footer"/>
+    <w:uiPriority w:val="99"/>
+    <w:rsid w:val="00E31415"/>
   </w:style>
 </w:styles>
 </file>
